--- a/resources/Poster week3/Team16-Poster-Week3.docx
+++ b/resources/Poster week3/Team16-Poster-Week3.docx
@@ -8,134 +8,1324 @@
           <w:noProof/>
         </w:rPr>
         <mc:AlternateContent>
-          <mc:Choice Requires="wps">
+          <mc:Choice Requires="wpg">
             <w:drawing>
-              <wp:anchor distT="0" distB="0" distL="114300" distR="114300" simplePos="0" relativeHeight="251675648" behindDoc="0" locked="0" layoutInCell="1" allowOverlap="1" wp14:anchorId="3D7E68A5" wp14:editId="29070DA2">
-                <wp:simplePos x="0" y="0"/>
+              <wp:anchor distT="0" distB="0" distL="114300" distR="114300" simplePos="1" relativeHeight="251671552" behindDoc="0" locked="0" layoutInCell="1" allowOverlap="1" wp14:anchorId="102DF4E4" wp14:editId="4CCDD95F">
+                <wp:simplePos x="6616700" y="1162685"/>
                 <wp:positionH relativeFrom="page">
-                  <wp:posOffset>10769600</wp:posOffset>
+                  <wp:posOffset>6616700</wp:posOffset>
                 </wp:positionH>
                 <wp:positionV relativeFrom="page">
-                  <wp:posOffset>7415530</wp:posOffset>
+                  <wp:posOffset>1162685</wp:posOffset>
                 </wp:positionV>
-                <wp:extent cx="3657600" cy="1671320"/>
-                <wp:effectExtent l="0" t="0" r="25400" b="30480"/>
+                <wp:extent cx="8267700" cy="4616450"/>
+                <wp:effectExtent l="0" t="0" r="38100" b="31750"/>
                 <wp:wrapThrough wrapText="bothSides">
                   <wp:wrapPolygon edited="0">
                     <wp:start x="0" y="0"/>
-                    <wp:lineTo x="0" y="21666"/>
-                    <wp:lineTo x="21600" y="21666"/>
-                    <wp:lineTo x="21600" y="0"/>
+                    <wp:lineTo x="0" y="21630"/>
+                    <wp:lineTo x="21633" y="21630"/>
+                    <wp:lineTo x="21633" y="0"/>
                     <wp:lineTo x="0" y="0"/>
                   </wp:wrapPolygon>
                 </wp:wrapThrough>
-                <wp:docPr id="34" name="Text Box 34"/>
+                <wp:docPr id="17" name="Group 17"/>
                 <wp:cNvGraphicFramePr/>
                 <a:graphic xmlns:a="http://schemas.openxmlformats.org/drawingml/2006/main">
-                  <a:graphicData uri="http://schemas.microsoft.com/office/word/2010/wordprocessingShape">
-                    <wps:wsp>
-                      <wps:cNvSpPr txBox="1"/>
-                      <wps:spPr>
+                  <a:graphicData uri="http://schemas.microsoft.com/office/word/2010/wordprocessingGroup">
+                    <wpg:wgp>
+                      <wpg:cNvGrpSpPr/>
+                      <wpg:grpSpPr>
                         <a:xfrm>
                           <a:off x="0" y="0"/>
-                          <a:ext cx="3657600" cy="1671320"/>
+                          <a:ext cx="8267700" cy="4616450"/>
+                          <a:chOff x="0" y="0"/>
+                          <a:chExt cx="8267700" cy="4616450"/>
                         </a:xfrm>
-                        <a:prstGeom prst="rect">
-                          <a:avLst/>
-                        </a:prstGeom>
-                        <a:noFill/>
-                        <a:ln>
-                          <a:solidFill>
-                            <a:schemeClr val="tx2">
-                              <a:lumMod val="20000"/>
-                              <a:lumOff val="80000"/>
-                            </a:schemeClr>
-                          </a:solidFill>
-                        </a:ln>
-                        <a:effectLst/>
                         <a:extLst>
-                          <a:ext uri="{C572A759-6A51-4108-AA02-DFA0A04FC94B}">
+                          <a:ext uri="{0CCBE362-F206-4b92-989A-16890622DB6E}">
                             <ma14:wrappingTextBoxFlag xmlns:ma14="http://schemas.microsoft.com/office/mac/drawingml/2011/main" val="1"/>
                           </a:ext>
                         </a:extLst>
-                      </wps:spPr>
-                      <wps:style>
-                        <a:lnRef idx="0">
-                          <a:schemeClr val="accent1"/>
-                        </a:lnRef>
-                        <a:fillRef idx="0">
-                          <a:schemeClr val="accent1"/>
-                        </a:fillRef>
-                        <a:effectRef idx="0">
-                          <a:schemeClr val="accent1"/>
-                        </a:effectRef>
-                        <a:fontRef idx="minor">
-                          <a:schemeClr val="dk1"/>
-                        </a:fontRef>
-                      </wps:style>
-                      <wps:txbx>
-                        <w:txbxContent>
-                          <w:p>
-                            <w:proofErr w:type="spellStart"/>
-                            <w:r>
-                              <w:rPr>
-                                <w:rFonts w:ascii="Tahoma" w:hAnsi="Tahoma" w:cs="Tahoma"/>
-                                <w:color w:val="00B0F0"/>
-                                <w:sz w:val="44"/>
-                                <w:szCs w:val="44"/>
-                              </w:rPr>
-                              <w:t>Vervolg</w:t>
-                            </w:r>
-                            <w:proofErr w:type="spellEnd"/>
-                          </w:p>
-                          <w:p/>
-                        </w:txbxContent>
-                      </wps:txbx>
-                      <wps:bodyPr rot="0" spcFirstLastPara="0" vertOverflow="overflow" horzOverflow="overflow" vert="horz" wrap="square" lIns="91440" tIns="45720" rIns="91440" bIns="45720" numCol="1" spcCol="0" rtlCol="0" fromWordArt="0" anchor="t" anchorCtr="0" forceAA="0" compatLnSpc="1">
-                        <a:prstTxWarp prst="textNoShape">
-                          <a:avLst/>
-                        </a:prstTxWarp>
-                        <a:noAutofit/>
-                      </wps:bodyPr>
-                    </wps:wsp>
+                      </wpg:grpSpPr>
+                      <wps:wsp>
+                        <wps:cNvPr id="61" name="Text Box 61"/>
+                        <wps:cNvSpPr txBox="1">
+                          <a:spLocks noChangeAspect="1"/>
+                        </wps:cNvSpPr>
+                        <wps:spPr>
+                          <a:xfrm>
+                            <a:off x="0" y="0"/>
+                            <a:ext cx="8267700" cy="4616450"/>
+                          </a:xfrm>
+                          <a:prstGeom prst="rect">
+                            <a:avLst/>
+                          </a:prstGeom>
+                          <a:noFill/>
+                          <a:ln>
+                            <a:solidFill>
+                              <a:schemeClr val="tx2">
+                                <a:lumMod val="20000"/>
+                                <a:lumOff val="80000"/>
+                              </a:schemeClr>
+                            </a:solidFill>
+                          </a:ln>
+                          <a:effectLst/>
+                          <a:extLst>
+                            <a:ext uri="{C572A759-6A51-4108-AA02-DFA0A04FC94B}">
+                              <ma14:wrappingTextBoxFlag xmlns:ma14="http://schemas.microsoft.com/office/mac/drawingml/2011/main" val="1"/>
+                            </a:ext>
+                          </a:extLst>
+                        </wps:spPr>
+                        <wps:style>
+                          <a:lnRef idx="0">
+                            <a:schemeClr val="accent1"/>
+                          </a:lnRef>
+                          <a:fillRef idx="0">
+                            <a:schemeClr val="accent1"/>
+                          </a:fillRef>
+                          <a:effectRef idx="0">
+                            <a:schemeClr val="accent1"/>
+                          </a:effectRef>
+                          <a:fontRef idx="minor">
+                            <a:schemeClr val="dk1"/>
+                          </a:fontRef>
+                        </wps:style>
+                        <wps:bodyPr rot="0" spcFirstLastPara="0" vertOverflow="overflow" horzOverflow="overflow" vert="horz" wrap="square" lIns="91440" tIns="45720" rIns="91440" bIns="45720" numCol="1" spcCol="0" rtlCol="0" fromWordArt="0" anchor="t" anchorCtr="0" forceAA="0" compatLnSpc="1">
+                          <a:prstTxWarp prst="textNoShape">
+                            <a:avLst/>
+                          </a:prstTxWarp>
+                          <a:noAutofit/>
+                        </wps:bodyPr>
+                      </wps:wsp>
+                      <wps:wsp>
+                        <wps:cNvPr id="1" name="Text Box 1"/>
+                        <wps:cNvSpPr txBox="1"/>
+                        <wps:spPr>
+                          <a:xfrm>
+                            <a:off x="91440" y="45720"/>
+                            <a:ext cx="8084820" cy="277495"/>
+                          </a:xfrm>
+                          <a:prstGeom prst="rect">
+                            <a:avLst/>
+                          </a:prstGeom>
+                          <a:noFill/>
+                          <a:ln>
+                            <a:noFill/>
+                          </a:ln>
+                          <a:effectLst/>
+                          <a:extLst>
+                            <a:ext uri="{C572A759-6A51-4108-AA02-DFA0A04FC94B}">
+                              <ma14:wrappingTextBoxFlag xmlns:ma14="http://schemas.microsoft.com/office/mac/drawingml/2011/main"/>
+                            </a:ext>
+                          </a:extLst>
+                        </wps:spPr>
+                        <wps:txbx id="1">
+                          <w:txbxContent>
+                            <w:p>
+                              <w:pPr>
+                                <w:rPr>
+                                  <w:rFonts w:ascii="Tahoma" w:hAnsi="Tahoma" w:cs="Tahoma"/>
+                                  <w:color w:val="00B0F0"/>
+                                  <w:sz w:val="36"/>
+                                  <w:szCs w:val="36"/>
+                                  <w:lang w:val="nl-NL"/>
+                                </w:rPr>
+                              </w:pPr>
+                              <w:r>
+                                <w:rPr>
+                                  <w:rFonts w:ascii="Tahoma" w:hAnsi="Tahoma" w:cs="Tahoma"/>
+                                  <w:color w:val="00B0F0"/>
+                                  <w:sz w:val="36"/>
+                                  <w:szCs w:val="36"/>
+                                  <w:lang w:val="nl-NL"/>
+                                </w:rPr>
+                                <w:t>Karakterherkenning</w:t>
+                              </w:r>
+                            </w:p>
+                            <w:p>
+                              <w:pPr>
+                                <w:pStyle w:val="NormalWeb"/>
+                                <w:numPr>
+                                  <w:ilvl w:val="0"/>
+                                  <w:numId w:val="6"/>
+                                </w:numPr>
+                                <w:rPr>
+                                  <w:rFonts w:ascii="Verdana" w:eastAsiaTheme="minorEastAsia" w:hAnsi="Verdana" w:cstheme="minorBidi"/>
+                                  <w:sz w:val="20"/>
+                                  <w:szCs w:val="20"/>
+                                  <w:lang w:eastAsia="en-US"/>
+                                </w:rPr>
+                              </w:pPr>
+                              <w:r>
+                                <w:rPr>
+                                  <w:rFonts w:ascii="Verdana" w:eastAsiaTheme="minorEastAsia" w:hAnsi="Verdana" w:cstheme="minorBidi"/>
+                                  <w:sz w:val="20"/>
+                                  <w:szCs w:val="20"/>
+                                  <w:lang w:eastAsia="en-US"/>
+                                </w:rPr>
+                                <w:t xml:space="preserve">Voor de karakterherkenning maken we gebruik van </w:t>
+                              </w:r>
+                              <w:proofErr w:type="spellStart"/>
+                              <w:r>
+                                <w:rPr>
+                                  <w:rFonts w:ascii="Verdana" w:eastAsiaTheme="minorEastAsia" w:hAnsi="Verdana" w:cstheme="minorBidi"/>
+                                  <w:sz w:val="20"/>
+                                  <w:szCs w:val="20"/>
+                                  <w:lang w:eastAsia="en-US"/>
+                                </w:rPr>
+                                <w:t>pattern</w:t>
+                              </w:r>
+                              <w:proofErr w:type="spellEnd"/>
+                              <w:r>
+                                <w:rPr>
+                                  <w:rFonts w:ascii="Verdana" w:eastAsiaTheme="minorEastAsia" w:hAnsi="Verdana" w:cstheme="minorBidi"/>
+                                  <w:sz w:val="20"/>
+                                  <w:szCs w:val="20"/>
+                                  <w:lang w:eastAsia="en-US"/>
+                                </w:rPr>
+                                <w:t xml:space="preserve"> </w:t>
+                              </w:r>
+                              <w:proofErr w:type="spellStart"/>
+                              <w:r>
+                                <w:rPr>
+                                  <w:rFonts w:ascii="Verdana" w:eastAsiaTheme="minorEastAsia" w:hAnsi="Verdana" w:cstheme="minorBidi"/>
+                                  <w:sz w:val="20"/>
+                                  <w:szCs w:val="20"/>
+                                  <w:lang w:eastAsia="en-US"/>
+                                </w:rPr>
+                                <w:t>recognition</w:t>
+                              </w:r>
+                              <w:proofErr w:type="spellEnd"/>
+                              <w:r>
+                                <w:rPr>
+                                  <w:rFonts w:ascii="Verdana" w:eastAsiaTheme="minorEastAsia" w:hAnsi="Verdana" w:cstheme="minorBidi"/>
+                                  <w:sz w:val="20"/>
+                                  <w:szCs w:val="20"/>
+                                  <w:lang w:eastAsia="en-US"/>
+                                </w:rPr>
+                                <w:t>.</w:t>
+                              </w:r>
+                            </w:p>
+                            <w:p>
+                              <w:pPr>
+                                <w:pStyle w:val="NormalWeb"/>
+                                <w:numPr>
+                                  <w:ilvl w:val="0"/>
+                                  <w:numId w:val="6"/>
+                                </w:numPr>
+                                <w:rPr>
+                                  <w:rFonts w:ascii="Verdana" w:eastAsiaTheme="minorEastAsia" w:hAnsi="Verdana" w:cstheme="minorBidi"/>
+                                  <w:sz w:val="20"/>
+                                  <w:szCs w:val="20"/>
+                                  <w:lang w:eastAsia="en-US"/>
+                                </w:rPr>
+                              </w:pPr>
+                              <w:r>
+                                <w:rPr>
+                                  <w:rFonts w:ascii="Verdana" w:eastAsiaTheme="minorEastAsia" w:hAnsi="Verdana" w:cstheme="minorBidi"/>
+                                  <w:sz w:val="20"/>
+                                  <w:szCs w:val="20"/>
+                                  <w:lang w:eastAsia="en-US"/>
+                                </w:rPr>
+                                <w:t>Op internet hebben we opgezocht welk lettertype de Nederlandse nummerborden gebruiken en hebben hiermee samples gemaakt</w:t>
+                              </w:r>
+                              <w:r>
+                                <w:rPr>
+                                  <w:rFonts w:ascii="Verdana" w:eastAsiaTheme="minorEastAsia" w:hAnsi="Verdana" w:cstheme="minorBidi"/>
+                                  <w:sz w:val="20"/>
+                                  <w:szCs w:val="20"/>
+                                  <w:lang w:eastAsia="en-US"/>
+                                </w:rPr>
+                                <w:t xml:space="preserve"> met een grootte van 75 bij 75.</w:t>
+                              </w:r>
+                            </w:p>
+                            <w:p>
+                              <w:pPr>
+                                <w:pStyle w:val="NormalWeb"/>
+                                <w:numPr>
+                                  <w:ilvl w:val="0"/>
+                                  <w:numId w:val="6"/>
+                                </w:numPr>
+                                <w:rPr>
+                                  <w:rFonts w:ascii="Verdana" w:eastAsiaTheme="minorEastAsia" w:hAnsi="Verdana" w:cstheme="minorBidi"/>
+                                  <w:sz w:val="20"/>
+                                  <w:szCs w:val="20"/>
+                                  <w:lang w:eastAsia="en-US"/>
+                                </w:rPr>
+                              </w:pPr>
+                              <w:r>
+                                <w:rPr>
+                                  <w:rFonts w:ascii="Verdana" w:eastAsiaTheme="minorEastAsia" w:hAnsi="Verdana" w:cstheme="minorBidi"/>
+                                  <w:sz w:val="20"/>
+                                  <w:szCs w:val="20"/>
+                                  <w:lang w:eastAsia="en-US"/>
+                                </w:rPr>
+                                <w:t>Be</w:t>
+                              </w:r>
+                              <w:r>
+                                <w:rPr>
+                                  <w:rFonts w:ascii="Verdana" w:eastAsiaTheme="minorEastAsia" w:hAnsi="Verdana" w:cstheme="minorBidi"/>
+                                  <w:sz w:val="20"/>
+                                  <w:szCs w:val="20"/>
+                                  <w:lang w:eastAsia="en-US"/>
+                                </w:rPr>
+                                <w:t>paalde letters komen nooit voor</w:t>
+                              </w:r>
+                              <w:r>
+                                <w:rPr>
+                                  <w:rFonts w:ascii="Verdana" w:eastAsiaTheme="minorEastAsia" w:hAnsi="Verdana" w:cstheme="minorBidi"/>
+                                  <w:sz w:val="20"/>
+                                  <w:szCs w:val="20"/>
+                                  <w:lang w:eastAsia="en-US"/>
+                                </w:rPr>
+                                <w:t xml:space="preserve"> dus deze letters staan ook niet tussen onze samples.</w:t>
+                              </w:r>
+                            </w:p>
+                            <w:p>
+                              <w:pPr>
+                                <w:pStyle w:val="NormalWeb"/>
+                                <w:numPr>
+                                  <w:ilvl w:val="0"/>
+                                  <w:numId w:val="6"/>
+                                </w:numPr>
+                                <w:rPr>
+                                  <w:rFonts w:ascii="Verdana" w:eastAsiaTheme="minorEastAsia" w:hAnsi="Verdana" w:cstheme="minorBidi"/>
+                                  <w:sz w:val="20"/>
+                                  <w:szCs w:val="20"/>
+                                  <w:lang w:eastAsia="en-US"/>
+                                </w:rPr>
+                              </w:pPr>
+                              <w:r>
+                                <w:rPr>
+                                  <w:rFonts w:ascii="Verdana" w:eastAsiaTheme="minorEastAsia" w:hAnsi="Verdana" w:cstheme="minorBidi"/>
+                                  <w:sz w:val="20"/>
+                                  <w:szCs w:val="20"/>
+                                  <w:lang w:eastAsia="en-US"/>
+                                </w:rPr>
+                                <w:t>Wanneer er een karakter is gesegmenteerd uit een nummerbord, passen we de grootte aan zodat deze precies 75 bij 75 is</w:t>
+                              </w:r>
+                              <w:r>
+                                <w:rPr>
+                                  <w:rFonts w:ascii="Verdana" w:eastAsiaTheme="minorEastAsia" w:hAnsi="Verdana" w:cstheme="minorBidi"/>
+                                  <w:sz w:val="20"/>
+                                  <w:szCs w:val="20"/>
+                                  <w:lang w:eastAsia="en-US"/>
+                                </w:rPr>
+                                <w:t>. Even groot als onze samples.</w:t>
+                              </w:r>
+                            </w:p>
+                            <w:p>
+                              <w:pPr>
+                                <w:pStyle w:val="NormalWeb"/>
+                                <w:numPr>
+                                  <w:ilvl w:val="0"/>
+                                  <w:numId w:val="6"/>
+                                </w:numPr>
+                                <w:rPr>
+                                  <w:rFonts w:ascii="Verdana" w:eastAsiaTheme="minorEastAsia" w:hAnsi="Verdana" w:cstheme="minorBidi"/>
+                                  <w:sz w:val="20"/>
+                                  <w:szCs w:val="20"/>
+                                  <w:lang w:eastAsia="en-US"/>
+                                </w:rPr>
+                              </w:pPr>
+                              <w:r>
+                                <w:rPr>
+                                  <w:rFonts w:ascii="Verdana" w:eastAsiaTheme="minorEastAsia" w:hAnsi="Verdana" w:cstheme="minorBidi"/>
+                                  <w:sz w:val="20"/>
+                                  <w:szCs w:val="20"/>
+                                  <w:lang w:eastAsia="en-US"/>
+                                </w:rPr>
+                                <w:t>De 75 bij 75 matrix verdelen we vervolgens in 25 vierkante delen van gelijke grootte.</w:t>
+                              </w:r>
+                            </w:p>
+                            <w:p>
+                              <w:pPr>
+                                <w:pStyle w:val="NormalWeb"/>
+                                <w:numPr>
+                                  <w:ilvl w:val="0"/>
+                                  <w:numId w:val="6"/>
+                                </w:numPr>
+                                <w:rPr>
+                                  <w:rFonts w:ascii="Verdana" w:eastAsiaTheme="minorEastAsia" w:hAnsi="Verdana" w:cstheme="minorBidi"/>
+                                  <w:sz w:val="20"/>
+                                  <w:szCs w:val="20"/>
+                                  <w:lang w:eastAsia="en-US"/>
+                                </w:rPr>
+                              </w:pPr>
+                              <w:r>
+                                <w:rPr>
+                                  <w:rFonts w:ascii="Verdana" w:eastAsiaTheme="minorEastAsia" w:hAnsi="Verdana" w:cstheme="minorBidi"/>
+                                  <w:sz w:val="20"/>
+                                  <w:szCs w:val="20"/>
+                                  <w:lang w:eastAsia="en-US"/>
+                                </w:rPr>
+                                <w:t>Hetzelfde</w:t>
+                              </w:r>
+                              <w:r>
+                                <w:rPr>
+                                  <w:rFonts w:ascii="Verdana" w:eastAsiaTheme="minorEastAsia" w:hAnsi="Verdana" w:cstheme="minorBidi"/>
+                                  <w:sz w:val="20"/>
+                                  <w:szCs w:val="20"/>
+                                  <w:lang w:eastAsia="en-US"/>
+                                </w:rPr>
+                                <w:t xml:space="preserve"> doen we voor elke sample en vervolgens tellen</w:t>
+                              </w:r>
+                              <w:r>
+                                <w:rPr>
+                                  <w:rFonts w:ascii="Verdana" w:eastAsiaTheme="minorEastAsia" w:hAnsi="Verdana" w:cstheme="minorBidi"/>
+                                  <w:sz w:val="20"/>
+                                  <w:szCs w:val="20"/>
+                                  <w:lang w:eastAsia="en-US"/>
+                                </w:rPr>
+                                <w:t xml:space="preserve"> </w:t>
+                              </w:r>
+                              <w:r>
+                                <w:rPr>
+                                  <w:rFonts w:ascii="Verdana" w:eastAsiaTheme="minorEastAsia" w:hAnsi="Verdana" w:cstheme="minorBidi"/>
+                                  <w:sz w:val="20"/>
+                                  <w:szCs w:val="20"/>
+                                  <w:lang w:eastAsia="en-US"/>
+                                </w:rPr>
+                                <w:t>we het aantal pixels in elk vierkant. Voor elk vierkant nemen we het verschil met het aantal pixels in het corresponderende vierkant in elk sample.</w:t>
+                              </w:r>
+                              <w:r>
+                                <w:rPr>
+                                  <w:rFonts w:ascii="Verdana" w:eastAsiaTheme="minorEastAsia" w:hAnsi="Verdana" w:cstheme="minorBidi"/>
+                                  <w:sz w:val="20"/>
+                                  <w:szCs w:val="20"/>
+                                  <w:lang w:eastAsia="en-US"/>
+                                </w:rPr>
+                                <w:t xml:space="preserve"> </w:t>
+                              </w:r>
+                            </w:p>
+                            <w:p>
+                              <w:pPr>
+                                <w:pStyle w:val="NormalWeb"/>
+                                <w:numPr>
+                                  <w:ilvl w:val="0"/>
+                                  <w:numId w:val="6"/>
+                                </w:numPr>
+                                <w:rPr>
+                                  <w:rFonts w:ascii="Verdana" w:eastAsiaTheme="minorEastAsia" w:hAnsi="Verdana" w:cstheme="minorBidi"/>
+                                  <w:sz w:val="20"/>
+                                  <w:szCs w:val="20"/>
+                                  <w:lang w:eastAsia="en-US"/>
+                                </w:rPr>
+                              </w:pPr>
+                              <w:r>
+                                <w:rPr>
+                                  <w:rFonts w:ascii="Verdana" w:eastAsiaTheme="minorEastAsia" w:hAnsi="Verdana" w:cstheme="minorBidi"/>
+                                  <w:sz w:val="20"/>
+                                  <w:szCs w:val="20"/>
+                                  <w:lang w:eastAsia="en-US"/>
+                                </w:rPr>
+                                <w:t>Deze verschillen kwadrateren we en dan tellen we al deze 25 waardes bij elkaar op. Hierdoor heb we voor elke sample een getal die aangeeft hoeveel ons gesegmenteerde karakter van dit sample afwijkt.</w:t>
+                              </w:r>
+                            </w:p>
+                            <w:p>
+                              <w:pPr>
+                                <w:pStyle w:val="NormalWeb"/>
+                                <w:numPr>
+                                  <w:ilvl w:val="0"/>
+                                  <w:numId w:val="6"/>
+                                </w:numPr>
+                                <w:rPr>
+                                  <w:rFonts w:ascii="Verdana" w:eastAsiaTheme="minorEastAsia" w:hAnsi="Verdana" w:cstheme="minorBidi"/>
+                                  <w:sz w:val="20"/>
+                                  <w:szCs w:val="20"/>
+                                  <w:lang w:eastAsia="en-US"/>
+                                </w:rPr>
+                              </w:pPr>
+                              <w:r>
+                                <w:rPr>
+                                  <w:rFonts w:ascii="Verdana" w:eastAsiaTheme="minorEastAsia" w:hAnsi="Verdana" w:cstheme="minorBidi"/>
+                                  <w:sz w:val="20"/>
+                                  <w:szCs w:val="20"/>
+                                  <w:lang w:eastAsia="en-US"/>
+                                </w:rPr>
+                                <w:t>De sample die het minste afwijkt van het gesegmenteerde karakter wordt gebruikt om vast te stellen wat het karakter is.</w:t>
+                              </w:r>
+                            </w:p>
+                            <w:p>
+                              <w:pPr>
+                                <w:pStyle w:val="NormalWeb"/>
+                                <w:numPr>
+                                  <w:ilvl w:val="0"/>
+                                  <w:numId w:val="6"/>
+                                </w:numPr>
+                                <w:rPr>
+                                  <w:rFonts w:ascii="Verdana" w:eastAsiaTheme="minorEastAsia" w:hAnsi="Verdana" w:cstheme="minorBidi"/>
+                                  <w:sz w:val="20"/>
+                                  <w:szCs w:val="20"/>
+                                  <w:lang w:eastAsia="en-US"/>
+                                </w:rPr>
+                              </w:pPr>
+                              <w:r>
+                                <w:rPr>
+                                  <w:rFonts w:ascii="Verdana" w:eastAsiaTheme="minorEastAsia" w:hAnsi="Verdana" w:cstheme="minorBidi"/>
+                                  <w:sz w:val="20"/>
+                                  <w:szCs w:val="20"/>
+                                  <w:lang w:eastAsia="en-US"/>
+                                </w:rPr>
+                                <w:t>Uit tests</w:t>
+                              </w:r>
+                              <w:r>
+                                <w:rPr>
+                                  <w:rFonts w:ascii="Verdana" w:eastAsiaTheme="minorEastAsia" w:hAnsi="Verdana" w:cstheme="minorBidi"/>
+                                  <w:sz w:val="20"/>
+                                  <w:szCs w:val="20"/>
+                                  <w:lang w:eastAsia="en-US"/>
+                                </w:rPr>
+                                <w:t xml:space="preserve"> met nummerborden die we zelf hebben gesegmenteerd, blijkt deze techniek zeer effectief te zijn en slecht een enkele karakters worden fout herkend.</w:t>
+                              </w:r>
+                            </w:p>
+                            <w:p>
+                              <w:pPr>
+                                <w:rPr>
+                                  <w:rFonts w:ascii="Tahoma" w:hAnsi="Tahoma" w:cs="Tahoma"/>
+                                  <w:color w:val="00B0F0"/>
+                                  <w:sz w:val="36"/>
+                                  <w:lang w:val="nl-NL"/>
+                                </w:rPr>
+                              </w:pPr>
+                            </w:p>
+                            <w:p>
+                              <w:pPr>
+                                <w:rPr>
+                                  <w:lang w:val="nl-NL"/>
+                                </w:rPr>
+                              </w:pPr>
+                            </w:p>
+                          </w:txbxContent>
+                        </wps:txbx>
+                        <wps:bodyPr rot="0" spcFirstLastPara="0" vertOverflow="overflow" horzOverflow="overflow" vert="horz" wrap="square" lIns="0" tIns="0" rIns="0" bIns="0" numCol="1" spcCol="0" rtlCol="0" fromWordArt="0" anchor="t" anchorCtr="0" forceAA="0" compatLnSpc="1">
+                          <a:prstTxWarp prst="textNoShape">
+                            <a:avLst/>
+                          </a:prstTxWarp>
+                          <a:noAutofit/>
+                        </wps:bodyPr>
+                      </wps:wsp>
+                      <wps:wsp>
+                        <wps:cNvPr id="4" name="Text Box 4"/>
+                        <wps:cNvSpPr txBox="1"/>
+                        <wps:spPr>
+                          <a:xfrm>
+                            <a:off x="91440" y="321945"/>
+                            <a:ext cx="8084820" cy="333375"/>
+                          </a:xfrm>
+                          <a:prstGeom prst="rect">
+                            <a:avLst/>
+                          </a:prstGeom>
+                          <a:noFill/>
+                          <a:ln>
+                            <a:noFill/>
+                          </a:ln>
+                          <a:effectLst/>
+                          <a:extLst>
+                            <a:ext uri="{C572A759-6A51-4108-AA02-DFA0A04FC94B}">
+                              <ma14:wrappingTextBoxFlag xmlns:ma14="http://schemas.microsoft.com/office/mac/drawingml/2011/main"/>
+                            </a:ext>
+                          </a:extLst>
+                        </wps:spPr>
+                        <wps:linkedTxbx id="1" seq="1"/>
+                        <wps:bodyPr rot="0" spcFirstLastPara="0" vertOverflow="overflow" horzOverflow="overflow" vert="horz" wrap="square" lIns="0" tIns="0" rIns="0" bIns="0" numCol="1" spcCol="0" rtlCol="0" fromWordArt="0" anchor="t" anchorCtr="0" forceAA="0" compatLnSpc="1">
+                          <a:prstTxWarp prst="textNoShape">
+                            <a:avLst/>
+                          </a:prstTxWarp>
+                          <a:noAutofit/>
+                        </wps:bodyPr>
+                      </wps:wsp>
+                      <wps:wsp>
+                        <wps:cNvPr id="6" name="Text Box 6"/>
+                        <wps:cNvSpPr txBox="1"/>
+                        <wps:spPr>
+                          <a:xfrm>
+                            <a:off x="91440" y="654050"/>
+                            <a:ext cx="8084820" cy="309880"/>
+                          </a:xfrm>
+                          <a:prstGeom prst="rect">
+                            <a:avLst/>
+                          </a:prstGeom>
+                          <a:noFill/>
+                          <a:ln>
+                            <a:noFill/>
+                          </a:ln>
+                          <a:effectLst/>
+                          <a:extLst>
+                            <a:ext uri="{C572A759-6A51-4108-AA02-DFA0A04FC94B}">
+                              <ma14:wrappingTextBoxFlag xmlns:ma14="http://schemas.microsoft.com/office/mac/drawingml/2011/main"/>
+                            </a:ext>
+                          </a:extLst>
+                        </wps:spPr>
+                        <wps:linkedTxbx id="1" seq="2"/>
+                        <wps:bodyPr rot="0" spcFirstLastPara="0" vertOverflow="overflow" horzOverflow="overflow" vert="horz" wrap="square" lIns="0" tIns="0" rIns="0" bIns="0" numCol="1" spcCol="0" rtlCol="0" fromWordArt="0" anchor="t" anchorCtr="0" forceAA="0" compatLnSpc="1">
+                          <a:prstTxWarp prst="textNoShape">
+                            <a:avLst/>
+                          </a:prstTxWarp>
+                          <a:noAutofit/>
+                        </wps:bodyPr>
+                      </wps:wsp>
+                      <wps:wsp>
+                        <wps:cNvPr id="7" name="Text Box 7"/>
+                        <wps:cNvSpPr txBox="1"/>
+                        <wps:spPr>
+                          <a:xfrm>
+                            <a:off x="91440" y="962660"/>
+                            <a:ext cx="8084820" cy="155575"/>
+                          </a:xfrm>
+                          <a:prstGeom prst="rect">
+                            <a:avLst/>
+                          </a:prstGeom>
+                          <a:noFill/>
+                          <a:ln>
+                            <a:noFill/>
+                          </a:ln>
+                          <a:effectLst/>
+                          <a:extLst>
+                            <a:ext uri="{C572A759-6A51-4108-AA02-DFA0A04FC94B}">
+                              <ma14:wrappingTextBoxFlag xmlns:ma14="http://schemas.microsoft.com/office/mac/drawingml/2011/main"/>
+                            </a:ext>
+                          </a:extLst>
+                        </wps:spPr>
+                        <wps:linkedTxbx id="1" seq="3"/>
+                        <wps:bodyPr rot="0" spcFirstLastPara="0" vertOverflow="overflow" horzOverflow="overflow" vert="horz" wrap="square" lIns="0" tIns="0" rIns="0" bIns="0" numCol="1" spcCol="0" rtlCol="0" fromWordArt="0" anchor="t" anchorCtr="0" forceAA="0" compatLnSpc="1">
+                          <a:prstTxWarp prst="textNoShape">
+                            <a:avLst/>
+                          </a:prstTxWarp>
+                          <a:noAutofit/>
+                        </wps:bodyPr>
+                      </wps:wsp>
+                      <wps:wsp>
+                        <wps:cNvPr id="8" name="Text Box 8"/>
+                        <wps:cNvSpPr txBox="1"/>
+                        <wps:spPr>
+                          <a:xfrm>
+                            <a:off x="91440" y="1116965"/>
+                            <a:ext cx="8084820" cy="309880"/>
+                          </a:xfrm>
+                          <a:prstGeom prst="rect">
+                            <a:avLst/>
+                          </a:prstGeom>
+                          <a:noFill/>
+                          <a:ln>
+                            <a:noFill/>
+                          </a:ln>
+                          <a:effectLst/>
+                          <a:extLst>
+                            <a:ext uri="{C572A759-6A51-4108-AA02-DFA0A04FC94B}">
+                              <ma14:wrappingTextBoxFlag xmlns:ma14="http://schemas.microsoft.com/office/mac/drawingml/2011/main"/>
+                            </a:ext>
+                          </a:extLst>
+                        </wps:spPr>
+                        <wps:linkedTxbx id="1" seq="4"/>
+                        <wps:bodyPr rot="0" spcFirstLastPara="0" vertOverflow="overflow" horzOverflow="overflow" vert="horz" wrap="square" lIns="0" tIns="0" rIns="0" bIns="0" numCol="1" spcCol="0" rtlCol="0" fromWordArt="0" anchor="t" anchorCtr="0" forceAA="0" compatLnSpc="1">
+                          <a:prstTxWarp prst="textNoShape">
+                            <a:avLst/>
+                          </a:prstTxWarp>
+                          <a:noAutofit/>
+                        </wps:bodyPr>
+                      </wps:wsp>
+                      <wps:wsp>
+                        <wps:cNvPr id="9" name="Text Box 9"/>
+                        <wps:cNvSpPr txBox="1"/>
+                        <wps:spPr>
+                          <a:xfrm>
+                            <a:off x="91440" y="1425575"/>
+                            <a:ext cx="8084820" cy="155575"/>
+                          </a:xfrm>
+                          <a:prstGeom prst="rect">
+                            <a:avLst/>
+                          </a:prstGeom>
+                          <a:noFill/>
+                          <a:ln>
+                            <a:noFill/>
+                          </a:ln>
+                          <a:effectLst/>
+                          <a:extLst>
+                            <a:ext uri="{C572A759-6A51-4108-AA02-DFA0A04FC94B}">
+                              <ma14:wrappingTextBoxFlag xmlns:ma14="http://schemas.microsoft.com/office/mac/drawingml/2011/main"/>
+                            </a:ext>
+                          </a:extLst>
+                        </wps:spPr>
+                        <wps:linkedTxbx id="1" seq="5"/>
+                        <wps:bodyPr rot="0" spcFirstLastPara="0" vertOverflow="overflow" horzOverflow="overflow" vert="horz" wrap="square" lIns="0" tIns="0" rIns="0" bIns="0" numCol="1" spcCol="0" rtlCol="0" fromWordArt="0" anchor="t" anchorCtr="0" forceAA="0" compatLnSpc="1">
+                          <a:prstTxWarp prst="textNoShape">
+                            <a:avLst/>
+                          </a:prstTxWarp>
+                          <a:noAutofit/>
+                        </wps:bodyPr>
+                      </wps:wsp>
+                      <wps:wsp>
+                        <wps:cNvPr id="10" name="Text Box 10"/>
+                        <wps:cNvSpPr txBox="1"/>
+                        <wps:spPr>
+                          <a:xfrm>
+                            <a:off x="91440" y="1579880"/>
+                            <a:ext cx="8084820" cy="309880"/>
+                          </a:xfrm>
+                          <a:prstGeom prst="rect">
+                            <a:avLst/>
+                          </a:prstGeom>
+                          <a:noFill/>
+                          <a:ln>
+                            <a:noFill/>
+                          </a:ln>
+                          <a:effectLst/>
+                          <a:extLst>
+                            <a:ext uri="{C572A759-6A51-4108-AA02-DFA0A04FC94B}">
+                              <ma14:wrappingTextBoxFlag xmlns:ma14="http://schemas.microsoft.com/office/mac/drawingml/2011/main"/>
+                            </a:ext>
+                          </a:extLst>
+                        </wps:spPr>
+                        <wps:linkedTxbx id="1" seq="6"/>
+                        <wps:bodyPr rot="0" spcFirstLastPara="0" vertOverflow="overflow" horzOverflow="overflow" vert="horz" wrap="square" lIns="0" tIns="0" rIns="0" bIns="0" numCol="1" spcCol="0" rtlCol="0" fromWordArt="0" anchor="t" anchorCtr="0" forceAA="0" compatLnSpc="1">
+                          <a:prstTxWarp prst="textNoShape">
+                            <a:avLst/>
+                          </a:prstTxWarp>
+                          <a:noAutofit/>
+                        </wps:bodyPr>
+                      </wps:wsp>
+                      <wps:wsp>
+                        <wps:cNvPr id="11" name="Text Box 11"/>
+                        <wps:cNvSpPr txBox="1"/>
+                        <wps:spPr>
+                          <a:xfrm>
+                            <a:off x="91440" y="1888490"/>
+                            <a:ext cx="8084820" cy="309880"/>
+                          </a:xfrm>
+                          <a:prstGeom prst="rect">
+                            <a:avLst/>
+                          </a:prstGeom>
+                          <a:noFill/>
+                          <a:ln>
+                            <a:noFill/>
+                          </a:ln>
+                          <a:effectLst/>
+                          <a:extLst>
+                            <a:ext uri="{C572A759-6A51-4108-AA02-DFA0A04FC94B}">
+                              <ma14:wrappingTextBoxFlag xmlns:ma14="http://schemas.microsoft.com/office/mac/drawingml/2011/main"/>
+                            </a:ext>
+                          </a:extLst>
+                        </wps:spPr>
+                        <wps:linkedTxbx id="1" seq="7"/>
+                        <wps:bodyPr rot="0" spcFirstLastPara="0" vertOverflow="overflow" horzOverflow="overflow" vert="horz" wrap="square" lIns="0" tIns="0" rIns="0" bIns="0" numCol="1" spcCol="0" rtlCol="0" fromWordArt="0" anchor="t" anchorCtr="0" forceAA="0" compatLnSpc="1">
+                          <a:prstTxWarp prst="textNoShape">
+                            <a:avLst/>
+                          </a:prstTxWarp>
+                          <a:noAutofit/>
+                        </wps:bodyPr>
+                      </wps:wsp>
+                      <wps:wsp>
+                        <wps:cNvPr id="12" name="Text Box 12"/>
+                        <wps:cNvSpPr txBox="1"/>
+                        <wps:spPr>
+                          <a:xfrm>
+                            <a:off x="91440" y="2197100"/>
+                            <a:ext cx="8084820" cy="309880"/>
+                          </a:xfrm>
+                          <a:prstGeom prst="rect">
+                            <a:avLst/>
+                          </a:prstGeom>
+                          <a:noFill/>
+                          <a:ln>
+                            <a:noFill/>
+                          </a:ln>
+                          <a:effectLst/>
+                          <a:extLst>
+                            <a:ext uri="{C572A759-6A51-4108-AA02-DFA0A04FC94B}">
+                              <ma14:wrappingTextBoxFlag xmlns:ma14="http://schemas.microsoft.com/office/mac/drawingml/2011/main"/>
+                            </a:ext>
+                          </a:extLst>
+                        </wps:spPr>
+                        <wps:linkedTxbx id="1" seq="8"/>
+                        <wps:bodyPr rot="0" spcFirstLastPara="0" vertOverflow="overflow" horzOverflow="overflow" vert="horz" wrap="square" lIns="0" tIns="0" rIns="0" bIns="0" numCol="1" spcCol="0" rtlCol="0" fromWordArt="0" anchor="t" anchorCtr="0" forceAA="0" compatLnSpc="1">
+                          <a:prstTxWarp prst="textNoShape">
+                            <a:avLst/>
+                          </a:prstTxWarp>
+                          <a:noAutofit/>
+                        </wps:bodyPr>
+                      </wps:wsp>
+                      <wps:wsp>
+                        <wps:cNvPr id="13" name="Text Box 13"/>
+                        <wps:cNvSpPr txBox="1"/>
+                        <wps:spPr>
+                          <a:xfrm>
+                            <a:off x="91440" y="2505710"/>
+                            <a:ext cx="8084820" cy="155575"/>
+                          </a:xfrm>
+                          <a:prstGeom prst="rect">
+                            <a:avLst/>
+                          </a:prstGeom>
+                          <a:noFill/>
+                          <a:ln>
+                            <a:noFill/>
+                          </a:ln>
+                          <a:effectLst/>
+                          <a:extLst>
+                            <a:ext uri="{C572A759-6A51-4108-AA02-DFA0A04FC94B}">
+                              <ma14:wrappingTextBoxFlag xmlns:ma14="http://schemas.microsoft.com/office/mac/drawingml/2011/main"/>
+                            </a:ext>
+                          </a:extLst>
+                        </wps:spPr>
+                        <wps:linkedTxbx id="1" seq="9"/>
+                        <wps:bodyPr rot="0" spcFirstLastPara="0" vertOverflow="overflow" horzOverflow="overflow" vert="horz" wrap="square" lIns="0" tIns="0" rIns="0" bIns="0" numCol="1" spcCol="0" rtlCol="0" fromWordArt="0" anchor="t" anchorCtr="0" forceAA="0" compatLnSpc="1">
+                          <a:prstTxWarp prst="textNoShape">
+                            <a:avLst/>
+                          </a:prstTxWarp>
+                          <a:noAutofit/>
+                        </wps:bodyPr>
+                      </wps:wsp>
+                      <wps:wsp>
+                        <wps:cNvPr id="14" name="Text Box 14"/>
+                        <wps:cNvSpPr txBox="1"/>
+                        <wps:spPr>
+                          <a:xfrm>
+                            <a:off x="91440" y="2660015"/>
+                            <a:ext cx="8084820" cy="334010"/>
+                          </a:xfrm>
+                          <a:prstGeom prst="rect">
+                            <a:avLst/>
+                          </a:prstGeom>
+                          <a:noFill/>
+                          <a:ln>
+                            <a:noFill/>
+                          </a:ln>
+                          <a:effectLst/>
+                          <a:extLst>
+                            <a:ext uri="{C572A759-6A51-4108-AA02-DFA0A04FC94B}">
+                              <ma14:wrappingTextBoxFlag xmlns:ma14="http://schemas.microsoft.com/office/mac/drawingml/2011/main"/>
+                            </a:ext>
+                          </a:extLst>
+                        </wps:spPr>
+                        <wps:linkedTxbx id="1" seq="10"/>
+                        <wps:bodyPr rot="0" spcFirstLastPara="0" vertOverflow="overflow" horzOverflow="overflow" vert="horz" wrap="square" lIns="0" tIns="0" rIns="0" bIns="0" numCol="1" spcCol="0" rtlCol="0" fromWordArt="0" anchor="t" anchorCtr="0" forceAA="0" compatLnSpc="1">
+                          <a:prstTxWarp prst="textNoShape">
+                            <a:avLst/>
+                          </a:prstTxWarp>
+                          <a:noAutofit/>
+                        </wps:bodyPr>
+                      </wps:wsp>
+                      <wps:wsp>
+                        <wps:cNvPr id="15" name="Text Box 15"/>
+                        <wps:cNvSpPr txBox="1"/>
+                        <wps:spPr>
+                          <a:xfrm>
+                            <a:off x="91440" y="2992755"/>
+                            <a:ext cx="298450" cy="276860"/>
+                          </a:xfrm>
+                          <a:prstGeom prst="rect">
+                            <a:avLst/>
+                          </a:prstGeom>
+                          <a:noFill/>
+                          <a:ln>
+                            <a:noFill/>
+                          </a:ln>
+                          <a:effectLst/>
+                          <a:extLst>
+                            <a:ext uri="{C572A759-6A51-4108-AA02-DFA0A04FC94B}">
+                              <ma14:wrappingTextBoxFlag xmlns:ma14="http://schemas.microsoft.com/office/mac/drawingml/2011/main"/>
+                            </a:ext>
+                          </a:extLst>
+                        </wps:spPr>
+                        <wps:linkedTxbx id="1" seq="11"/>
+                        <wps:bodyPr rot="0" spcFirstLastPara="0" vertOverflow="overflow" horzOverflow="overflow" vert="horz" wrap="square" lIns="0" tIns="0" rIns="0" bIns="0" numCol="1" spcCol="0" rtlCol="0" fromWordArt="0" anchor="t" anchorCtr="0" forceAA="0" compatLnSpc="1">
+                          <a:prstTxWarp prst="textNoShape">
+                            <a:avLst/>
+                          </a:prstTxWarp>
+                          <a:noAutofit/>
+                        </wps:bodyPr>
+                      </wps:wsp>
+                      <wps:wsp>
+                        <wps:cNvPr id="16" name="Text Box 16"/>
+                        <wps:cNvSpPr txBox="1"/>
+                        <wps:spPr>
+                          <a:xfrm>
+                            <a:off x="91440" y="3268345"/>
+                            <a:ext cx="295910" cy="179705"/>
+                          </a:xfrm>
+                          <a:prstGeom prst="rect">
+                            <a:avLst/>
+                          </a:prstGeom>
+                          <a:noFill/>
+                          <a:ln>
+                            <a:noFill/>
+                          </a:ln>
+                          <a:effectLst/>
+                          <a:extLst>
+                            <a:ext uri="{C572A759-6A51-4108-AA02-DFA0A04FC94B}">
+                              <ma14:wrappingTextBoxFlag xmlns:ma14="http://schemas.microsoft.com/office/mac/drawingml/2011/main"/>
+                            </a:ext>
+                          </a:extLst>
+                        </wps:spPr>
+                        <wps:linkedTxbx id="1" seq="12"/>
+                        <wps:bodyPr rot="0" spcFirstLastPara="0" vertOverflow="overflow" horzOverflow="overflow" vert="horz" wrap="square" lIns="0" tIns="0" rIns="0" bIns="0" numCol="1" spcCol="0" rtlCol="0" fromWordArt="0" anchor="t" anchorCtr="0" forceAA="0" compatLnSpc="1">
+                          <a:prstTxWarp prst="textNoShape">
+                            <a:avLst/>
+                          </a:prstTxWarp>
+                          <a:noAutofit/>
+                        </wps:bodyPr>
+                      </wps:wsp>
+                    </wpg:wgp>
                   </a:graphicData>
                 </a:graphic>
-                <wp14:sizeRelH relativeFrom="margin">
-                  <wp14:pctWidth>0</wp14:pctWidth>
-                </wp14:sizeRelH>
-                <wp14:sizeRelV relativeFrom="margin">
-                  <wp14:pctHeight>0</wp14:pctHeight>
-                </wp14:sizeRelV>
               </wp:anchor>
             </w:drawing>
           </mc:Choice>
           <mc:Fallback>
             <w:pict>
-              <v:shapetype id="_x0000_t202" coordsize="21600,21600" o:spt="202" path="m0,0l0,21600,21600,21600,21600,0xe">
-                <v:stroke joinstyle="miter"/>
-                <v:path gradientshapeok="t" o:connecttype="rect"/>
-              </v:shapetype>
-              <v:shape id="Text Box 34" o:spid="_x0000_s1026" type="#_x0000_t202" style="position:absolute;margin-left:848pt;margin-top:583.9pt;width:4in;height:131.6pt;z-index:251675648;visibility:visible;mso-wrap-style:square;mso-width-percent:0;mso-height-percent:0;mso-wrap-distance-left:9pt;mso-wrap-distance-top:0;mso-wrap-distance-right:9pt;mso-wrap-distance-bottom:0;mso-position-horizontal:absolute;mso-position-horizontal-relative:page;mso-position-vertical:absolute;mso-position-vertical-relative:page;mso-width-percent:0;mso-height-percent:0;mso-width-relative:margin;mso-height-relative:margin;v-text-anchor:top" o:gfxdata="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" mv:complextextbox="1" filled="f" strokecolor="#c6d9f1 [671]">
-                <v:textbox>
-                  <w:txbxContent>
-                    <w:p>
-                      <w:proofErr w:type="spellStart"/>
-                      <w:r>
-                        <w:rPr>
-                          <w:rFonts w:ascii="Tahoma" w:hAnsi="Tahoma" w:cs="Tahoma"/>
-                          <w:color w:val="00B0F0"/>
-                          <w:sz w:val="44"/>
-                          <w:szCs w:val="44"/>
-                        </w:rPr>
-                        <w:t>Vervolg</w:t>
-                      </w:r>
-                      <w:proofErr w:type="spellEnd"/>
-                    </w:p>
-                    <w:p/>
-                  </w:txbxContent>
-                </v:textbox>
+              <v:group id="Group 17" o:spid="_x0000_s1026" style="position:absolute;margin-left:521pt;margin-top:91.55pt;width:651pt;height:363.5pt;z-index:251671552;mso-position-horizontal-relative:page;mso-position-vertical-relative:page" coordsize="8267700,4616450" o:gfxdata="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" mv:complextextbox="1">
+                <v:shapetype id="_x0000_t202" coordsize="21600,21600" o:spt="202" path="m0,0l0,21600,21600,21600,21600,0xe">
+                  <v:stroke joinstyle="miter"/>
+                  <v:path gradientshapeok="t" o:connecttype="rect"/>
+                </v:shapetype>
+                <v:shape id="Text Box 61" o:spid="_x0000_s1027" type="#_x0000_t202" style="position:absolute;width:8267700;height:4616450;visibility:visible;mso-wrap-style:square;v-text-anchor:top" o:gfxdata="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" mv:complextextbox="1" filled="f" strokecolor="#c6d9f1 [671]">
+                  <v:path arrowok="t"/>
+                  <o:lock v:ext="edit" aspectratio="t"/>
+                </v:shape>
+                <v:shape id="Text Box 1" o:spid="_x0000_s1028" type="#_x0000_t202" style="position:absolute;left:91440;top:45720;width:8084820;height:277495;visibility:visible;mso-wrap-style:square;v-text-anchor:top" o:gfxdata="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" filled="f" stroked="f">
+                  <v:textbox style="mso-next-textbox:#Text Box 4" inset="0,0,0,0">
+                    <w:txbxContent>
+                      <w:p>
+                        <w:pPr>
+                          <w:rPr>
+                            <w:rFonts w:ascii="Tahoma" w:hAnsi="Tahoma" w:cs="Tahoma"/>
+                            <w:color w:val="00B0F0"/>
+                            <w:sz w:val="36"/>
+                            <w:szCs w:val="36"/>
+                            <w:lang w:val="nl-NL"/>
+                          </w:rPr>
+                        </w:pPr>
+                        <w:r>
+                          <w:rPr>
+                            <w:rFonts w:ascii="Tahoma" w:hAnsi="Tahoma" w:cs="Tahoma"/>
+                            <w:color w:val="00B0F0"/>
+                            <w:sz w:val="36"/>
+                            <w:szCs w:val="36"/>
+                            <w:lang w:val="nl-NL"/>
+                          </w:rPr>
+                          <w:t>Karakterherkenning</w:t>
+                        </w:r>
+                      </w:p>
+                      <w:p>
+                        <w:pPr>
+                          <w:pStyle w:val="NormalWeb"/>
+                          <w:numPr>
+                            <w:ilvl w:val="0"/>
+                            <w:numId w:val="6"/>
+                          </w:numPr>
+                          <w:rPr>
+                            <w:rFonts w:ascii="Verdana" w:eastAsiaTheme="minorEastAsia" w:hAnsi="Verdana" w:cstheme="minorBidi"/>
+                            <w:sz w:val="20"/>
+                            <w:szCs w:val="20"/>
+                            <w:lang w:eastAsia="en-US"/>
+                          </w:rPr>
+                        </w:pPr>
+                        <w:r>
+                          <w:rPr>
+                            <w:rFonts w:ascii="Verdana" w:eastAsiaTheme="minorEastAsia" w:hAnsi="Verdana" w:cstheme="minorBidi"/>
+                            <w:sz w:val="20"/>
+                            <w:szCs w:val="20"/>
+                            <w:lang w:eastAsia="en-US"/>
+                          </w:rPr>
+                          <w:t xml:space="preserve">Voor de karakterherkenning maken we gebruik van </w:t>
+                        </w:r>
+                        <w:proofErr w:type="spellStart"/>
+                        <w:r>
+                          <w:rPr>
+                            <w:rFonts w:ascii="Verdana" w:eastAsiaTheme="minorEastAsia" w:hAnsi="Verdana" w:cstheme="minorBidi"/>
+                            <w:sz w:val="20"/>
+                            <w:szCs w:val="20"/>
+                            <w:lang w:eastAsia="en-US"/>
+                          </w:rPr>
+                          <w:t>pattern</w:t>
+                        </w:r>
+                        <w:proofErr w:type="spellEnd"/>
+                        <w:r>
+                          <w:rPr>
+                            <w:rFonts w:ascii="Verdana" w:eastAsiaTheme="minorEastAsia" w:hAnsi="Verdana" w:cstheme="minorBidi"/>
+                            <w:sz w:val="20"/>
+                            <w:szCs w:val="20"/>
+                            <w:lang w:eastAsia="en-US"/>
+                          </w:rPr>
+                          <w:t xml:space="preserve"> </w:t>
+                        </w:r>
+                        <w:proofErr w:type="spellStart"/>
+                        <w:r>
+                          <w:rPr>
+                            <w:rFonts w:ascii="Verdana" w:eastAsiaTheme="minorEastAsia" w:hAnsi="Verdana" w:cstheme="minorBidi"/>
+                            <w:sz w:val="20"/>
+                            <w:szCs w:val="20"/>
+                            <w:lang w:eastAsia="en-US"/>
+                          </w:rPr>
+                          <w:t>recognition</w:t>
+                        </w:r>
+                        <w:proofErr w:type="spellEnd"/>
+                        <w:r>
+                          <w:rPr>
+                            <w:rFonts w:ascii="Verdana" w:eastAsiaTheme="minorEastAsia" w:hAnsi="Verdana" w:cstheme="minorBidi"/>
+                            <w:sz w:val="20"/>
+                            <w:szCs w:val="20"/>
+                            <w:lang w:eastAsia="en-US"/>
+                          </w:rPr>
+                          <w:t>.</w:t>
+                        </w:r>
+                      </w:p>
+                      <w:p>
+                        <w:pPr>
+                          <w:pStyle w:val="NormalWeb"/>
+                          <w:numPr>
+                            <w:ilvl w:val="0"/>
+                            <w:numId w:val="6"/>
+                          </w:numPr>
+                          <w:rPr>
+                            <w:rFonts w:ascii="Verdana" w:eastAsiaTheme="minorEastAsia" w:hAnsi="Verdana" w:cstheme="minorBidi"/>
+                            <w:sz w:val="20"/>
+                            <w:szCs w:val="20"/>
+                            <w:lang w:eastAsia="en-US"/>
+                          </w:rPr>
+                        </w:pPr>
+                        <w:r>
+                          <w:rPr>
+                            <w:rFonts w:ascii="Verdana" w:eastAsiaTheme="minorEastAsia" w:hAnsi="Verdana" w:cstheme="minorBidi"/>
+                            <w:sz w:val="20"/>
+                            <w:szCs w:val="20"/>
+                            <w:lang w:eastAsia="en-US"/>
+                          </w:rPr>
+                          <w:t>Op internet hebben we opgezocht welk lettertype de Nederlandse nummerborden gebruiken en hebben hiermee samples gemaakt</w:t>
+                        </w:r>
+                        <w:r>
+                          <w:rPr>
+                            <w:rFonts w:ascii="Verdana" w:eastAsiaTheme="minorEastAsia" w:hAnsi="Verdana" w:cstheme="minorBidi"/>
+                            <w:sz w:val="20"/>
+                            <w:szCs w:val="20"/>
+                            <w:lang w:eastAsia="en-US"/>
+                          </w:rPr>
+                          <w:t xml:space="preserve"> met een grootte van 75 bij 75.</w:t>
+                        </w:r>
+                      </w:p>
+                      <w:p>
+                        <w:pPr>
+                          <w:pStyle w:val="NormalWeb"/>
+                          <w:numPr>
+                            <w:ilvl w:val="0"/>
+                            <w:numId w:val="6"/>
+                          </w:numPr>
+                          <w:rPr>
+                            <w:rFonts w:ascii="Verdana" w:eastAsiaTheme="minorEastAsia" w:hAnsi="Verdana" w:cstheme="minorBidi"/>
+                            <w:sz w:val="20"/>
+                            <w:szCs w:val="20"/>
+                            <w:lang w:eastAsia="en-US"/>
+                          </w:rPr>
+                        </w:pPr>
+                        <w:r>
+                          <w:rPr>
+                            <w:rFonts w:ascii="Verdana" w:eastAsiaTheme="minorEastAsia" w:hAnsi="Verdana" w:cstheme="minorBidi"/>
+                            <w:sz w:val="20"/>
+                            <w:szCs w:val="20"/>
+                            <w:lang w:eastAsia="en-US"/>
+                          </w:rPr>
+                          <w:t>Be</w:t>
+                        </w:r>
+                        <w:r>
+                          <w:rPr>
+                            <w:rFonts w:ascii="Verdana" w:eastAsiaTheme="minorEastAsia" w:hAnsi="Verdana" w:cstheme="minorBidi"/>
+                            <w:sz w:val="20"/>
+                            <w:szCs w:val="20"/>
+                            <w:lang w:eastAsia="en-US"/>
+                          </w:rPr>
+                          <w:t>paalde letters komen nooit voor</w:t>
+                        </w:r>
+                        <w:r>
+                          <w:rPr>
+                            <w:rFonts w:ascii="Verdana" w:eastAsiaTheme="minorEastAsia" w:hAnsi="Verdana" w:cstheme="minorBidi"/>
+                            <w:sz w:val="20"/>
+                            <w:szCs w:val="20"/>
+                            <w:lang w:eastAsia="en-US"/>
+                          </w:rPr>
+                          <w:t xml:space="preserve"> dus deze letters staan ook niet tussen onze samples.</w:t>
+                        </w:r>
+                      </w:p>
+                      <w:p>
+                        <w:pPr>
+                          <w:pStyle w:val="NormalWeb"/>
+                          <w:numPr>
+                            <w:ilvl w:val="0"/>
+                            <w:numId w:val="6"/>
+                          </w:numPr>
+                          <w:rPr>
+                            <w:rFonts w:ascii="Verdana" w:eastAsiaTheme="minorEastAsia" w:hAnsi="Verdana" w:cstheme="minorBidi"/>
+                            <w:sz w:val="20"/>
+                            <w:szCs w:val="20"/>
+                            <w:lang w:eastAsia="en-US"/>
+                          </w:rPr>
+                        </w:pPr>
+                        <w:r>
+                          <w:rPr>
+                            <w:rFonts w:ascii="Verdana" w:eastAsiaTheme="minorEastAsia" w:hAnsi="Verdana" w:cstheme="minorBidi"/>
+                            <w:sz w:val="20"/>
+                            <w:szCs w:val="20"/>
+                            <w:lang w:eastAsia="en-US"/>
+                          </w:rPr>
+                          <w:t>Wanneer er een karakter is gesegmenteerd uit een nummerbord, passen we de grootte aan zodat deze precies 75 bij 75 is</w:t>
+                        </w:r>
+                        <w:r>
+                          <w:rPr>
+                            <w:rFonts w:ascii="Verdana" w:eastAsiaTheme="minorEastAsia" w:hAnsi="Verdana" w:cstheme="minorBidi"/>
+                            <w:sz w:val="20"/>
+                            <w:szCs w:val="20"/>
+                            <w:lang w:eastAsia="en-US"/>
+                          </w:rPr>
+                          <w:t>. Even groot als onze samples.</w:t>
+                        </w:r>
+                      </w:p>
+                      <w:p>
+                        <w:pPr>
+                          <w:pStyle w:val="NormalWeb"/>
+                          <w:numPr>
+                            <w:ilvl w:val="0"/>
+                            <w:numId w:val="6"/>
+                          </w:numPr>
+                          <w:rPr>
+                            <w:rFonts w:ascii="Verdana" w:eastAsiaTheme="minorEastAsia" w:hAnsi="Verdana" w:cstheme="minorBidi"/>
+                            <w:sz w:val="20"/>
+                            <w:szCs w:val="20"/>
+                            <w:lang w:eastAsia="en-US"/>
+                          </w:rPr>
+                        </w:pPr>
+                        <w:r>
+                          <w:rPr>
+                            <w:rFonts w:ascii="Verdana" w:eastAsiaTheme="minorEastAsia" w:hAnsi="Verdana" w:cstheme="minorBidi"/>
+                            <w:sz w:val="20"/>
+                            <w:szCs w:val="20"/>
+                            <w:lang w:eastAsia="en-US"/>
+                          </w:rPr>
+                          <w:t>De 75 bij 75 matrix verdelen we vervolgens in 25 vierkante delen van gelijke grootte.</w:t>
+                        </w:r>
+                      </w:p>
+                      <w:p>
+                        <w:pPr>
+                          <w:pStyle w:val="NormalWeb"/>
+                          <w:numPr>
+                            <w:ilvl w:val="0"/>
+                            <w:numId w:val="6"/>
+                          </w:numPr>
+                          <w:rPr>
+                            <w:rFonts w:ascii="Verdana" w:eastAsiaTheme="minorEastAsia" w:hAnsi="Verdana" w:cstheme="minorBidi"/>
+                            <w:sz w:val="20"/>
+                            <w:szCs w:val="20"/>
+                            <w:lang w:eastAsia="en-US"/>
+                          </w:rPr>
+                        </w:pPr>
+                        <w:r>
+                          <w:rPr>
+                            <w:rFonts w:ascii="Verdana" w:eastAsiaTheme="minorEastAsia" w:hAnsi="Verdana" w:cstheme="minorBidi"/>
+                            <w:sz w:val="20"/>
+                            <w:szCs w:val="20"/>
+                            <w:lang w:eastAsia="en-US"/>
+                          </w:rPr>
+                          <w:t>Hetzelfde</w:t>
+                        </w:r>
+                        <w:r>
+                          <w:rPr>
+                            <w:rFonts w:ascii="Verdana" w:eastAsiaTheme="minorEastAsia" w:hAnsi="Verdana" w:cstheme="minorBidi"/>
+                            <w:sz w:val="20"/>
+                            <w:szCs w:val="20"/>
+                            <w:lang w:eastAsia="en-US"/>
+                          </w:rPr>
+                          <w:t xml:space="preserve"> doen we voor elke sample en vervolgens tellen</w:t>
+                        </w:r>
+                        <w:r>
+                          <w:rPr>
+                            <w:rFonts w:ascii="Verdana" w:eastAsiaTheme="minorEastAsia" w:hAnsi="Verdana" w:cstheme="minorBidi"/>
+                            <w:sz w:val="20"/>
+                            <w:szCs w:val="20"/>
+                            <w:lang w:eastAsia="en-US"/>
+                          </w:rPr>
+                          <w:t xml:space="preserve"> </w:t>
+                        </w:r>
+                        <w:r>
+                          <w:rPr>
+                            <w:rFonts w:ascii="Verdana" w:eastAsiaTheme="minorEastAsia" w:hAnsi="Verdana" w:cstheme="minorBidi"/>
+                            <w:sz w:val="20"/>
+                            <w:szCs w:val="20"/>
+                            <w:lang w:eastAsia="en-US"/>
+                          </w:rPr>
+                          <w:t>we het aantal pixels in elk vierkant. Voor elk vierkant nemen we het verschil met het aantal pixels in het corresponderende vierkant in elk sample.</w:t>
+                        </w:r>
+                        <w:r>
+                          <w:rPr>
+                            <w:rFonts w:ascii="Verdana" w:eastAsiaTheme="minorEastAsia" w:hAnsi="Verdana" w:cstheme="minorBidi"/>
+                            <w:sz w:val="20"/>
+                            <w:szCs w:val="20"/>
+                            <w:lang w:eastAsia="en-US"/>
+                          </w:rPr>
+                          <w:t xml:space="preserve"> </w:t>
+                        </w:r>
+                      </w:p>
+                      <w:p>
+                        <w:pPr>
+                          <w:pStyle w:val="NormalWeb"/>
+                          <w:numPr>
+                            <w:ilvl w:val="0"/>
+                            <w:numId w:val="6"/>
+                          </w:numPr>
+                          <w:rPr>
+                            <w:rFonts w:ascii="Verdana" w:eastAsiaTheme="minorEastAsia" w:hAnsi="Verdana" w:cstheme="minorBidi"/>
+                            <w:sz w:val="20"/>
+                            <w:szCs w:val="20"/>
+                            <w:lang w:eastAsia="en-US"/>
+                          </w:rPr>
+                        </w:pPr>
+                        <w:r>
+                          <w:rPr>
+                            <w:rFonts w:ascii="Verdana" w:eastAsiaTheme="minorEastAsia" w:hAnsi="Verdana" w:cstheme="minorBidi"/>
+                            <w:sz w:val="20"/>
+                            <w:szCs w:val="20"/>
+                            <w:lang w:eastAsia="en-US"/>
+                          </w:rPr>
+                          <w:t>Deze verschillen kwadrateren we en dan tellen we al deze 25 waardes bij elkaar op. Hierdoor heb we voor elke sample een getal die aangeeft hoeveel ons gesegmenteerde karakter van dit sample afwijkt.</w:t>
+                        </w:r>
+                      </w:p>
+                      <w:p>
+                        <w:pPr>
+                          <w:pStyle w:val="NormalWeb"/>
+                          <w:numPr>
+                            <w:ilvl w:val="0"/>
+                            <w:numId w:val="6"/>
+                          </w:numPr>
+                          <w:rPr>
+                            <w:rFonts w:ascii="Verdana" w:eastAsiaTheme="minorEastAsia" w:hAnsi="Verdana" w:cstheme="minorBidi"/>
+                            <w:sz w:val="20"/>
+                            <w:szCs w:val="20"/>
+                            <w:lang w:eastAsia="en-US"/>
+                          </w:rPr>
+                        </w:pPr>
+                        <w:r>
+                          <w:rPr>
+                            <w:rFonts w:ascii="Verdana" w:eastAsiaTheme="minorEastAsia" w:hAnsi="Verdana" w:cstheme="minorBidi"/>
+                            <w:sz w:val="20"/>
+                            <w:szCs w:val="20"/>
+                            <w:lang w:eastAsia="en-US"/>
+                          </w:rPr>
+                          <w:t>De sample die het minste afwijkt van het gesegmenteerde karakter wordt gebruikt om vast te stellen wat het karakter is.</w:t>
+                        </w:r>
+                      </w:p>
+                      <w:p>
+                        <w:pPr>
+                          <w:pStyle w:val="NormalWeb"/>
+                          <w:numPr>
+                            <w:ilvl w:val="0"/>
+                            <w:numId w:val="6"/>
+                          </w:numPr>
+                          <w:rPr>
+                            <w:rFonts w:ascii="Verdana" w:eastAsiaTheme="minorEastAsia" w:hAnsi="Verdana" w:cstheme="minorBidi"/>
+                            <w:sz w:val="20"/>
+                            <w:szCs w:val="20"/>
+                            <w:lang w:eastAsia="en-US"/>
+                          </w:rPr>
+                        </w:pPr>
+                        <w:r>
+                          <w:rPr>
+                            <w:rFonts w:ascii="Verdana" w:eastAsiaTheme="minorEastAsia" w:hAnsi="Verdana" w:cstheme="minorBidi"/>
+                            <w:sz w:val="20"/>
+                            <w:szCs w:val="20"/>
+                            <w:lang w:eastAsia="en-US"/>
+                          </w:rPr>
+                          <w:t>Uit tests</w:t>
+                        </w:r>
+                        <w:r>
+                          <w:rPr>
+                            <w:rFonts w:ascii="Verdana" w:eastAsiaTheme="minorEastAsia" w:hAnsi="Verdana" w:cstheme="minorBidi"/>
+                            <w:sz w:val="20"/>
+                            <w:szCs w:val="20"/>
+                            <w:lang w:eastAsia="en-US"/>
+                          </w:rPr>
+                          <w:t xml:space="preserve"> met nummerborden die we zelf hebben gesegmenteerd, blijkt deze techniek zeer effectief te zijn en slecht een enkele karakters worden fout herkend.</w:t>
+                        </w:r>
+                      </w:p>
+                      <w:p>
+                        <w:pPr>
+                          <w:rPr>
+                            <w:rFonts w:ascii="Tahoma" w:hAnsi="Tahoma" w:cs="Tahoma"/>
+                            <w:color w:val="00B0F0"/>
+                            <w:sz w:val="36"/>
+                            <w:lang w:val="nl-NL"/>
+                          </w:rPr>
+                        </w:pPr>
+                      </w:p>
+                      <w:p>
+                        <w:pPr>
+                          <w:rPr>
+                            <w:lang w:val="nl-NL"/>
+                          </w:rPr>
+                        </w:pPr>
+                      </w:p>
+                    </w:txbxContent>
+                  </v:textbox>
+                </v:shape>
+                <v:shape id="Text Box 4" o:spid="_x0000_s1029" type="#_x0000_t202" style="position:absolute;left:91440;top:321945;width:8084820;height:333375;visibility:visible;mso-wrap-style:square;v-text-anchor:top" o:gfxdata="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" filled="f" stroked="f">
+                  <v:textbox style="mso-next-textbox:#Text Box 6" inset="0,0,0,0">
+                    <w:txbxContent/>
+                  </v:textbox>
+                </v:shape>
+                <v:shape id="Text Box 6" o:spid="_x0000_s1030" type="#_x0000_t202" style="position:absolute;left:91440;top:654050;width:8084820;height:309880;visibility:visible;mso-wrap-style:square;v-text-anchor:top" o:gfxdata="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" filled="f" stroked="f">
+                  <v:textbox style="mso-next-textbox:#Text Box 7" inset="0,0,0,0">
+                    <w:txbxContent/>
+                  </v:textbox>
+                </v:shape>
+                <v:shape id="Text Box 7" o:spid="_x0000_s1031" type="#_x0000_t202" style="position:absolute;left:91440;top:962660;width:8084820;height:155575;visibility:visible;mso-wrap-style:square;v-text-anchor:top" o:gfxdata="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" filled="f" stroked="f">
+                  <v:textbox style="mso-next-textbox:#Text Box 8" inset="0,0,0,0">
+                    <w:txbxContent/>
+                  </v:textbox>
+                </v:shape>
+                <v:shape id="Text Box 8" o:spid="_x0000_s1032" type="#_x0000_t202" style="position:absolute;left:91440;top:1116965;width:8084820;height:309880;visibility:visible;mso-wrap-style:square;v-text-anchor:top" o:gfxdata="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" filled="f" stroked="f">
+                  <v:textbox style="mso-next-textbox:#Text Box 9" inset="0,0,0,0">
+                    <w:txbxContent/>
+                  </v:textbox>
+                </v:shape>
+                <v:shape id="Text Box 9" o:spid="_x0000_s1033" type="#_x0000_t202" style="position:absolute;left:91440;top:1425575;width:8084820;height:155575;visibility:visible;mso-wrap-style:square;v-text-anchor:top" o:gfxdata="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" filled="f" stroked="f">
+                  <v:textbox style="mso-next-textbox:#Text Box 10" inset="0,0,0,0">
+                    <w:txbxContent/>
+                  </v:textbox>
+                </v:shape>
+                <v:shape id="Text Box 10" o:spid="_x0000_s1034" type="#_x0000_t202" style="position:absolute;left:91440;top:1579880;width:8084820;height:309880;visibility:visible;mso-wrap-style:square;v-text-anchor:top" o:gfxdata="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" filled="f" stroked="f">
+                  <v:textbox style="mso-next-textbox:#Text Box 11" inset="0,0,0,0">
+                    <w:txbxContent/>
+                  </v:textbox>
+                </v:shape>
+                <v:shape id="Text Box 11" o:spid="_x0000_s1035" type="#_x0000_t202" style="position:absolute;left:91440;top:1888490;width:8084820;height:309880;visibility:visible;mso-wrap-style:square;v-text-anchor:top" o:gfxdata="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" filled="f" stroked="f">
+                  <v:textbox style="mso-next-textbox:#Text Box 12" inset="0,0,0,0">
+                    <w:txbxContent/>
+                  </v:textbox>
+                </v:shape>
+                <v:shape id="Text Box 12" o:spid="_x0000_s1036" type="#_x0000_t202" style="position:absolute;left:91440;top:2197100;width:8084820;height:309880;visibility:visible;mso-wrap-style:square;v-text-anchor:top" o:gfxdata="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" filled="f" stroked="f">
+                  <v:textbox style="mso-next-textbox:#Text Box 13" inset="0,0,0,0">
+                    <w:txbxContent/>
+                  </v:textbox>
+                </v:shape>
+                <v:shape id="Text Box 13" o:spid="_x0000_s1037" type="#_x0000_t202" style="position:absolute;left:91440;top:2505710;width:8084820;height:155575;visibility:visible;mso-wrap-style:square;v-text-anchor:top" o:gfxdata="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" filled="f" stroked="f">
+                  <v:textbox style="mso-next-textbox:#Text Box 14" inset="0,0,0,0">
+                    <w:txbxContent/>
+                  </v:textbox>
+                </v:shape>
+                <v:shape id="Text Box 14" o:spid="_x0000_s1038" type="#_x0000_t202" style="position:absolute;left:91440;top:2660015;width:8084820;height:334010;visibility:visible;mso-wrap-style:square;v-text-anchor:top" o:gfxdata="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" filled="f" stroked="f">
+                  <v:textbox style="mso-next-textbox:#Text Box 15" inset="0,0,0,0">
+                    <w:txbxContent/>
+                  </v:textbox>
+                </v:shape>
+                <v:shape id="Text Box 15" o:spid="_x0000_s1039" type="#_x0000_t202" style="position:absolute;left:91440;top:2992755;width:298450;height:276860;visibility:visible;mso-wrap-style:square;v-text-anchor:top" o:gfxdata="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" filled="f" stroked="f">
+                  <v:textbox style="mso-next-textbox:#Text Box 16" inset="0,0,0,0">
+                    <w:txbxContent/>
+                  </v:textbox>
+                </v:shape>
+                <v:shape id="Text Box 16" o:spid="_x0000_s1040" type="#_x0000_t202" style="position:absolute;left:91440;top:3268345;width:295910;height:179705;visibility:visible;mso-wrap-style:square;v-text-anchor:top" o:gfxdata="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" filled="f" stroked="f">
+                  <v:textbox inset="0,0,0,0">
+                    <w:txbxContent/>
+                  </v:textbox>
+                </v:shape>
                 <w10:wrap type="through" anchorx="page" anchory="page"/>
-              </v:shape>
+              </v:group>
             </w:pict>
           </mc:Fallback>
         </mc:AlternateContent>
@@ -145,28 +1335,1067 @@
           <w:noProof/>
         </w:rPr>
         <mc:AlternateContent>
-          <mc:Choice Requires="wps">
+          <mc:Choice Requires="wpg">
             <w:drawing>
-              <wp:anchor distT="0" distB="0" distL="114300" distR="114300" simplePos="0" relativeHeight="251667456" behindDoc="0" locked="0" layoutInCell="1" allowOverlap="1" wp14:anchorId="3F7697D5" wp14:editId="46E798E6">
-                <wp:simplePos x="0" y="0"/>
+              <wp:anchor distT="0" distB="0" distL="114300" distR="114300" simplePos="1" relativeHeight="251678720" behindDoc="0" locked="0" layoutInCell="1" allowOverlap="1" wp14:anchorId="0DF09C60" wp14:editId="095C6D08">
+                <wp:simplePos x="4140200" y="6253480"/>
                 <wp:positionH relativeFrom="page">
-                  <wp:posOffset>693420</wp:posOffset>
+                  <wp:posOffset>4140200</wp:posOffset>
                 </wp:positionH>
                 <wp:positionV relativeFrom="page">
-                  <wp:posOffset>7137400</wp:posOffset>
+                  <wp:posOffset>6253480</wp:posOffset>
                 </wp:positionV>
-                <wp:extent cx="9923780" cy="1955800"/>
-                <wp:effectExtent l="0" t="0" r="33020" b="25400"/>
+                <wp:extent cx="6324600" cy="3483187"/>
+                <wp:effectExtent l="0" t="0" r="25400" b="22225"/>
                 <wp:wrapThrough wrapText="bothSides">
                   <wp:wrapPolygon edited="0">
                     <wp:start x="0" y="0"/>
-                    <wp:lineTo x="0" y="21600"/>
-                    <wp:lineTo x="21617" y="21600"/>
-                    <wp:lineTo x="21617" y="0"/>
+                    <wp:lineTo x="0" y="21580"/>
+                    <wp:lineTo x="21600" y="21580"/>
+                    <wp:lineTo x="21600" y="0"/>
                     <wp:lineTo x="0" y="0"/>
                   </wp:wrapPolygon>
                 </wp:wrapThrough>
-                <wp:docPr id="26" name="Text Box 26"/>
+                <wp:docPr id="35" name="Group 35"/>
+                <wp:cNvGraphicFramePr/>
+                <a:graphic xmlns:a="http://schemas.openxmlformats.org/drawingml/2006/main">
+                  <a:graphicData uri="http://schemas.microsoft.com/office/word/2010/wordprocessingGroup">
+                    <wpg:wgp>
+                      <wpg:cNvGrpSpPr/>
+                      <wpg:grpSpPr>
+                        <a:xfrm>
+                          <a:off x="0" y="0"/>
+                          <a:ext cx="6324600" cy="3483187"/>
+                          <a:chOff x="0" y="0"/>
+                          <a:chExt cx="6324600" cy="3483187"/>
+                        </a:xfrm>
+                        <a:extLst>
+                          <a:ext uri="{0CCBE362-F206-4b92-989A-16890622DB6E}">
+                            <ma14:wrappingTextBoxFlag xmlns:ma14="http://schemas.microsoft.com/office/mac/drawingml/2011/main" val="1"/>
+                          </a:ext>
+                        </a:extLst>
+                      </wpg:grpSpPr>
+                      <wps:wsp>
+                        <wps:cNvPr id="72" name="Text Box 72"/>
+                        <wps:cNvSpPr txBox="1"/>
+                        <wps:spPr>
+                          <a:xfrm>
+                            <a:off x="0" y="0"/>
+                            <a:ext cx="6324600" cy="3483187"/>
+                          </a:xfrm>
+                          <a:prstGeom prst="rect">
+                            <a:avLst/>
+                          </a:prstGeom>
+                          <a:noFill/>
+                          <a:ln>
+                            <a:solidFill>
+                              <a:schemeClr val="tx2">
+                                <a:lumMod val="20000"/>
+                                <a:lumOff val="80000"/>
+                              </a:schemeClr>
+                            </a:solidFill>
+                          </a:ln>
+                          <a:effectLst/>
+                          <a:extLst>
+                            <a:ext uri="{C572A759-6A51-4108-AA02-DFA0A04FC94B}">
+                              <ma14:wrappingTextBoxFlag xmlns:ma14="http://schemas.microsoft.com/office/mac/drawingml/2011/main" val="1"/>
+                            </a:ext>
+                          </a:extLst>
+                        </wps:spPr>
+                        <wps:style>
+                          <a:lnRef idx="0">
+                            <a:schemeClr val="accent1"/>
+                          </a:lnRef>
+                          <a:fillRef idx="0">
+                            <a:schemeClr val="accent1"/>
+                          </a:fillRef>
+                          <a:effectRef idx="0">
+                            <a:schemeClr val="accent1"/>
+                          </a:effectRef>
+                          <a:fontRef idx="minor">
+                            <a:schemeClr val="dk1"/>
+                          </a:fontRef>
+                        </wps:style>
+                        <wps:bodyPr rot="0" spcFirstLastPara="0" vertOverflow="overflow" horzOverflow="overflow" vert="horz" wrap="square" lIns="91440" tIns="45720" rIns="91440" bIns="45720" numCol="1" spcCol="0" rtlCol="0" fromWordArt="0" anchor="t" anchorCtr="0" forceAA="0" compatLnSpc="1">
+                          <a:prstTxWarp prst="textNoShape">
+                            <a:avLst/>
+                          </a:prstTxWarp>
+                          <a:noAutofit/>
+                        </wps:bodyPr>
+                      </wps:wsp>
+                      <wps:wsp>
+                        <wps:cNvPr id="18" name="Text Box 18"/>
+                        <wps:cNvSpPr txBox="1"/>
+                        <wps:spPr>
+                          <a:xfrm>
+                            <a:off x="91440" y="45720"/>
+                            <a:ext cx="1775460" cy="277495"/>
+                          </a:xfrm>
+                          <a:prstGeom prst="rect">
+                            <a:avLst/>
+                          </a:prstGeom>
+                          <a:noFill/>
+                          <a:ln>
+                            <a:noFill/>
+                          </a:ln>
+                          <a:effectLst/>
+                          <a:extLst>
+                            <a:ext uri="{C572A759-6A51-4108-AA02-DFA0A04FC94B}">
+                              <ma14:wrappingTextBoxFlag xmlns:ma14="http://schemas.microsoft.com/office/mac/drawingml/2011/main"/>
+                            </a:ext>
+                          </a:extLst>
+                        </wps:spPr>
+                        <wps:txbx id="2">
+                          <w:txbxContent>
+                            <w:p>
+                              <w:pPr>
+                                <w:rPr>
+                                  <w:rFonts w:ascii="Tahoma" w:hAnsi="Tahoma" w:cs="Tahoma"/>
+                                  <w:color w:val="00B0F0"/>
+                                  <w:sz w:val="36"/>
+                                  <w:szCs w:val="36"/>
+                                  <w:lang w:val="nl-NL"/>
+                                </w:rPr>
+                              </w:pPr>
+                              <w:r>
+                                <w:rPr>
+                                  <w:rFonts w:ascii="Tahoma" w:hAnsi="Tahoma" w:cs="Tahoma"/>
+                                  <w:color w:val="00B0F0"/>
+                                  <w:sz w:val="36"/>
+                                  <w:szCs w:val="36"/>
+                                  <w:lang w:val="nl-NL"/>
+                                </w:rPr>
+                                <w:t>GUI</w:t>
+                              </w:r>
+                            </w:p>
+                            <w:p>
+                              <w:pPr>
+                                <w:rPr>
+                                  <w:rFonts w:ascii="Verdana" w:hAnsi="Verdana"/>
+                                  <w:sz w:val="20"/>
+                                  <w:szCs w:val="20"/>
+                                  <w:lang w:val="nl-NL"/>
+                                </w:rPr>
+                              </w:pPr>
+                              <w:r>
+                                <w:rPr>
+                                  <w:rFonts w:ascii="Verdana" w:hAnsi="Verdana"/>
+                                  <w:sz w:val="20"/>
+                                  <w:szCs w:val="20"/>
+                                  <w:lang w:val="nl-NL"/>
+                                </w:rPr>
+                                <w:t xml:space="preserve">De </w:t>
+                              </w:r>
+                              <w:r>
+                                <w:rPr>
+                                  <w:rFonts w:ascii="Verdana" w:hAnsi="Verdana"/>
+                                  <w:sz w:val="20"/>
+                                  <w:szCs w:val="20"/>
+                                  <w:lang w:val="nl-NL"/>
+                                </w:rPr>
+                                <w:t>GUI is aangepast</w:t>
+                              </w:r>
+                              <w:r>
+                                <w:rPr>
+                                  <w:rFonts w:ascii="Verdana" w:hAnsi="Verdana"/>
+                                  <w:sz w:val="20"/>
+                                  <w:szCs w:val="20"/>
+                                  <w:lang w:val="nl-NL"/>
+                                </w:rPr>
+                                <w:t xml:space="preserve"> zodat er nu meer informatie over de tussen stappen wordt weergeven en hij er beter uitziet. Er zijn nu 9 gebieden waar plaatjes komen. In het grootste vlak onder de knoppen wordt de video onbewerkt afgespeeld. In het vak in de rechterbovenhoek zal in het huidige frame worden aangegeven waar het nummerbord zich bevindt volgens ons programma.</w:t>
+                              </w:r>
+                              <w:r>
+                                <w:rPr>
+                                  <w:rFonts w:ascii="Verdana" w:hAnsi="Verdana"/>
+                                  <w:sz w:val="20"/>
+                                  <w:szCs w:val="20"/>
+                                  <w:lang w:val="nl-NL"/>
+                                </w:rPr>
+                                <w:t xml:space="preserve"> </w:t>
+                              </w:r>
+                              <w:r>
+                                <w:rPr>
+                                  <w:rFonts w:ascii="Verdana" w:hAnsi="Verdana"/>
+                                  <w:sz w:val="20"/>
+                                  <w:szCs w:val="20"/>
+                                  <w:lang w:val="nl-NL"/>
+                                </w:rPr>
+                                <w:t>In het vak daaronder zal het gesegmenteerde nummerbord afgebeeld worden.</w:t>
+                              </w:r>
+                              <w:r>
+                                <w:rPr>
+                                  <w:rFonts w:ascii="Verdana" w:hAnsi="Verdana"/>
+                                  <w:sz w:val="20"/>
+                                  <w:szCs w:val="20"/>
+                                  <w:lang w:val="nl-NL"/>
+                                </w:rPr>
+                                <w:t xml:space="preserve"> </w:t>
+                              </w:r>
+                              <w:r>
+                                <w:rPr>
+                                  <w:rFonts w:ascii="Verdana" w:hAnsi="Verdana"/>
+                                  <w:sz w:val="20"/>
+                                  <w:szCs w:val="20"/>
+                                  <w:lang w:val="nl-NL"/>
+                                </w:rPr>
+                                <w:t>In de 6 vlakken onderin zullen de gesegmenteerde karakters worden afgebeeld, met daaronder het karakter dat daaruit herkend is.</w:t>
+                              </w:r>
+                            </w:p>
+                            <w:p>
+                              <w:pPr>
+                                <w:rPr>
+                                  <w:lang w:val="nl-NL"/>
+                                </w:rPr>
+                              </w:pPr>
+                              <w:r>
+                                <w:rPr>
+                                  <w:rFonts w:ascii="Verdana" w:hAnsi="Verdana"/>
+                                  <w:sz w:val="20"/>
+                                  <w:szCs w:val="20"/>
+                                  <w:lang w:val="nl-NL"/>
+                                </w:rPr>
+                                <w:t>Aan de rechter kant zal vervolgens een lijst komen te staan met de herkende nummerborden.</w:t>
+                              </w:r>
+                              <w:r>
+                                <w:rPr>
+                                  <w:rFonts w:ascii="Verdana" w:hAnsi="Verdana"/>
+                                  <w:sz w:val="20"/>
+                                  <w:szCs w:val="20"/>
+                                  <w:lang w:val="nl-NL"/>
+                                </w:rPr>
+                                <w:t xml:space="preserve"> </w:t>
+                              </w:r>
+                              <w:r>
+                                <w:rPr>
+                                  <w:rFonts w:ascii="Verdana" w:hAnsi="Verdana"/>
+                                  <w:sz w:val="20"/>
+                                  <w:szCs w:val="20"/>
+                                  <w:lang w:val="nl-NL"/>
+                                </w:rPr>
+                                <w:t>In vergelijking met de vorige versie van de gui zijn er ook nog 2 knoppen bijgekomen, maar deze zijn tijdelijk en worden gebruikt voor testen.</w:t>
+                              </w:r>
+                            </w:p>
+                          </w:txbxContent>
+                        </wps:txbx>
+                        <wps:bodyPr rot="0" spcFirstLastPara="0" vertOverflow="overflow" horzOverflow="overflow" vert="horz" wrap="square" lIns="0" tIns="0" rIns="0" bIns="0" numCol="1" spcCol="0" rtlCol="0" fromWordArt="0" anchor="t" anchorCtr="0" forceAA="0" compatLnSpc="1">
+                          <a:prstTxWarp prst="textNoShape">
+                            <a:avLst/>
+                          </a:prstTxWarp>
+                          <a:noAutofit/>
+                        </wps:bodyPr>
+                      </wps:wsp>
+                      <wps:wsp>
+                        <wps:cNvPr id="19" name="Text Box 19"/>
+                        <wps:cNvSpPr txBox="1"/>
+                        <wps:spPr>
+                          <a:xfrm>
+                            <a:off x="91440" y="321945"/>
+                            <a:ext cx="1775460" cy="155575"/>
+                          </a:xfrm>
+                          <a:prstGeom prst="rect">
+                            <a:avLst/>
+                          </a:prstGeom>
+                          <a:noFill/>
+                          <a:ln>
+                            <a:noFill/>
+                          </a:ln>
+                          <a:effectLst/>
+                          <a:extLst>
+                            <a:ext uri="{C572A759-6A51-4108-AA02-DFA0A04FC94B}">
+                              <ma14:wrappingTextBoxFlag xmlns:ma14="http://schemas.microsoft.com/office/mac/drawingml/2011/main"/>
+                            </a:ext>
+                          </a:extLst>
+                        </wps:spPr>
+                        <wps:linkedTxbx id="2" seq="1"/>
+                        <wps:bodyPr rot="0" spcFirstLastPara="0" vertOverflow="overflow" horzOverflow="overflow" vert="horz" wrap="square" lIns="0" tIns="0" rIns="0" bIns="0" numCol="1" spcCol="0" rtlCol="0" fromWordArt="0" anchor="t" anchorCtr="0" forceAA="0" compatLnSpc="1">
+                          <a:prstTxWarp prst="textNoShape">
+                            <a:avLst/>
+                          </a:prstTxWarp>
+                          <a:noAutofit/>
+                        </wps:bodyPr>
+                      </wps:wsp>
+                      <wps:wsp>
+                        <wps:cNvPr id="20" name="Text Box 20"/>
+                        <wps:cNvSpPr txBox="1"/>
+                        <wps:spPr>
+                          <a:xfrm>
+                            <a:off x="91440" y="476250"/>
+                            <a:ext cx="1775460" cy="155575"/>
+                          </a:xfrm>
+                          <a:prstGeom prst="rect">
+                            <a:avLst/>
+                          </a:prstGeom>
+                          <a:noFill/>
+                          <a:ln>
+                            <a:noFill/>
+                          </a:ln>
+                          <a:effectLst/>
+                          <a:extLst>
+                            <a:ext uri="{C572A759-6A51-4108-AA02-DFA0A04FC94B}">
+                              <ma14:wrappingTextBoxFlag xmlns:ma14="http://schemas.microsoft.com/office/mac/drawingml/2011/main"/>
+                            </a:ext>
+                          </a:extLst>
+                        </wps:spPr>
+                        <wps:linkedTxbx id="2" seq="2"/>
+                        <wps:bodyPr rot="0" spcFirstLastPara="0" vertOverflow="overflow" horzOverflow="overflow" vert="horz" wrap="square" lIns="0" tIns="0" rIns="0" bIns="0" numCol="1" spcCol="0" rtlCol="0" fromWordArt="0" anchor="t" anchorCtr="0" forceAA="0" compatLnSpc="1">
+                          <a:prstTxWarp prst="textNoShape">
+                            <a:avLst/>
+                          </a:prstTxWarp>
+                          <a:noAutofit/>
+                        </wps:bodyPr>
+                      </wps:wsp>
+                      <wps:wsp>
+                        <wps:cNvPr id="21" name="Text Box 21"/>
+                        <wps:cNvSpPr txBox="1"/>
+                        <wps:spPr>
+                          <a:xfrm>
+                            <a:off x="91440" y="630555"/>
+                            <a:ext cx="1775460" cy="155575"/>
+                          </a:xfrm>
+                          <a:prstGeom prst="rect">
+                            <a:avLst/>
+                          </a:prstGeom>
+                          <a:noFill/>
+                          <a:ln>
+                            <a:noFill/>
+                          </a:ln>
+                          <a:effectLst/>
+                          <a:extLst>
+                            <a:ext uri="{C572A759-6A51-4108-AA02-DFA0A04FC94B}">
+                              <ma14:wrappingTextBoxFlag xmlns:ma14="http://schemas.microsoft.com/office/mac/drawingml/2011/main"/>
+                            </a:ext>
+                          </a:extLst>
+                        </wps:spPr>
+                        <wps:linkedTxbx id="2" seq="3"/>
+                        <wps:bodyPr rot="0" spcFirstLastPara="0" vertOverflow="overflow" horzOverflow="overflow" vert="horz" wrap="square" lIns="0" tIns="0" rIns="0" bIns="0" numCol="1" spcCol="0" rtlCol="0" fromWordArt="0" anchor="t" anchorCtr="0" forceAA="0" compatLnSpc="1">
+                          <a:prstTxWarp prst="textNoShape">
+                            <a:avLst/>
+                          </a:prstTxWarp>
+                          <a:noAutofit/>
+                        </wps:bodyPr>
+                      </wps:wsp>
+                      <wps:wsp>
+                        <wps:cNvPr id="22" name="Text Box 22"/>
+                        <wps:cNvSpPr txBox="1"/>
+                        <wps:spPr>
+                          <a:xfrm>
+                            <a:off x="91440" y="784860"/>
+                            <a:ext cx="1775460" cy="155575"/>
+                          </a:xfrm>
+                          <a:prstGeom prst="rect">
+                            <a:avLst/>
+                          </a:prstGeom>
+                          <a:noFill/>
+                          <a:ln>
+                            <a:noFill/>
+                          </a:ln>
+                          <a:effectLst/>
+                          <a:extLst>
+                            <a:ext uri="{C572A759-6A51-4108-AA02-DFA0A04FC94B}">
+                              <ma14:wrappingTextBoxFlag xmlns:ma14="http://schemas.microsoft.com/office/mac/drawingml/2011/main"/>
+                            </a:ext>
+                          </a:extLst>
+                        </wps:spPr>
+                        <wps:linkedTxbx id="2" seq="4"/>
+                        <wps:bodyPr rot="0" spcFirstLastPara="0" vertOverflow="overflow" horzOverflow="overflow" vert="horz" wrap="square" lIns="0" tIns="0" rIns="0" bIns="0" numCol="1" spcCol="0" rtlCol="0" fromWordArt="0" anchor="t" anchorCtr="0" forceAA="0" compatLnSpc="1">
+                          <a:prstTxWarp prst="textNoShape">
+                            <a:avLst/>
+                          </a:prstTxWarp>
+                          <a:noAutofit/>
+                        </wps:bodyPr>
+                      </wps:wsp>
+                      <wps:wsp>
+                        <wps:cNvPr id="23" name="Text Box 23"/>
+                        <wps:cNvSpPr txBox="1"/>
+                        <wps:spPr>
+                          <a:xfrm>
+                            <a:off x="91440" y="939165"/>
+                            <a:ext cx="1775460" cy="155575"/>
+                          </a:xfrm>
+                          <a:prstGeom prst="rect">
+                            <a:avLst/>
+                          </a:prstGeom>
+                          <a:noFill/>
+                          <a:ln>
+                            <a:noFill/>
+                          </a:ln>
+                          <a:effectLst/>
+                          <a:extLst>
+                            <a:ext uri="{C572A759-6A51-4108-AA02-DFA0A04FC94B}">
+                              <ma14:wrappingTextBoxFlag xmlns:ma14="http://schemas.microsoft.com/office/mac/drawingml/2011/main"/>
+                            </a:ext>
+                          </a:extLst>
+                        </wps:spPr>
+                        <wps:linkedTxbx id="2" seq="5"/>
+                        <wps:bodyPr rot="0" spcFirstLastPara="0" vertOverflow="overflow" horzOverflow="overflow" vert="horz" wrap="square" lIns="0" tIns="0" rIns="0" bIns="0" numCol="1" spcCol="0" rtlCol="0" fromWordArt="0" anchor="t" anchorCtr="0" forceAA="0" compatLnSpc="1">
+                          <a:prstTxWarp prst="textNoShape">
+                            <a:avLst/>
+                          </a:prstTxWarp>
+                          <a:noAutofit/>
+                        </wps:bodyPr>
+                      </wps:wsp>
+                      <wps:wsp>
+                        <wps:cNvPr id="24" name="Text Box 24"/>
+                        <wps:cNvSpPr txBox="1"/>
+                        <wps:spPr>
+                          <a:xfrm>
+                            <a:off x="91440" y="1093470"/>
+                            <a:ext cx="1775460" cy="155575"/>
+                          </a:xfrm>
+                          <a:prstGeom prst="rect">
+                            <a:avLst/>
+                          </a:prstGeom>
+                          <a:noFill/>
+                          <a:ln>
+                            <a:noFill/>
+                          </a:ln>
+                          <a:effectLst/>
+                          <a:extLst>
+                            <a:ext uri="{C572A759-6A51-4108-AA02-DFA0A04FC94B}">
+                              <ma14:wrappingTextBoxFlag xmlns:ma14="http://schemas.microsoft.com/office/mac/drawingml/2011/main"/>
+                            </a:ext>
+                          </a:extLst>
+                        </wps:spPr>
+                        <wps:linkedTxbx id="2" seq="6"/>
+                        <wps:bodyPr rot="0" spcFirstLastPara="0" vertOverflow="overflow" horzOverflow="overflow" vert="horz" wrap="square" lIns="0" tIns="0" rIns="0" bIns="0" numCol="1" spcCol="0" rtlCol="0" fromWordArt="0" anchor="t" anchorCtr="0" forceAA="0" compatLnSpc="1">
+                          <a:prstTxWarp prst="textNoShape">
+                            <a:avLst/>
+                          </a:prstTxWarp>
+                          <a:noAutofit/>
+                        </wps:bodyPr>
+                      </wps:wsp>
+                      <wps:wsp>
+                        <wps:cNvPr id="25" name="Text Box 25"/>
+                        <wps:cNvSpPr txBox="1"/>
+                        <wps:spPr>
+                          <a:xfrm>
+                            <a:off x="91440" y="1247775"/>
+                            <a:ext cx="1775460" cy="155575"/>
+                          </a:xfrm>
+                          <a:prstGeom prst="rect">
+                            <a:avLst/>
+                          </a:prstGeom>
+                          <a:noFill/>
+                          <a:ln>
+                            <a:noFill/>
+                          </a:ln>
+                          <a:effectLst/>
+                          <a:extLst>
+                            <a:ext uri="{C572A759-6A51-4108-AA02-DFA0A04FC94B}">
+                              <ma14:wrappingTextBoxFlag xmlns:ma14="http://schemas.microsoft.com/office/mac/drawingml/2011/main"/>
+                            </a:ext>
+                          </a:extLst>
+                        </wps:spPr>
+                        <wps:linkedTxbx id="2" seq="7"/>
+                        <wps:bodyPr rot="0" spcFirstLastPara="0" vertOverflow="overflow" horzOverflow="overflow" vert="horz" wrap="square" lIns="0" tIns="0" rIns="0" bIns="0" numCol="1" spcCol="0" rtlCol="0" fromWordArt="0" anchor="t" anchorCtr="0" forceAA="0" compatLnSpc="1">
+                          <a:prstTxWarp prst="textNoShape">
+                            <a:avLst/>
+                          </a:prstTxWarp>
+                          <a:noAutofit/>
+                        </wps:bodyPr>
+                      </wps:wsp>
+                      <wps:wsp>
+                        <wps:cNvPr id="26" name="Text Box 26"/>
+                        <wps:cNvSpPr txBox="1"/>
+                        <wps:spPr>
+                          <a:xfrm>
+                            <a:off x="91440" y="1402080"/>
+                            <a:ext cx="1775460" cy="155575"/>
+                          </a:xfrm>
+                          <a:prstGeom prst="rect">
+                            <a:avLst/>
+                          </a:prstGeom>
+                          <a:noFill/>
+                          <a:ln>
+                            <a:noFill/>
+                          </a:ln>
+                          <a:effectLst/>
+                          <a:extLst>
+                            <a:ext uri="{C572A759-6A51-4108-AA02-DFA0A04FC94B}">
+                              <ma14:wrappingTextBoxFlag xmlns:ma14="http://schemas.microsoft.com/office/mac/drawingml/2011/main"/>
+                            </a:ext>
+                          </a:extLst>
+                        </wps:spPr>
+                        <wps:linkedTxbx id="2" seq="8"/>
+                        <wps:bodyPr rot="0" spcFirstLastPara="0" vertOverflow="overflow" horzOverflow="overflow" vert="horz" wrap="square" lIns="0" tIns="0" rIns="0" bIns="0" numCol="1" spcCol="0" rtlCol="0" fromWordArt="0" anchor="t" anchorCtr="0" forceAA="0" compatLnSpc="1">
+                          <a:prstTxWarp prst="textNoShape">
+                            <a:avLst/>
+                          </a:prstTxWarp>
+                          <a:noAutofit/>
+                        </wps:bodyPr>
+                      </wps:wsp>
+                      <wps:wsp>
+                        <wps:cNvPr id="27" name="Text Box 27"/>
+                        <wps:cNvSpPr txBox="1"/>
+                        <wps:spPr>
+                          <a:xfrm>
+                            <a:off x="91440" y="1556385"/>
+                            <a:ext cx="1775460" cy="155575"/>
+                          </a:xfrm>
+                          <a:prstGeom prst="rect">
+                            <a:avLst/>
+                          </a:prstGeom>
+                          <a:noFill/>
+                          <a:ln>
+                            <a:noFill/>
+                          </a:ln>
+                          <a:effectLst/>
+                          <a:extLst>
+                            <a:ext uri="{C572A759-6A51-4108-AA02-DFA0A04FC94B}">
+                              <ma14:wrappingTextBoxFlag xmlns:ma14="http://schemas.microsoft.com/office/mac/drawingml/2011/main"/>
+                            </a:ext>
+                          </a:extLst>
+                        </wps:spPr>
+                        <wps:linkedTxbx id="2" seq="9"/>
+                        <wps:bodyPr rot="0" spcFirstLastPara="0" vertOverflow="overflow" horzOverflow="overflow" vert="horz" wrap="square" lIns="0" tIns="0" rIns="0" bIns="0" numCol="1" spcCol="0" rtlCol="0" fromWordArt="0" anchor="t" anchorCtr="0" forceAA="0" compatLnSpc="1">
+                          <a:prstTxWarp prst="textNoShape">
+                            <a:avLst/>
+                          </a:prstTxWarp>
+                          <a:noAutofit/>
+                        </wps:bodyPr>
+                      </wps:wsp>
+                      <wps:wsp>
+                        <wps:cNvPr id="28" name="Text Box 28"/>
+                        <wps:cNvSpPr txBox="1"/>
+                        <wps:spPr>
+                          <a:xfrm>
+                            <a:off x="91440" y="1710690"/>
+                            <a:ext cx="1775460" cy="155575"/>
+                          </a:xfrm>
+                          <a:prstGeom prst="rect">
+                            <a:avLst/>
+                          </a:prstGeom>
+                          <a:noFill/>
+                          <a:ln>
+                            <a:noFill/>
+                          </a:ln>
+                          <a:effectLst/>
+                          <a:extLst>
+                            <a:ext uri="{C572A759-6A51-4108-AA02-DFA0A04FC94B}">
+                              <ma14:wrappingTextBoxFlag xmlns:ma14="http://schemas.microsoft.com/office/mac/drawingml/2011/main"/>
+                            </a:ext>
+                          </a:extLst>
+                        </wps:spPr>
+                        <wps:linkedTxbx id="2" seq="10"/>
+                        <wps:bodyPr rot="0" spcFirstLastPara="0" vertOverflow="overflow" horzOverflow="overflow" vert="horz" wrap="square" lIns="0" tIns="0" rIns="0" bIns="0" numCol="1" spcCol="0" rtlCol="0" fromWordArt="0" anchor="t" anchorCtr="0" forceAA="0" compatLnSpc="1">
+                          <a:prstTxWarp prst="textNoShape">
+                            <a:avLst/>
+                          </a:prstTxWarp>
+                          <a:noAutofit/>
+                        </wps:bodyPr>
+                      </wps:wsp>
+                      <wps:wsp>
+                        <wps:cNvPr id="29" name="Text Box 29"/>
+                        <wps:cNvSpPr txBox="1"/>
+                        <wps:spPr>
+                          <a:xfrm>
+                            <a:off x="91440" y="1864995"/>
+                            <a:ext cx="1775460" cy="155575"/>
+                          </a:xfrm>
+                          <a:prstGeom prst="rect">
+                            <a:avLst/>
+                          </a:prstGeom>
+                          <a:noFill/>
+                          <a:ln>
+                            <a:noFill/>
+                          </a:ln>
+                          <a:effectLst/>
+                          <a:extLst>
+                            <a:ext uri="{C572A759-6A51-4108-AA02-DFA0A04FC94B}">
+                              <ma14:wrappingTextBoxFlag xmlns:ma14="http://schemas.microsoft.com/office/mac/drawingml/2011/main"/>
+                            </a:ext>
+                          </a:extLst>
+                        </wps:spPr>
+                        <wps:linkedTxbx id="2" seq="11"/>
+                        <wps:bodyPr rot="0" spcFirstLastPara="0" vertOverflow="overflow" horzOverflow="overflow" vert="horz" wrap="square" lIns="0" tIns="0" rIns="0" bIns="0" numCol="1" spcCol="0" rtlCol="0" fromWordArt="0" anchor="t" anchorCtr="0" forceAA="0" compatLnSpc="1">
+                          <a:prstTxWarp prst="textNoShape">
+                            <a:avLst/>
+                          </a:prstTxWarp>
+                          <a:noAutofit/>
+                        </wps:bodyPr>
+                      </wps:wsp>
+                      <wps:wsp>
+                        <wps:cNvPr id="30" name="Text Box 30"/>
+                        <wps:cNvSpPr txBox="1"/>
+                        <wps:spPr>
+                          <a:xfrm>
+                            <a:off x="91440" y="2019300"/>
+                            <a:ext cx="1775460" cy="155575"/>
+                          </a:xfrm>
+                          <a:prstGeom prst="rect">
+                            <a:avLst/>
+                          </a:prstGeom>
+                          <a:noFill/>
+                          <a:ln>
+                            <a:noFill/>
+                          </a:ln>
+                          <a:effectLst/>
+                          <a:extLst>
+                            <a:ext uri="{C572A759-6A51-4108-AA02-DFA0A04FC94B}">
+                              <ma14:wrappingTextBoxFlag xmlns:ma14="http://schemas.microsoft.com/office/mac/drawingml/2011/main"/>
+                            </a:ext>
+                          </a:extLst>
+                        </wps:spPr>
+                        <wps:linkedTxbx id="2" seq="12"/>
+                        <wps:bodyPr rot="0" spcFirstLastPara="0" vertOverflow="overflow" horzOverflow="overflow" vert="horz" wrap="square" lIns="0" tIns="0" rIns="0" bIns="0" numCol="1" spcCol="0" rtlCol="0" fromWordArt="0" anchor="t" anchorCtr="0" forceAA="0" compatLnSpc="1">
+                          <a:prstTxWarp prst="textNoShape">
+                            <a:avLst/>
+                          </a:prstTxWarp>
+                          <a:noAutofit/>
+                        </wps:bodyPr>
+                      </wps:wsp>
+                      <wps:wsp>
+                        <wps:cNvPr id="31" name="Text Box 31"/>
+                        <wps:cNvSpPr txBox="1"/>
+                        <wps:spPr>
+                          <a:xfrm>
+                            <a:off x="91440" y="2173605"/>
+                            <a:ext cx="1775460" cy="155575"/>
+                          </a:xfrm>
+                          <a:prstGeom prst="rect">
+                            <a:avLst/>
+                          </a:prstGeom>
+                          <a:noFill/>
+                          <a:ln>
+                            <a:noFill/>
+                          </a:ln>
+                          <a:effectLst/>
+                          <a:extLst>
+                            <a:ext uri="{C572A759-6A51-4108-AA02-DFA0A04FC94B}">
+                              <ma14:wrappingTextBoxFlag xmlns:ma14="http://schemas.microsoft.com/office/mac/drawingml/2011/main"/>
+                            </a:ext>
+                          </a:extLst>
+                        </wps:spPr>
+                        <wps:linkedTxbx id="2" seq="13"/>
+                        <wps:bodyPr rot="0" spcFirstLastPara="0" vertOverflow="overflow" horzOverflow="overflow" vert="horz" wrap="square" lIns="0" tIns="0" rIns="0" bIns="0" numCol="1" spcCol="0" rtlCol="0" fromWordArt="0" anchor="t" anchorCtr="0" forceAA="0" compatLnSpc="1">
+                          <a:prstTxWarp prst="textNoShape">
+                            <a:avLst/>
+                          </a:prstTxWarp>
+                          <a:noAutofit/>
+                        </wps:bodyPr>
+                      </wps:wsp>
+                      <wps:wsp>
+                        <wps:cNvPr id="32" name="Text Box 32"/>
+                        <wps:cNvSpPr txBox="1"/>
+                        <wps:spPr>
+                          <a:xfrm>
+                            <a:off x="91440" y="2327910"/>
+                            <a:ext cx="1775460" cy="155575"/>
+                          </a:xfrm>
+                          <a:prstGeom prst="rect">
+                            <a:avLst/>
+                          </a:prstGeom>
+                          <a:noFill/>
+                          <a:ln>
+                            <a:noFill/>
+                          </a:ln>
+                          <a:effectLst/>
+                          <a:extLst>
+                            <a:ext uri="{C572A759-6A51-4108-AA02-DFA0A04FC94B}">
+                              <ma14:wrappingTextBoxFlag xmlns:ma14="http://schemas.microsoft.com/office/mac/drawingml/2011/main"/>
+                            </a:ext>
+                          </a:extLst>
+                        </wps:spPr>
+                        <wps:linkedTxbx id="2" seq="14"/>
+                        <wps:bodyPr rot="0" spcFirstLastPara="0" vertOverflow="overflow" horzOverflow="overflow" vert="horz" wrap="square" lIns="0" tIns="0" rIns="0" bIns="0" numCol="1" spcCol="0" rtlCol="0" fromWordArt="0" anchor="t" anchorCtr="0" forceAA="0" compatLnSpc="1">
+                          <a:prstTxWarp prst="textNoShape">
+                            <a:avLst/>
+                          </a:prstTxWarp>
+                          <a:noAutofit/>
+                        </wps:bodyPr>
+                      </wps:wsp>
+                      <wps:wsp>
+                        <wps:cNvPr id="33" name="Text Box 33"/>
+                        <wps:cNvSpPr txBox="1"/>
+                        <wps:spPr>
+                          <a:xfrm>
+                            <a:off x="91440" y="2482215"/>
+                            <a:ext cx="6141720" cy="464820"/>
+                          </a:xfrm>
+                          <a:prstGeom prst="rect">
+                            <a:avLst/>
+                          </a:prstGeom>
+                          <a:noFill/>
+                          <a:ln>
+                            <a:noFill/>
+                          </a:ln>
+                          <a:effectLst/>
+                          <a:extLst>
+                            <a:ext uri="{C572A759-6A51-4108-AA02-DFA0A04FC94B}">
+                              <ma14:wrappingTextBoxFlag xmlns:ma14="http://schemas.microsoft.com/office/mac/drawingml/2011/main"/>
+                            </a:ext>
+                          </a:extLst>
+                        </wps:spPr>
+                        <wps:linkedTxbx id="2" seq="15"/>
+                        <wps:bodyPr rot="0" spcFirstLastPara="0" vertOverflow="overflow" horzOverflow="overflow" vert="horz" wrap="square" lIns="0" tIns="0" rIns="0" bIns="0" numCol="1" spcCol="0" rtlCol="0" fromWordArt="0" anchor="t" anchorCtr="0" forceAA="0" compatLnSpc="1">
+                          <a:prstTxWarp prst="textNoShape">
+                            <a:avLst/>
+                          </a:prstTxWarp>
+                          <a:noAutofit/>
+                        </wps:bodyPr>
+                      </wps:wsp>
+                      <wps:wsp>
+                        <wps:cNvPr id="34" name="Text Box 34"/>
+                        <wps:cNvSpPr txBox="1"/>
+                        <wps:spPr>
+                          <a:xfrm>
+                            <a:off x="91440" y="2945765"/>
+                            <a:ext cx="6141720" cy="464185"/>
+                          </a:xfrm>
+                          <a:prstGeom prst="rect">
+                            <a:avLst/>
+                          </a:prstGeom>
+                          <a:noFill/>
+                          <a:ln>
+                            <a:noFill/>
+                          </a:ln>
+                          <a:effectLst/>
+                          <a:extLst>
+                            <a:ext uri="{C572A759-6A51-4108-AA02-DFA0A04FC94B}">
+                              <ma14:wrappingTextBoxFlag xmlns:ma14="http://schemas.microsoft.com/office/mac/drawingml/2011/main"/>
+                            </a:ext>
+                          </a:extLst>
+                        </wps:spPr>
+                        <wps:linkedTxbx id="2" seq="16"/>
+                        <wps:bodyPr rot="0" spcFirstLastPara="0" vertOverflow="overflow" horzOverflow="overflow" vert="horz" wrap="square" lIns="0" tIns="0" rIns="0" bIns="0" numCol="1" spcCol="0" rtlCol="0" fromWordArt="0" anchor="t" anchorCtr="0" forceAA="0" compatLnSpc="1">
+                          <a:prstTxWarp prst="textNoShape">
+                            <a:avLst/>
+                          </a:prstTxWarp>
+                          <a:noAutofit/>
+                        </wps:bodyPr>
+                      </wps:wsp>
+                    </wpg:wgp>
+                  </a:graphicData>
+                </a:graphic>
+              </wp:anchor>
+            </w:drawing>
+          </mc:Choice>
+          <mc:Fallback>
+            <w:pict>
+              <v:group id="Group 35" o:spid="_x0000_s1041" style="position:absolute;margin-left:326pt;margin-top:492.4pt;width:498pt;height:274.25pt;z-index:251678720;mso-position-horizontal-relative:page;mso-position-vertical-relative:page" coordsize="6324600,3483187" o:gfxdata="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" mv:complextextbox="1">
+                <v:shape id="Text Box 72" o:spid="_x0000_s1042" type="#_x0000_t202" style="position:absolute;width:6324600;height:3483187;visibility:visible;mso-wrap-style:square;v-text-anchor:top" o:gfxdata="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" mv:complextextbox="1" filled="f" strokecolor="#c6d9f1 [671]"/>
+                <v:shape id="Text Box 18" o:spid="_x0000_s1043" type="#_x0000_t202" style="position:absolute;left:91440;top:45720;width:1775460;height:277495;visibility:visible;mso-wrap-style:square;v-text-anchor:top" o:gfxdata="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" filled="f" stroked="f">
+                  <v:textbox style="mso-next-textbox:#Text Box 19" inset="0,0,0,0">
+                    <w:txbxContent>
+                      <w:p>
+                        <w:pPr>
+                          <w:rPr>
+                            <w:rFonts w:ascii="Tahoma" w:hAnsi="Tahoma" w:cs="Tahoma"/>
+                            <w:color w:val="00B0F0"/>
+                            <w:sz w:val="36"/>
+                            <w:szCs w:val="36"/>
+                            <w:lang w:val="nl-NL"/>
+                          </w:rPr>
+                        </w:pPr>
+                        <w:r>
+                          <w:rPr>
+                            <w:rFonts w:ascii="Tahoma" w:hAnsi="Tahoma" w:cs="Tahoma"/>
+                            <w:color w:val="00B0F0"/>
+                            <w:sz w:val="36"/>
+                            <w:szCs w:val="36"/>
+                            <w:lang w:val="nl-NL"/>
+                          </w:rPr>
+                          <w:t>GUI</w:t>
+                        </w:r>
+                      </w:p>
+                      <w:p>
+                        <w:pPr>
+                          <w:rPr>
+                            <w:rFonts w:ascii="Verdana" w:hAnsi="Verdana"/>
+                            <w:sz w:val="20"/>
+                            <w:szCs w:val="20"/>
+                            <w:lang w:val="nl-NL"/>
+                          </w:rPr>
+                        </w:pPr>
+                        <w:r>
+                          <w:rPr>
+                            <w:rFonts w:ascii="Verdana" w:hAnsi="Verdana"/>
+                            <w:sz w:val="20"/>
+                            <w:szCs w:val="20"/>
+                            <w:lang w:val="nl-NL"/>
+                          </w:rPr>
+                          <w:t xml:space="preserve">De </w:t>
+                        </w:r>
+                        <w:r>
+                          <w:rPr>
+                            <w:rFonts w:ascii="Verdana" w:hAnsi="Verdana"/>
+                            <w:sz w:val="20"/>
+                            <w:szCs w:val="20"/>
+                            <w:lang w:val="nl-NL"/>
+                          </w:rPr>
+                          <w:t>GUI is aangepast</w:t>
+                        </w:r>
+                        <w:r>
+                          <w:rPr>
+                            <w:rFonts w:ascii="Verdana" w:hAnsi="Verdana"/>
+                            <w:sz w:val="20"/>
+                            <w:szCs w:val="20"/>
+                            <w:lang w:val="nl-NL"/>
+                          </w:rPr>
+                          <w:t xml:space="preserve"> zodat er nu meer informatie over de tussen stappen wordt weergeven en hij er beter uitziet. Er zijn nu 9 gebieden waar plaatjes komen. In het grootste vlak onder de knoppen wordt de video onbewerkt afgespeeld. In het vak in de rechterbovenhoek zal in het huidige frame worden aangegeven waar het nummerbord zich bevindt volgens ons programma.</w:t>
+                        </w:r>
+                        <w:r>
+                          <w:rPr>
+                            <w:rFonts w:ascii="Verdana" w:hAnsi="Verdana"/>
+                            <w:sz w:val="20"/>
+                            <w:szCs w:val="20"/>
+                            <w:lang w:val="nl-NL"/>
+                          </w:rPr>
+                          <w:t xml:space="preserve"> </w:t>
+                        </w:r>
+                        <w:r>
+                          <w:rPr>
+                            <w:rFonts w:ascii="Verdana" w:hAnsi="Verdana"/>
+                            <w:sz w:val="20"/>
+                            <w:szCs w:val="20"/>
+                            <w:lang w:val="nl-NL"/>
+                          </w:rPr>
+                          <w:t>In het vak daaronder zal het gesegmenteerde nummerbord afgebeeld worden.</w:t>
+                        </w:r>
+                        <w:r>
+                          <w:rPr>
+                            <w:rFonts w:ascii="Verdana" w:hAnsi="Verdana"/>
+                            <w:sz w:val="20"/>
+                            <w:szCs w:val="20"/>
+                            <w:lang w:val="nl-NL"/>
+                          </w:rPr>
+                          <w:t xml:space="preserve"> </w:t>
+                        </w:r>
+                        <w:r>
+                          <w:rPr>
+                            <w:rFonts w:ascii="Verdana" w:hAnsi="Verdana"/>
+                            <w:sz w:val="20"/>
+                            <w:szCs w:val="20"/>
+                            <w:lang w:val="nl-NL"/>
+                          </w:rPr>
+                          <w:t>In de 6 vlakken onderin zullen de gesegmenteerde karakters worden afgebeeld, met daaronder het karakter dat daaruit herkend is.</w:t>
+                        </w:r>
+                      </w:p>
+                      <w:p>
+                        <w:pPr>
+                          <w:rPr>
+                            <w:lang w:val="nl-NL"/>
+                          </w:rPr>
+                        </w:pPr>
+                        <w:r>
+                          <w:rPr>
+                            <w:rFonts w:ascii="Verdana" w:hAnsi="Verdana"/>
+                            <w:sz w:val="20"/>
+                            <w:szCs w:val="20"/>
+                            <w:lang w:val="nl-NL"/>
+                          </w:rPr>
+                          <w:t>Aan de rechter kant zal vervolgens een lijst komen te staan met de herkende nummerborden.</w:t>
+                        </w:r>
+                        <w:r>
+                          <w:rPr>
+                            <w:rFonts w:ascii="Verdana" w:hAnsi="Verdana"/>
+                            <w:sz w:val="20"/>
+                            <w:szCs w:val="20"/>
+                            <w:lang w:val="nl-NL"/>
+                          </w:rPr>
+                          <w:t xml:space="preserve"> </w:t>
+                        </w:r>
+                        <w:r>
+                          <w:rPr>
+                            <w:rFonts w:ascii="Verdana" w:hAnsi="Verdana"/>
+                            <w:sz w:val="20"/>
+                            <w:szCs w:val="20"/>
+                            <w:lang w:val="nl-NL"/>
+                          </w:rPr>
+                          <w:t>In vergelijking met de vorige versie van de gui zijn er ook nog 2 knoppen bijgekomen, maar deze zijn tijdelijk en worden gebruikt voor testen.</w:t>
+                        </w:r>
+                      </w:p>
+                    </w:txbxContent>
+                  </v:textbox>
+                </v:shape>
+                <v:shape id="Text Box 19" o:spid="_x0000_s1044" type="#_x0000_t202" style="position:absolute;left:91440;top:321945;width:1775460;height:155575;visibility:visible;mso-wrap-style:square;v-text-anchor:top" o:gfxdata="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" filled="f" stroked="f">
+                  <v:textbox style="mso-next-textbox:#Text Box 20" inset="0,0,0,0">
+                    <w:txbxContent/>
+                  </v:textbox>
+                </v:shape>
+                <v:shape id="Text Box 20" o:spid="_x0000_s1045" type="#_x0000_t202" style="position:absolute;left:91440;top:476250;width:1775460;height:155575;visibility:visible;mso-wrap-style:square;v-text-anchor:top" o:gfxdata="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" filled="f" stroked="f">
+                  <v:textbox style="mso-next-textbox:#Text Box 21" inset="0,0,0,0">
+                    <w:txbxContent/>
+                  </v:textbox>
+                </v:shape>
+                <v:shape id="Text Box 21" o:spid="_x0000_s1046" type="#_x0000_t202" style="position:absolute;left:91440;top:630555;width:1775460;height:155575;visibility:visible;mso-wrap-style:square;v-text-anchor:top" o:gfxdata="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" filled="f" stroked="f">
+                  <v:textbox style="mso-next-textbox:#Text Box 22" inset="0,0,0,0">
+                    <w:txbxContent/>
+                  </v:textbox>
+                </v:shape>
+                <v:shape id="Text Box 22" o:spid="_x0000_s1047" type="#_x0000_t202" style="position:absolute;left:91440;top:784860;width:1775460;height:155575;visibility:visible;mso-wrap-style:square;v-text-anchor:top" o:gfxdata="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" filled="f" stroked="f">
+                  <v:textbox style="mso-next-textbox:#Text Box 23" inset="0,0,0,0">
+                    <w:txbxContent/>
+                  </v:textbox>
+                </v:shape>
+                <v:shape id="Text Box 23" o:spid="_x0000_s1048" type="#_x0000_t202" style="position:absolute;left:91440;top:939165;width:1775460;height:155575;visibility:visible;mso-wrap-style:square;v-text-anchor:top" o:gfxdata="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" filled="f" stroked="f">
+                  <v:textbox style="mso-next-textbox:#Text Box 24" inset="0,0,0,0">
+                    <w:txbxContent/>
+                  </v:textbox>
+                </v:shape>
+                <v:shape id="Text Box 24" o:spid="_x0000_s1049" type="#_x0000_t202" style="position:absolute;left:91440;top:1093470;width:1775460;height:155575;visibility:visible;mso-wrap-style:square;v-text-anchor:top" o:gfxdata="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" filled="f" stroked="f">
+                  <v:textbox style="mso-next-textbox:#Text Box 25" inset="0,0,0,0">
+                    <w:txbxContent/>
+                  </v:textbox>
+                </v:shape>
+                <v:shape id="Text Box 25" o:spid="_x0000_s1050" type="#_x0000_t202" style="position:absolute;left:91440;top:1247775;width:1775460;height:155575;visibility:visible;mso-wrap-style:square;v-text-anchor:top" o:gfxdata="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" filled="f" stroked="f">
+                  <v:textbox style="mso-next-textbox:#Text Box 26" inset="0,0,0,0">
+                    <w:txbxContent/>
+                  </v:textbox>
+                </v:shape>
+                <v:shape id="Text Box 26" o:spid="_x0000_s1051" type="#_x0000_t202" style="position:absolute;left:91440;top:1402080;width:1775460;height:155575;visibility:visible;mso-wrap-style:square;v-text-anchor:top" o:gfxdata="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" filled="f" stroked="f">
+                  <v:textbox style="mso-next-textbox:#Text Box 27" inset="0,0,0,0">
+                    <w:txbxContent/>
+                  </v:textbox>
+                </v:shape>
+                <v:shape id="Text Box 27" o:spid="_x0000_s1052" type="#_x0000_t202" style="position:absolute;left:91440;top:1556385;width:1775460;height:155575;visibility:visible;mso-wrap-style:square;v-text-anchor:top" o:gfxdata="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" filled="f" stroked="f">
+                  <v:textbox style="mso-next-textbox:#Text Box 28" inset="0,0,0,0">
+                    <w:txbxContent/>
+                  </v:textbox>
+                </v:shape>
+                <v:shape id="Text Box 28" o:spid="_x0000_s1053" type="#_x0000_t202" style="position:absolute;left:91440;top:1710690;width:1775460;height:155575;visibility:visible;mso-wrap-style:square;v-text-anchor:top" o:gfxdata="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" filled="f" stroked="f">
+                  <v:textbox style="mso-next-textbox:#Text Box 29" inset="0,0,0,0">
+                    <w:txbxContent/>
+                  </v:textbox>
+                </v:shape>
+                <v:shape id="Text Box 29" o:spid="_x0000_s1054" type="#_x0000_t202" style="position:absolute;left:91440;top:1864995;width:1775460;height:155575;visibility:visible;mso-wrap-style:square;v-text-anchor:top" o:gfxdata="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" filled="f" stroked="f">
+                  <v:textbox style="mso-next-textbox:#Text Box 30" inset="0,0,0,0">
+                    <w:txbxContent/>
+                  </v:textbox>
+                </v:shape>
+                <v:shape id="Text Box 30" o:spid="_x0000_s1055" type="#_x0000_t202" style="position:absolute;left:91440;top:2019300;width:1775460;height:155575;visibility:visible;mso-wrap-style:square;v-text-anchor:top" o:gfxdata="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" filled="f" stroked="f">
+                  <v:textbox style="mso-next-textbox:#Text Box 31" inset="0,0,0,0">
+                    <w:txbxContent/>
+                  </v:textbox>
+                </v:shape>
+                <v:shape id="Text Box 31" o:spid="_x0000_s1056" type="#_x0000_t202" style="position:absolute;left:91440;top:2173605;width:1775460;height:155575;visibility:visible;mso-wrap-style:square;v-text-anchor:top" o:gfxdata="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" filled="f" stroked="f">
+                  <v:textbox style="mso-next-textbox:#Text Box 32" inset="0,0,0,0">
+                    <w:txbxContent/>
+                  </v:textbox>
+                </v:shape>
+                <v:shape id="Text Box 32" o:spid="_x0000_s1057" type="#_x0000_t202" style="position:absolute;left:91440;top:2327910;width:1775460;height:155575;visibility:visible;mso-wrap-style:square;v-text-anchor:top" o:gfxdata="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" filled="f" stroked="f">
+                  <v:textbox style="mso-next-textbox:#Text Box 33" inset="0,0,0,0">
+                    <w:txbxContent/>
+                  </v:textbox>
+                </v:shape>
+                <v:shape id="Text Box 33" o:spid="_x0000_s1058" type="#_x0000_t202" style="position:absolute;left:91440;top:2482215;width:6141720;height:464820;visibility:visible;mso-wrap-style:square;v-text-anchor:top" o:gfxdata="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" filled="f" stroked="f">
+                  <v:textbox style="mso-next-textbox:#Text Box 34" inset="0,0,0,0">
+                    <w:txbxContent/>
+                  </v:textbox>
+                </v:shape>
+                <v:shape id="Text Box 34" o:spid="_x0000_s1059" type="#_x0000_t202" style="position:absolute;left:91440;top:2945765;width:6141720;height:464185;visibility:visible;mso-wrap-style:square;v-text-anchor:top" o:gfxdata="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" filled="f" stroked="f">
+                  <v:textbox inset="0,0,0,0">
+                    <w:txbxContent/>
+                  </v:textbox>
+                </v:shape>
+                <w10:wrap type="through" anchorx="page" anchory="page"/>
+              </v:group>
+            </w:pict>
+          </mc:Fallback>
+        </mc:AlternateContent>
+      </w:r>
+      <w:r>
+        <w:rPr>
+          <w:noProof/>
+        </w:rPr>
+        <w:drawing>
+          <wp:anchor distT="0" distB="0" distL="114300" distR="114300" simplePos="0" relativeHeight="251681792" behindDoc="0" locked="0" layoutInCell="1" allowOverlap="1" wp14:anchorId="045ADB1A" wp14:editId="72E4ACA2">
+            <wp:simplePos x="0" y="0"/>
+            <wp:positionH relativeFrom="page">
+              <wp:posOffset>6121400</wp:posOffset>
+            </wp:positionH>
+            <wp:positionV relativeFrom="page">
+              <wp:posOffset>6307455</wp:posOffset>
+            </wp:positionV>
+            <wp:extent cx="4266565" cy="2336800"/>
+            <wp:effectExtent l="0" t="0" r="635" b="0"/>
+            <wp:wrapThrough wrapText="bothSides">
+              <wp:wrapPolygon edited="0">
+                <wp:start x="0" y="0"/>
+                <wp:lineTo x="0" y="21365"/>
+                <wp:lineTo x="21475" y="21365"/>
+                <wp:lineTo x="21475" y="0"/>
+                <wp:lineTo x="0" y="0"/>
+              </wp:wrapPolygon>
+            </wp:wrapThrough>
+            <wp:docPr id="114" name="Picture 114" descr="DATA:projects:TU Delft:BeeldverwerkingGroep16:resources:Poster week3:GUI.png"/>
+            <wp:cNvGraphicFramePr>
+              <a:graphicFrameLocks xmlns:a="http://schemas.openxmlformats.org/drawingml/2006/main" noChangeAspect="1"/>
+            </wp:cNvGraphicFramePr>
+            <a:graphic xmlns:a="http://schemas.openxmlformats.org/drawingml/2006/main">
+              <a:graphicData uri="http://schemas.openxmlformats.org/drawingml/2006/picture">
+                <pic:pic xmlns:pic="http://schemas.openxmlformats.org/drawingml/2006/picture">
+                  <pic:nvPicPr>
+                    <pic:cNvPr id="0" name="Picture 8" descr="DATA:projects:TU Delft:BeeldverwerkingGroep16:resources:Poster week3:GUI.png"/>
+                    <pic:cNvPicPr>
+                      <a:picLocks noChangeAspect="1" noChangeArrowheads="1"/>
+                    </pic:cNvPicPr>
+                  </pic:nvPicPr>
+                  <pic:blipFill>
+                    <a:blip r:embed="rId6">
+                      <a:extLst>
+                        <a:ext uri="{28A0092B-C50C-407E-A947-70E740481C1C}">
+                          <a14:useLocalDpi xmlns:a14="http://schemas.microsoft.com/office/drawing/2010/main" val="0"/>
+                        </a:ext>
+                      </a:extLst>
+                    </a:blip>
+                    <a:srcRect/>
+                    <a:stretch>
+                      <a:fillRect/>
+                    </a:stretch>
+                  </pic:blipFill>
+                  <pic:spPr bwMode="auto">
+                    <a:xfrm>
+                      <a:off x="0" y="0"/>
+                      <a:ext cx="4266565" cy="2336800"/>
+                    </a:xfrm>
+                    <a:prstGeom prst="rect">
+                      <a:avLst/>
+                    </a:prstGeom>
+                    <a:noFill/>
+                    <a:ln>
+                      <a:noFill/>
+                    </a:ln>
+                  </pic:spPr>
+                </pic:pic>
+              </a:graphicData>
+            </a:graphic>
+            <wp14:sizeRelH relativeFrom="page">
+              <wp14:pctWidth>0</wp14:pctWidth>
+            </wp14:sizeRelH>
+            <wp14:sizeRelV relativeFrom="page">
+              <wp14:pctHeight>0</wp14:pctHeight>
+            </wp14:sizeRelV>
+          </wp:anchor>
+        </w:drawing>
+      </w:r>
+      <w:r>
+        <w:rPr>
+          <w:noProof/>
+        </w:rPr>
+        <mc:AlternateContent>
+          <mc:Choice Requires="wps">
+            <w:drawing>
+              <wp:anchor distT="0" distB="0" distL="114300" distR="114300" simplePos="0" relativeHeight="251669504" behindDoc="0" locked="0" layoutInCell="1" allowOverlap="1" wp14:anchorId="6FBA680E" wp14:editId="49BFB5A4">
+                <wp:simplePos x="0" y="0"/>
+                <wp:positionH relativeFrom="page">
+                  <wp:posOffset>155575</wp:posOffset>
+                </wp:positionH>
+                <wp:positionV relativeFrom="page">
+                  <wp:posOffset>6253480</wp:posOffset>
+                </wp:positionV>
+                <wp:extent cx="3784600" cy="2457450"/>
+                <wp:effectExtent l="0" t="0" r="25400" b="31750"/>
+                <wp:wrapThrough wrapText="bothSides">
+                  <wp:wrapPolygon edited="0">
+                    <wp:start x="0" y="0"/>
+                    <wp:lineTo x="0" y="21656"/>
+                    <wp:lineTo x="21600" y="21656"/>
+                    <wp:lineTo x="21600" y="0"/>
+                    <wp:lineTo x="0" y="0"/>
+                  </wp:wrapPolygon>
+                </wp:wrapThrough>
+                <wp:docPr id="58" name="Text Box 58"/>
                 <wp:cNvGraphicFramePr/>
                 <a:graphic xmlns:a="http://schemas.openxmlformats.org/drawingml/2006/main">
                   <a:graphicData uri="http://schemas.microsoft.com/office/word/2010/wordprocessingShape">
@@ -175,7 +2404,7 @@
                       <wps:spPr>
                         <a:xfrm>
                           <a:off x="0" y="0"/>
-                          <a:ext cx="9923780" cy="1955800"/>
+                          <a:ext cx="3784600" cy="2457450"/>
                         </a:xfrm>
                         <a:prstGeom prst="rect">
                           <a:avLst/>
@@ -217,24 +2446,210 @@
                               <w:rPr>
                                 <w:rFonts w:ascii="Tahoma" w:hAnsi="Tahoma" w:cs="Tahoma"/>
                                 <w:color w:val="00B0F0"/>
-                                <w:sz w:val="44"/>
-                                <w:szCs w:val="44"/>
+                                <w:sz w:val="36"/>
+                                <w:szCs w:val="36"/>
+                                <w:lang w:val="nl-NL"/>
                               </w:rPr>
                             </w:pPr>
+                            <w:r>
+                              <w:rPr>
+                                <w:rFonts w:ascii="Tahoma" w:hAnsi="Tahoma" w:cs="Tahoma"/>
+                                <w:color w:val="00B0F0"/>
+                                <w:sz w:val="36"/>
+                                <w:szCs w:val="36"/>
+                                <w:lang w:val="nl-NL"/>
+                              </w:rPr>
+                              <w:t>Karaktersegmentatie</w:t>
+                            </w:r>
+                          </w:p>
+                          <w:p>
+                            <w:pPr>
+                              <w:rPr>
+                                <w:rFonts w:ascii="Verdana" w:hAnsi="Verdana"/>
+                                <w:sz w:val="20"/>
+                                <w:szCs w:val="20"/>
+                                <w:lang w:val="nl-NL"/>
+                              </w:rPr>
+                            </w:pPr>
+                            <w:r>
+                              <w:rPr>
+                                <w:rFonts w:ascii="Verdana" w:hAnsi="Verdana"/>
+                                <w:sz w:val="20"/>
+                                <w:szCs w:val="20"/>
+                                <w:lang w:val="nl-NL"/>
+                              </w:rPr>
+                              <w:t xml:space="preserve">We zijn begonnen aan de segmentatie van de karakters uit het gesegmenteerde nummerbord. Dit doen we door de RGB afbeelding om te zetten naar een grijswaarden-plaatje en daarop een </w:t>
+                            </w:r>
                             <w:proofErr w:type="spellStart"/>
                             <w:r>
                               <w:rPr>
+                                <w:rFonts w:ascii="Verdana" w:hAnsi="Verdana"/>
+                                <w:sz w:val="20"/>
+                                <w:szCs w:val="20"/>
+                                <w:lang w:val="nl-NL"/>
+                              </w:rPr>
+                              <w:t>threshold</w:t>
+                            </w:r>
+                            <w:proofErr w:type="spellEnd"/>
+                            <w:r>
+                              <w:rPr>
+                                <w:rFonts w:ascii="Verdana" w:hAnsi="Verdana"/>
+                                <w:sz w:val="20"/>
+                                <w:szCs w:val="20"/>
+                                <w:lang w:val="nl-NL"/>
+                              </w:rPr>
+                              <w:t xml:space="preserve"> uit te voeren.</w:t>
+                            </w:r>
+                          </w:p>
+                          <w:p>
+                            <w:pPr>
+                              <w:rPr>
+                                <w:rFonts w:ascii="Verdana" w:hAnsi="Verdana"/>
+                                <w:sz w:val="20"/>
+                                <w:szCs w:val="20"/>
+                                <w:lang w:val="nl-NL"/>
+                              </w:rPr>
+                            </w:pPr>
+                            <w:r>
+                              <w:rPr>
+                                <w:rFonts w:ascii="Verdana" w:hAnsi="Verdana"/>
+                                <w:sz w:val="20"/>
+                                <w:szCs w:val="20"/>
+                                <w:lang w:val="nl-NL"/>
+                              </w:rPr>
+                              <w:t>Een normaal Nederlands nummerbord bestaat altijd 6 karakters dus in het binaire plaatje labelen we alle objecten en selecteren de 6 grootste objecten.</w:t>
+                            </w:r>
+                          </w:p>
+                          <w:p>
+                            <w:pPr>
+                              <w:rPr>
+                                <w:rFonts w:ascii="Verdana" w:hAnsi="Verdana"/>
+                                <w:sz w:val="20"/>
+                                <w:szCs w:val="20"/>
+                                <w:lang w:val="nl-NL"/>
+                              </w:rPr>
+                            </w:pPr>
+                            <w:r>
+                              <w:rPr>
+                                <w:rFonts w:ascii="Verdana" w:hAnsi="Verdana"/>
+                                <w:sz w:val="20"/>
+                                <w:szCs w:val="20"/>
+                                <w:lang w:val="nl-NL"/>
+                              </w:rPr>
+                              <w:t>Een proble</w:t>
+                            </w:r>
+                            <w:r>
+                              <w:rPr>
+                                <w:rFonts w:ascii="Verdana" w:hAnsi="Verdana"/>
+                                <w:sz w:val="20"/>
+                                <w:szCs w:val="20"/>
+                                <w:lang w:val="nl-NL"/>
+                              </w:rPr>
+                              <w:t>e</w:t>
+                            </w:r>
+                            <w:r>
+                              <w:rPr>
+                                <w:rFonts w:ascii="Verdana" w:hAnsi="Verdana"/>
+                                <w:sz w:val="20"/>
+                                <w:szCs w:val="20"/>
+                                <w:lang w:val="nl-NL"/>
+                              </w:rPr>
+                              <w:t>m waar</w:t>
+                            </w:r>
+                            <w:r>
+                              <w:rPr>
+                                <w:rFonts w:ascii="Verdana" w:hAnsi="Verdana"/>
+                                <w:sz w:val="20"/>
+                                <w:szCs w:val="20"/>
+                                <w:lang w:val="nl-NL"/>
+                              </w:rPr>
+                              <w:t xml:space="preserve"> we tegen aan lopen met deze techniek is </w:t>
+                            </w:r>
+                            <w:r>
+                              <w:rPr>
+                                <w:rFonts w:ascii="Verdana" w:hAnsi="Verdana"/>
+                                <w:sz w:val="20"/>
+                                <w:szCs w:val="20"/>
+                                <w:lang w:val="nl-NL"/>
+                              </w:rPr>
+                              <w:t>wanneer er een donkere rand om het gesegment</w:t>
+                            </w:r>
+                            <w:bookmarkStart w:id="0" w:name="_GoBack"/>
+                            <w:bookmarkEnd w:id="0"/>
+                            <w:r>
+                              <w:rPr>
+                                <w:rFonts w:ascii="Verdana" w:hAnsi="Verdana"/>
+                                <w:sz w:val="20"/>
+                                <w:szCs w:val="20"/>
+                                <w:lang w:val="nl-NL"/>
+                              </w:rPr>
+                              <w:t>eerde nummerbord zit</w:t>
+                            </w:r>
+                            <w:r>
+                              <w:rPr>
+                                <w:rFonts w:ascii="Verdana" w:hAnsi="Verdana"/>
+                                <w:sz w:val="20"/>
+                                <w:szCs w:val="20"/>
+                                <w:lang w:val="nl-NL"/>
+                              </w:rPr>
+                              <w:t>. Deze word dan opgenomen in de set met 6 grootste objecten.</w:t>
+                            </w:r>
+                          </w:p>
+                          <w:p>
+                            <w:pPr>
+                              <w:rPr>
+                                <w:rFonts w:ascii="Verdana" w:hAnsi="Verdana"/>
+                                <w:sz w:val="20"/>
+                                <w:szCs w:val="20"/>
+                                <w:lang w:val="nl-NL"/>
+                              </w:rPr>
+                            </w:pPr>
+                            <w:r>
+                              <w:rPr>
+                                <w:rFonts w:ascii="Verdana" w:hAnsi="Verdana"/>
+                                <w:sz w:val="20"/>
+                                <w:szCs w:val="20"/>
+                                <w:lang w:val="nl-NL"/>
+                              </w:rPr>
+                              <w:t>Een oplossing voor dit probleem is makkelijk te bedenken en gaan we volgende week implementeren.</w:t>
+                            </w:r>
+                          </w:p>
+                          <w:p>
+                            <w:pPr>
+                              <w:pStyle w:val="NormalWeb"/>
+                              <w:rPr>
+                                <w:sz w:val="26"/>
+                                <w:szCs w:val="26"/>
+                              </w:rPr>
+                            </w:pPr>
+                          </w:p>
+                          <w:p>
+                            <w:pPr>
+                              <w:pStyle w:val="NormalWeb"/>
+                            </w:pPr>
+                          </w:p>
+                          <w:p>
+                            <w:pPr>
+                              <w:pStyle w:val="NormalWeb"/>
+                            </w:pPr>
+                          </w:p>
+                          <w:p>
+                            <w:pPr>
+                              <w:rPr>
                                 <w:rFonts w:ascii="Tahoma" w:hAnsi="Tahoma" w:cs="Tahoma"/>
                                 <w:color w:val="00B0F0"/>
-                                <w:sz w:val="44"/>
-                                <w:szCs w:val="44"/>
-                              </w:rPr>
-                              <w:t>Resultaat</w:t>
-                            </w:r>
-                            <w:proofErr w:type="spellEnd"/>
+                                <w:sz w:val="36"/>
+                                <w:lang w:val="nl-NL"/>
+                              </w:rPr>
+                            </w:pPr>
                           </w:p>
-                          <w:p/>
-                          <w:p/>
+                          <w:p>
+                            <w:pPr>
+                              <w:rPr>
+                                <w:lang w:val="nl-NL"/>
+                              </w:rPr>
+                            </w:pPr>
+                          </w:p>
                         </w:txbxContent>
                       </wps:txbx>
                       <wps:bodyPr rot="0" spcFirstLastPara="0" vertOverflow="overflow" horzOverflow="overflow" vert="horz" wrap="square" lIns="91440" tIns="45720" rIns="91440" bIns="45720" numCol="1" spcCol="0" rtlCol="0" fromWordArt="0" anchor="t" anchorCtr="0" forceAA="0" compatLnSpc="1">
@@ -246,12 +2661,18 @@
                     </wps:wsp>
                   </a:graphicData>
                 </a:graphic>
+                <wp14:sizeRelH relativeFrom="margin">
+                  <wp14:pctWidth>0</wp14:pctWidth>
+                </wp14:sizeRelH>
+                <wp14:sizeRelV relativeFrom="margin">
+                  <wp14:pctHeight>0</wp14:pctHeight>
+                </wp14:sizeRelV>
               </wp:anchor>
             </w:drawing>
           </mc:Choice>
           <mc:Fallback>
             <w:pict>
-              <v:shape id="Text Box 26" o:spid="_x0000_s1027" type="#_x0000_t202" style="position:absolute;margin-left:54.6pt;margin-top:562pt;width:781.4pt;height:154pt;z-index:251667456;visibility:visible;mso-wrap-style:square;mso-wrap-distance-left:9pt;mso-wrap-distance-top:0;mso-wrap-distance-right:9pt;mso-wrap-distance-bottom:0;mso-position-horizontal:absolute;mso-position-horizontal-relative:page;mso-position-vertical:absolute;mso-position-vertical-relative:page;v-text-anchor:top" o:gfxdata="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" mv:complextextbox="1" filled="f" strokecolor="#c6d9f1 [671]">
+              <v:shape id="Text Box 58" o:spid="_x0000_s1060" type="#_x0000_t202" style="position:absolute;margin-left:12.25pt;margin-top:492.4pt;width:298pt;height:193.5pt;z-index:251669504;visibility:visible;mso-wrap-style:square;mso-width-percent:0;mso-height-percent:0;mso-wrap-distance-left:9pt;mso-wrap-distance-top:0;mso-wrap-distance-right:9pt;mso-wrap-distance-bottom:0;mso-position-horizontal:absolute;mso-position-horizontal-relative:page;mso-position-vertical:absolute;mso-position-vertical-relative:page;mso-width-percent:0;mso-height-percent:0;mso-width-relative:margin;mso-height-relative:margin;v-text-anchor:top" o:gfxdata="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" mv:complextextbox="1" filled="f" strokecolor="#c6d9f1 [671]">
                 <v:textbox>
                   <w:txbxContent>
                     <w:p>
@@ -259,24 +2680,210 @@
                         <w:rPr>
                           <w:rFonts w:ascii="Tahoma" w:hAnsi="Tahoma" w:cs="Tahoma"/>
                           <w:color w:val="00B0F0"/>
-                          <w:sz w:val="44"/>
-                          <w:szCs w:val="44"/>
+                          <w:sz w:val="36"/>
+                          <w:szCs w:val="36"/>
+                          <w:lang w:val="nl-NL"/>
                         </w:rPr>
                       </w:pPr>
+                      <w:r>
+                        <w:rPr>
+                          <w:rFonts w:ascii="Tahoma" w:hAnsi="Tahoma" w:cs="Tahoma"/>
+                          <w:color w:val="00B0F0"/>
+                          <w:sz w:val="36"/>
+                          <w:szCs w:val="36"/>
+                          <w:lang w:val="nl-NL"/>
+                        </w:rPr>
+                        <w:t>Karaktersegmentatie</w:t>
+                      </w:r>
+                    </w:p>
+                    <w:p>
+                      <w:pPr>
+                        <w:rPr>
+                          <w:rFonts w:ascii="Verdana" w:hAnsi="Verdana"/>
+                          <w:sz w:val="20"/>
+                          <w:szCs w:val="20"/>
+                          <w:lang w:val="nl-NL"/>
+                        </w:rPr>
+                      </w:pPr>
+                      <w:r>
+                        <w:rPr>
+                          <w:rFonts w:ascii="Verdana" w:hAnsi="Verdana"/>
+                          <w:sz w:val="20"/>
+                          <w:szCs w:val="20"/>
+                          <w:lang w:val="nl-NL"/>
+                        </w:rPr>
+                        <w:t xml:space="preserve">We zijn begonnen aan de segmentatie van de karakters uit het gesegmenteerde nummerbord. Dit doen we door de RGB afbeelding om te zetten naar een grijswaarden-plaatje en daarop een </w:t>
+                      </w:r>
                       <w:proofErr w:type="spellStart"/>
                       <w:r>
                         <w:rPr>
+                          <w:rFonts w:ascii="Verdana" w:hAnsi="Verdana"/>
+                          <w:sz w:val="20"/>
+                          <w:szCs w:val="20"/>
+                          <w:lang w:val="nl-NL"/>
+                        </w:rPr>
+                        <w:t>threshold</w:t>
+                      </w:r>
+                      <w:proofErr w:type="spellEnd"/>
+                      <w:r>
+                        <w:rPr>
+                          <w:rFonts w:ascii="Verdana" w:hAnsi="Verdana"/>
+                          <w:sz w:val="20"/>
+                          <w:szCs w:val="20"/>
+                          <w:lang w:val="nl-NL"/>
+                        </w:rPr>
+                        <w:t xml:space="preserve"> uit te voeren.</w:t>
+                      </w:r>
+                    </w:p>
+                    <w:p>
+                      <w:pPr>
+                        <w:rPr>
+                          <w:rFonts w:ascii="Verdana" w:hAnsi="Verdana"/>
+                          <w:sz w:val="20"/>
+                          <w:szCs w:val="20"/>
+                          <w:lang w:val="nl-NL"/>
+                        </w:rPr>
+                      </w:pPr>
+                      <w:r>
+                        <w:rPr>
+                          <w:rFonts w:ascii="Verdana" w:hAnsi="Verdana"/>
+                          <w:sz w:val="20"/>
+                          <w:szCs w:val="20"/>
+                          <w:lang w:val="nl-NL"/>
+                        </w:rPr>
+                        <w:t>Een normaal Nederlands nummerbord bestaat altijd 6 karakters dus in het binaire plaatje labelen we alle objecten en selecteren de 6 grootste objecten.</w:t>
+                      </w:r>
+                    </w:p>
+                    <w:p>
+                      <w:pPr>
+                        <w:rPr>
+                          <w:rFonts w:ascii="Verdana" w:hAnsi="Verdana"/>
+                          <w:sz w:val="20"/>
+                          <w:szCs w:val="20"/>
+                          <w:lang w:val="nl-NL"/>
+                        </w:rPr>
+                      </w:pPr>
+                      <w:r>
+                        <w:rPr>
+                          <w:rFonts w:ascii="Verdana" w:hAnsi="Verdana"/>
+                          <w:sz w:val="20"/>
+                          <w:szCs w:val="20"/>
+                          <w:lang w:val="nl-NL"/>
+                        </w:rPr>
+                        <w:t>Een proble</w:t>
+                      </w:r>
+                      <w:r>
+                        <w:rPr>
+                          <w:rFonts w:ascii="Verdana" w:hAnsi="Verdana"/>
+                          <w:sz w:val="20"/>
+                          <w:szCs w:val="20"/>
+                          <w:lang w:val="nl-NL"/>
+                        </w:rPr>
+                        <w:t>e</w:t>
+                      </w:r>
+                      <w:r>
+                        <w:rPr>
+                          <w:rFonts w:ascii="Verdana" w:hAnsi="Verdana"/>
+                          <w:sz w:val="20"/>
+                          <w:szCs w:val="20"/>
+                          <w:lang w:val="nl-NL"/>
+                        </w:rPr>
+                        <w:t>m waar</w:t>
+                      </w:r>
+                      <w:r>
+                        <w:rPr>
+                          <w:rFonts w:ascii="Verdana" w:hAnsi="Verdana"/>
+                          <w:sz w:val="20"/>
+                          <w:szCs w:val="20"/>
+                          <w:lang w:val="nl-NL"/>
+                        </w:rPr>
+                        <w:t xml:space="preserve"> we tegen aan lopen met deze techniek is </w:t>
+                      </w:r>
+                      <w:r>
+                        <w:rPr>
+                          <w:rFonts w:ascii="Verdana" w:hAnsi="Verdana"/>
+                          <w:sz w:val="20"/>
+                          <w:szCs w:val="20"/>
+                          <w:lang w:val="nl-NL"/>
+                        </w:rPr>
+                        <w:t>wanneer er een donkere rand om het gesegment</w:t>
+                      </w:r>
+                      <w:bookmarkStart w:id="1" w:name="_GoBack"/>
+                      <w:bookmarkEnd w:id="1"/>
+                      <w:r>
+                        <w:rPr>
+                          <w:rFonts w:ascii="Verdana" w:hAnsi="Verdana"/>
+                          <w:sz w:val="20"/>
+                          <w:szCs w:val="20"/>
+                          <w:lang w:val="nl-NL"/>
+                        </w:rPr>
+                        <w:t>eerde nummerbord zit</w:t>
+                      </w:r>
+                      <w:r>
+                        <w:rPr>
+                          <w:rFonts w:ascii="Verdana" w:hAnsi="Verdana"/>
+                          <w:sz w:val="20"/>
+                          <w:szCs w:val="20"/>
+                          <w:lang w:val="nl-NL"/>
+                        </w:rPr>
+                        <w:t>. Deze word dan opgenomen in de set met 6 grootste objecten.</w:t>
+                      </w:r>
+                    </w:p>
+                    <w:p>
+                      <w:pPr>
+                        <w:rPr>
+                          <w:rFonts w:ascii="Verdana" w:hAnsi="Verdana"/>
+                          <w:sz w:val="20"/>
+                          <w:szCs w:val="20"/>
+                          <w:lang w:val="nl-NL"/>
+                        </w:rPr>
+                      </w:pPr>
+                      <w:r>
+                        <w:rPr>
+                          <w:rFonts w:ascii="Verdana" w:hAnsi="Verdana"/>
+                          <w:sz w:val="20"/>
+                          <w:szCs w:val="20"/>
+                          <w:lang w:val="nl-NL"/>
+                        </w:rPr>
+                        <w:t>Een oplossing voor dit probleem is makkelijk te bedenken en gaan we volgende week implementeren.</w:t>
+                      </w:r>
+                    </w:p>
+                    <w:p>
+                      <w:pPr>
+                        <w:pStyle w:val="NormalWeb"/>
+                        <w:rPr>
+                          <w:sz w:val="26"/>
+                          <w:szCs w:val="26"/>
+                        </w:rPr>
+                      </w:pPr>
+                    </w:p>
+                    <w:p>
+                      <w:pPr>
+                        <w:pStyle w:val="NormalWeb"/>
+                      </w:pPr>
+                    </w:p>
+                    <w:p>
+                      <w:pPr>
+                        <w:pStyle w:val="NormalWeb"/>
+                      </w:pPr>
+                    </w:p>
+                    <w:p>
+                      <w:pPr>
+                        <w:rPr>
                           <w:rFonts w:ascii="Tahoma" w:hAnsi="Tahoma" w:cs="Tahoma"/>
                           <w:color w:val="00B0F0"/>
-                          <w:sz w:val="44"/>
-                          <w:szCs w:val="44"/>
-                        </w:rPr>
-                        <w:t>Resultaat</w:t>
-                      </w:r>
-                      <w:proofErr w:type="spellEnd"/>
+                          <w:sz w:val="36"/>
+                          <w:lang w:val="nl-NL"/>
+                        </w:rPr>
+                      </w:pPr>
                     </w:p>
-                    <w:p/>
-                    <w:p/>
+                    <w:p>
+                      <w:pPr>
+                        <w:rPr>
+                          <w:lang w:val="nl-NL"/>
+                        </w:rPr>
+                      </w:pPr>
+                    </w:p>
                   </w:txbxContent>
                 </v:textbox>
                 <w10:wrap type="through" anchorx="page" anchory="page"/>
@@ -292,26 +2899,26 @@
         <mc:AlternateContent>
           <mc:Choice Requires="wps">
             <w:drawing>
-              <wp:anchor distT="0" distB="0" distL="114300" distR="114300" simplePos="0" relativeHeight="251660288" behindDoc="0" locked="0" layoutInCell="1" allowOverlap="1" wp14:anchorId="5216BD50" wp14:editId="14FEE6D9">
+              <wp:anchor distT="0" distB="0" distL="114300" distR="114300" simplePos="0" relativeHeight="251680768" behindDoc="0" locked="0" layoutInCell="1" allowOverlap="1" wp14:anchorId="1717B80F" wp14:editId="5AA838E8">
                 <wp:simplePos x="0" y="0"/>
                 <wp:positionH relativeFrom="page">
-                  <wp:posOffset>698500</wp:posOffset>
+                  <wp:posOffset>10669270</wp:posOffset>
                 </wp:positionH>
                 <wp:positionV relativeFrom="page">
-                  <wp:posOffset>4077970</wp:posOffset>
+                  <wp:posOffset>6253480</wp:posOffset>
                 </wp:positionV>
-                <wp:extent cx="4343400" cy="2487930"/>
-                <wp:effectExtent l="0" t="0" r="25400" b="26670"/>
+                <wp:extent cx="4215130" cy="3305810"/>
+                <wp:effectExtent l="0" t="0" r="26670" b="21590"/>
                 <wp:wrapThrough wrapText="bothSides">
                   <wp:wrapPolygon edited="0">
                     <wp:start x="0" y="0"/>
-                    <wp:lineTo x="0" y="21611"/>
-                    <wp:lineTo x="21600" y="21611"/>
-                    <wp:lineTo x="21600" y="0"/>
+                    <wp:lineTo x="0" y="21575"/>
+                    <wp:lineTo x="21607" y="21575"/>
+                    <wp:lineTo x="21607" y="0"/>
                     <wp:lineTo x="0" y="0"/>
                   </wp:wrapPolygon>
                 </wp:wrapThrough>
-                <wp:docPr id="5" name="Text Box 5"/>
+                <wp:docPr id="73" name="Text Box 73"/>
                 <wp:cNvGraphicFramePr/>
                 <a:graphic xmlns:a="http://schemas.openxmlformats.org/drawingml/2006/main">
                   <a:graphicData uri="http://schemas.microsoft.com/office/word/2010/wordprocessingShape">
@@ -320,7 +2927,7 @@
                       <wps:spPr>
                         <a:xfrm>
                           <a:off x="0" y="0"/>
-                          <a:ext cx="4343400" cy="2487930"/>
+                          <a:ext cx="4215130" cy="3305810"/>
                         </a:xfrm>
                         <a:prstGeom prst="rect">
                           <a:avLst/>
@@ -363,54 +2970,317 @@
                                 <w:rFonts w:ascii="Tahoma" w:hAnsi="Tahoma" w:cs="Tahoma"/>
                                 <w:color w:val="00B0F0"/>
                                 <w:sz w:val="36"/>
+                                <w:szCs w:val="36"/>
+                                <w:lang w:val="nl-NL"/>
                               </w:rPr>
                             </w:pPr>
                             <w:r>
                               <w:rPr>
                                 <w:rFonts w:ascii="Tahoma" w:hAnsi="Tahoma" w:cs="Tahoma"/>
                                 <w:color w:val="00B0F0"/>
-                                <w:sz w:val="44"/>
-                                <w:szCs w:val="44"/>
-                              </w:rPr>
-                              <w:t>GUI</w:t>
+                                <w:sz w:val="36"/>
+                                <w:szCs w:val="36"/>
+                                <w:lang w:val="nl-NL"/>
+                              </w:rPr>
+                              <w:t>Vervolg</w:t>
                             </w:r>
                           </w:p>
                           <w:p>
                             <w:pPr>
-                              <w:pStyle w:val="NormalWeb"/>
-                              <w:rPr>
-                                <w:sz w:val="26"/>
-                                <w:szCs w:val="26"/>
-                                <w:lang w:val="en-GB"/>
+                              <w:ind w:left="360"/>
+                              <w:rPr>
+                                <w:rFonts w:ascii="Verdana" w:hAnsi="Verdana"/>
+                                <w:sz w:val="20"/>
+                                <w:szCs w:val="20"/>
+                                <w:lang w:val="nl-NL"/>
+                              </w:rPr>
+                            </w:pPr>
+                            <w:r>
+                              <w:rPr>
+                                <w:rFonts w:ascii="Verdana" w:hAnsi="Verdana"/>
+                                <w:sz w:val="20"/>
+                                <w:szCs w:val="20"/>
+                                <w:lang w:val="nl-NL"/>
+                              </w:rPr>
+                              <w:t>Verbeteren van karaktersegmentatie door:</w:t>
+                            </w:r>
+                          </w:p>
+                          <w:p>
+                            <w:pPr>
+                              <w:pStyle w:val="ListParagraph"/>
+                              <w:numPr>
+                                <w:ilvl w:val="0"/>
+                                <w:numId w:val="9"/>
+                              </w:numPr>
+                              <w:ind w:left="1080"/>
+                              <w:rPr>
+                                <w:rFonts w:ascii="Verdana" w:hAnsi="Verdana"/>
+                                <w:sz w:val="20"/>
+                                <w:szCs w:val="20"/>
+                                <w:lang w:val="nl-NL"/>
+                              </w:rPr>
+                            </w:pPr>
+                            <w:r>
+                              <w:rPr>
+                                <w:rFonts w:ascii="Verdana" w:hAnsi="Verdana"/>
+                                <w:sz w:val="20"/>
+                                <w:szCs w:val="20"/>
+                                <w:lang w:val="nl-NL"/>
+                              </w:rPr>
+                              <w:t xml:space="preserve">filters op het plaatje toe te passen voordat we het </w:t>
+                            </w:r>
+                            <w:proofErr w:type="spellStart"/>
+                            <w:r>
+                              <w:rPr>
+                                <w:rFonts w:ascii="Verdana" w:hAnsi="Verdana"/>
+                                <w:sz w:val="20"/>
+                                <w:szCs w:val="20"/>
+                                <w:lang w:val="nl-NL"/>
+                              </w:rPr>
+                              <w:t>thresholden</w:t>
+                            </w:r>
+                            <w:proofErr w:type="spellEnd"/>
+                          </w:p>
+                          <w:p>
+                            <w:pPr>
+                              <w:pStyle w:val="ListParagraph"/>
+                              <w:numPr>
+                                <w:ilvl w:val="0"/>
+                                <w:numId w:val="9"/>
+                              </w:numPr>
+                              <w:ind w:left="1080"/>
+                              <w:rPr>
+                                <w:rFonts w:ascii="Verdana" w:hAnsi="Verdana"/>
+                                <w:sz w:val="20"/>
+                                <w:szCs w:val="20"/>
+                                <w:lang w:val="nl-NL"/>
+                              </w:rPr>
+                            </w:pPr>
+                            <w:r>
+                              <w:rPr>
+                                <w:rFonts w:ascii="Verdana" w:hAnsi="Verdana"/>
+                                <w:sz w:val="20"/>
+                                <w:szCs w:val="20"/>
+                                <w:lang w:val="nl-NL"/>
+                              </w:rPr>
+                              <w:t>de nummerborden als eerste roteren zodat ze allemaal horizontaal staan</w:t>
+                            </w:r>
+                          </w:p>
+                          <w:p>
+                            <w:pPr>
+                              <w:rPr>
+                                <w:rFonts w:ascii="Verdana" w:hAnsi="Verdana"/>
+                                <w:sz w:val="20"/>
+                                <w:szCs w:val="20"/>
+                                <w:lang w:val="nl-NL"/>
                               </w:rPr>
                             </w:pPr>
                           </w:p>
                           <w:p>
                             <w:pPr>
-                              <w:pStyle w:val="NormalWeb"/>
-                              <w:rPr>
-                                <w:lang w:val="en-GB"/>
+                              <w:pStyle w:val="ListParagraph"/>
+                              <w:numPr>
+                                <w:ilvl w:val="0"/>
+                                <w:numId w:val="12"/>
+                              </w:numPr>
+                              <w:rPr>
+                                <w:rFonts w:ascii="Verdana" w:hAnsi="Verdana"/>
+                                <w:sz w:val="20"/>
+                                <w:szCs w:val="20"/>
+                                <w:lang w:val="nl-NL"/>
                               </w:rPr>
                             </w:pPr>
+                            <w:r>
+                              <w:rPr>
+                                <w:rFonts w:ascii="Verdana" w:hAnsi="Verdana"/>
+                                <w:sz w:val="20"/>
+                                <w:szCs w:val="20"/>
+                                <w:lang w:val="nl-NL"/>
+                              </w:rPr>
+                              <w:t>Nummerbordsegmentatie afronden door o.a</w:t>
+                            </w:r>
+                            <w:r>
+                              <w:rPr>
+                                <w:rFonts w:ascii="Verdana" w:hAnsi="Verdana"/>
+                                <w:sz w:val="20"/>
+                                <w:szCs w:val="20"/>
+                                <w:lang w:val="nl-NL"/>
+                              </w:rPr>
+                              <w:t xml:space="preserve">. alle filters en </w:t>
+                            </w:r>
+                            <w:proofErr w:type="spellStart"/>
+                            <w:r>
+                              <w:rPr>
+                                <w:rFonts w:ascii="Verdana" w:hAnsi="Verdana"/>
+                                <w:sz w:val="20"/>
+                                <w:szCs w:val="20"/>
+                                <w:lang w:val="nl-NL"/>
+                              </w:rPr>
+                              <w:t>thresholds</w:t>
+                            </w:r>
+                            <w:proofErr w:type="spellEnd"/>
+                            <w:r>
+                              <w:rPr>
+                                <w:rFonts w:ascii="Verdana" w:hAnsi="Verdana"/>
+                                <w:sz w:val="20"/>
+                                <w:szCs w:val="20"/>
+                                <w:lang w:val="nl-NL"/>
+                              </w:rPr>
+                              <w:t xml:space="preserve"> fijn te stellen.</w:t>
+                            </w:r>
                           </w:p>
                           <w:p>
                             <w:pPr>
-                              <w:pStyle w:val="NormalWeb"/>
-                              <w:rPr>
-                                <w:lang w:val="en-GB"/>
+                              <w:pStyle w:val="ListParagraph"/>
+                              <w:numPr>
+                                <w:ilvl w:val="0"/>
+                                <w:numId w:val="12"/>
+                              </w:numPr>
+                              <w:rPr>
+                                <w:rFonts w:ascii="Verdana" w:hAnsi="Verdana"/>
+                                <w:sz w:val="20"/>
+                                <w:szCs w:val="20"/>
+                                <w:lang w:val="nl-NL"/>
                               </w:rPr>
                             </w:pPr>
+                            <w:r>
+                              <w:rPr>
+                                <w:rFonts w:ascii="Verdana" w:hAnsi="Verdana"/>
+                                <w:sz w:val="20"/>
+                                <w:szCs w:val="20"/>
+                                <w:lang w:val="nl-NL"/>
+                              </w:rPr>
+                              <w:t>In de GUI de herkende nummerborden laten zien in de tabel rechts.</w:t>
+                            </w:r>
                           </w:p>
                           <w:p>
                             <w:pPr>
-                              <w:rPr>
-                                <w:rFonts w:ascii="Tahoma" w:hAnsi="Tahoma" w:cs="Tahoma"/>
-                                <w:color w:val="00B0F0"/>
-                                <w:sz w:val="36"/>
+                              <w:pStyle w:val="ListParagraph"/>
+                              <w:numPr>
+                                <w:ilvl w:val="0"/>
+                                <w:numId w:val="12"/>
+                              </w:numPr>
+                              <w:rPr>
+                                <w:rFonts w:ascii="Verdana" w:hAnsi="Verdana"/>
+                                <w:sz w:val="20"/>
+                                <w:szCs w:val="20"/>
+                                <w:lang w:val="nl-NL"/>
                               </w:rPr>
                             </w:pPr>
+                            <w:r>
+                              <w:rPr>
+                                <w:rFonts w:ascii="Verdana" w:hAnsi="Verdana"/>
+                                <w:sz w:val="20"/>
+                                <w:szCs w:val="20"/>
+                                <w:lang w:val="nl-NL"/>
+                              </w:rPr>
+                              <w:t>GUI de herkende nummerborden laten weergeven in de tabel rechts.</w:t>
+                            </w:r>
                           </w:p>
-                          <w:p/>
+                          <w:p>
+                            <w:pPr>
+                              <w:pStyle w:val="ListParagraph"/>
+                              <w:numPr>
+                                <w:ilvl w:val="0"/>
+                                <w:numId w:val="12"/>
+                              </w:numPr>
+                              <w:rPr>
+                                <w:rFonts w:ascii="Verdana" w:hAnsi="Verdana"/>
+                                <w:sz w:val="20"/>
+                                <w:szCs w:val="20"/>
+                                <w:lang w:val="nl-NL"/>
+                              </w:rPr>
+                            </w:pPr>
+                            <w:r>
+                              <w:rPr>
+                                <w:rFonts w:ascii="Verdana" w:hAnsi="Verdana"/>
+                                <w:sz w:val="20"/>
+                                <w:szCs w:val="20"/>
+                                <w:lang w:val="nl-NL"/>
+                              </w:rPr>
+                              <w:t xml:space="preserve">Mochten de karakterherkenning nog niet goed genoeg werken een vergelijking van de </w:t>
+                            </w:r>
+                            <w:proofErr w:type="spellStart"/>
+                            <w:r>
+                              <w:rPr>
+                                <w:rFonts w:ascii="Verdana" w:hAnsi="Verdana"/>
+                                <w:sz w:val="20"/>
+                                <w:szCs w:val="20"/>
+                                <w:lang w:val="nl-NL"/>
+                              </w:rPr>
+                              <w:t>exoskeletten</w:t>
+                            </w:r>
+                            <w:proofErr w:type="spellEnd"/>
+                            <w:r>
+                              <w:rPr>
+                                <w:rFonts w:ascii="Verdana" w:hAnsi="Verdana"/>
+                                <w:sz w:val="20"/>
+                                <w:szCs w:val="20"/>
+                                <w:lang w:val="nl-NL"/>
+                              </w:rPr>
+                              <w:t xml:space="preserve"> toevoegen.</w:t>
+                            </w:r>
+                          </w:p>
+                          <w:p>
+                            <w:pPr>
+                              <w:pStyle w:val="ListParagraph"/>
+                              <w:numPr>
+                                <w:ilvl w:val="0"/>
+                                <w:numId w:val="12"/>
+                              </w:numPr>
+                              <w:rPr>
+                                <w:rFonts w:ascii="Verdana" w:hAnsi="Verdana"/>
+                                <w:sz w:val="20"/>
+                                <w:szCs w:val="20"/>
+                                <w:lang w:val="nl-NL"/>
+                              </w:rPr>
+                            </w:pPr>
+                            <w:r>
+                              <w:rPr>
+                                <w:rFonts w:ascii="Verdana" w:hAnsi="Verdana"/>
+                                <w:sz w:val="20"/>
+                                <w:szCs w:val="20"/>
+                                <w:lang w:val="nl-NL"/>
+                              </w:rPr>
+                              <w:t>Snelheid verbeteren door een database aan te maken voor het aantal pixels in elk gebied voor elke sample</w:t>
+                            </w:r>
+                            <w:r>
+                              <w:rPr>
+                                <w:rFonts w:ascii="Verdana" w:hAnsi="Verdana"/>
+                                <w:sz w:val="20"/>
+                                <w:szCs w:val="20"/>
+                                <w:lang w:val="nl-NL"/>
+                              </w:rPr>
+                              <w:t xml:space="preserve">, in plaats van het </w:t>
+                            </w:r>
+                            <w:r>
+                              <w:rPr>
+                                <w:rFonts w:ascii="Verdana" w:hAnsi="Verdana"/>
+                                <w:sz w:val="20"/>
+                                <w:szCs w:val="20"/>
+                                <w:lang w:val="nl-NL"/>
+                              </w:rPr>
+                              <w:t xml:space="preserve">voor elk </w:t>
+                            </w:r>
+                            <w:r>
+                              <w:rPr>
+                                <w:rFonts w:ascii="Verdana" w:hAnsi="Verdana"/>
+                                <w:sz w:val="20"/>
+                                <w:szCs w:val="20"/>
+                                <w:lang w:val="nl-NL"/>
+                              </w:rPr>
+                              <w:t xml:space="preserve">te herkennen </w:t>
+                            </w:r>
+                            <w:r>
+                              <w:rPr>
+                                <w:rFonts w:ascii="Verdana" w:hAnsi="Verdana"/>
+                                <w:sz w:val="20"/>
+                                <w:szCs w:val="20"/>
+                                <w:lang w:val="nl-NL"/>
+                              </w:rPr>
+                              <w:t>sample weer opnieuw uit te rekenen.</w:t>
+                            </w:r>
+                          </w:p>
                         </w:txbxContent>
                       </wps:txbx>
                       <wps:bodyPr rot="0" spcFirstLastPara="0" vertOverflow="overflow" horzOverflow="overflow" vert="horz" wrap="square" lIns="91440" tIns="45720" rIns="91440" bIns="45720" numCol="1" spcCol="0" rtlCol="0" fromWordArt="0" anchor="t" anchorCtr="0" forceAA="0" compatLnSpc="1">
@@ -433,7 +3303,7 @@
           </mc:Choice>
           <mc:Fallback>
             <w:pict>
-              <v:shape id="Text Box 5" o:spid="_x0000_s1028" type="#_x0000_t202" style="position:absolute;margin-left:55pt;margin-top:321.1pt;width:342pt;height:195.9pt;z-index:251660288;visibility:visible;mso-wrap-style:square;mso-width-percent:0;mso-height-percent:0;mso-wrap-distance-left:9pt;mso-wrap-distance-top:0;mso-wrap-distance-right:9pt;mso-wrap-distance-bottom:0;mso-position-horizontal:absolute;mso-position-horizontal-relative:page;mso-position-vertical:absolute;mso-position-vertical-relative:page;mso-width-percent:0;mso-height-percent:0;mso-width-relative:margin;mso-height-relative:margin;v-text-anchor:top" o:gfxdata="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" mv:complextextbox="1" filled="f" strokecolor="#c6d9f1 [671]">
+              <v:shape id="Text Box 73" o:spid="_x0000_s1061" type="#_x0000_t202" style="position:absolute;margin-left:840.1pt;margin-top:492.4pt;width:331.9pt;height:260.3pt;z-index:251680768;visibility:visible;mso-wrap-style:square;mso-width-percent:0;mso-height-percent:0;mso-wrap-distance-left:9pt;mso-wrap-distance-top:0;mso-wrap-distance-right:9pt;mso-wrap-distance-bottom:0;mso-position-horizontal:absolute;mso-position-horizontal-relative:page;mso-position-vertical:absolute;mso-position-vertical-relative:page;mso-width-percent:0;mso-height-percent:0;mso-width-relative:margin;mso-height-relative:margin;v-text-anchor:top" o:gfxdata="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" mv:complextextbox="1" filled="f" strokecolor="#c6d9f1 [671]">
                 <v:textbox>
                   <w:txbxContent>
                     <w:p>
@@ -442,438 +3312,317 @@
                           <w:rFonts w:ascii="Tahoma" w:hAnsi="Tahoma" w:cs="Tahoma"/>
                           <w:color w:val="00B0F0"/>
                           <w:sz w:val="36"/>
+                          <w:szCs w:val="36"/>
+                          <w:lang w:val="nl-NL"/>
                         </w:rPr>
                       </w:pPr>
                       <w:r>
                         <w:rPr>
                           <w:rFonts w:ascii="Tahoma" w:hAnsi="Tahoma" w:cs="Tahoma"/>
                           <w:color w:val="00B0F0"/>
-                          <w:sz w:val="44"/>
-                          <w:szCs w:val="44"/>
-                        </w:rPr>
-                        <w:t>GUI</w:t>
+                          <w:sz w:val="36"/>
+                          <w:szCs w:val="36"/>
+                          <w:lang w:val="nl-NL"/>
+                        </w:rPr>
+                        <w:t>Vervolg</w:t>
                       </w:r>
                     </w:p>
                     <w:p>
                       <w:pPr>
-                        <w:pStyle w:val="NormalWeb"/>
-                        <w:rPr>
-                          <w:sz w:val="26"/>
-                          <w:szCs w:val="26"/>
-                          <w:lang w:val="en-GB"/>
+                        <w:ind w:left="360"/>
+                        <w:rPr>
+                          <w:rFonts w:ascii="Verdana" w:hAnsi="Verdana"/>
+                          <w:sz w:val="20"/>
+                          <w:szCs w:val="20"/>
+                          <w:lang w:val="nl-NL"/>
+                        </w:rPr>
+                      </w:pPr>
+                      <w:r>
+                        <w:rPr>
+                          <w:rFonts w:ascii="Verdana" w:hAnsi="Verdana"/>
+                          <w:sz w:val="20"/>
+                          <w:szCs w:val="20"/>
+                          <w:lang w:val="nl-NL"/>
+                        </w:rPr>
+                        <w:t>Verbeteren van karaktersegmentatie door:</w:t>
+                      </w:r>
+                    </w:p>
+                    <w:p>
+                      <w:pPr>
+                        <w:pStyle w:val="ListParagraph"/>
+                        <w:numPr>
+                          <w:ilvl w:val="0"/>
+                          <w:numId w:val="9"/>
+                        </w:numPr>
+                        <w:ind w:left="1080"/>
+                        <w:rPr>
+                          <w:rFonts w:ascii="Verdana" w:hAnsi="Verdana"/>
+                          <w:sz w:val="20"/>
+                          <w:szCs w:val="20"/>
+                          <w:lang w:val="nl-NL"/>
+                        </w:rPr>
+                      </w:pPr>
+                      <w:r>
+                        <w:rPr>
+                          <w:rFonts w:ascii="Verdana" w:hAnsi="Verdana"/>
+                          <w:sz w:val="20"/>
+                          <w:szCs w:val="20"/>
+                          <w:lang w:val="nl-NL"/>
+                        </w:rPr>
+                        <w:t xml:space="preserve">filters op het plaatje toe te passen voordat we het </w:t>
+                      </w:r>
+                      <w:proofErr w:type="spellStart"/>
+                      <w:r>
+                        <w:rPr>
+                          <w:rFonts w:ascii="Verdana" w:hAnsi="Verdana"/>
+                          <w:sz w:val="20"/>
+                          <w:szCs w:val="20"/>
+                          <w:lang w:val="nl-NL"/>
+                        </w:rPr>
+                        <w:t>thresholden</w:t>
+                      </w:r>
+                      <w:proofErr w:type="spellEnd"/>
+                    </w:p>
+                    <w:p>
+                      <w:pPr>
+                        <w:pStyle w:val="ListParagraph"/>
+                        <w:numPr>
+                          <w:ilvl w:val="0"/>
+                          <w:numId w:val="9"/>
+                        </w:numPr>
+                        <w:ind w:left="1080"/>
+                        <w:rPr>
+                          <w:rFonts w:ascii="Verdana" w:hAnsi="Verdana"/>
+                          <w:sz w:val="20"/>
+                          <w:szCs w:val="20"/>
+                          <w:lang w:val="nl-NL"/>
+                        </w:rPr>
+                      </w:pPr>
+                      <w:r>
+                        <w:rPr>
+                          <w:rFonts w:ascii="Verdana" w:hAnsi="Verdana"/>
+                          <w:sz w:val="20"/>
+                          <w:szCs w:val="20"/>
+                          <w:lang w:val="nl-NL"/>
+                        </w:rPr>
+                        <w:t>de nummerborden als eerste roteren zodat ze allemaal horizontaal staan</w:t>
+                      </w:r>
+                    </w:p>
+                    <w:p>
+                      <w:pPr>
+                        <w:rPr>
+                          <w:rFonts w:ascii="Verdana" w:hAnsi="Verdana"/>
+                          <w:sz w:val="20"/>
+                          <w:szCs w:val="20"/>
+                          <w:lang w:val="nl-NL"/>
                         </w:rPr>
                       </w:pPr>
                     </w:p>
                     <w:p>
                       <w:pPr>
-                        <w:pStyle w:val="NormalWeb"/>
-                        <w:rPr>
-                          <w:lang w:val="en-GB"/>
-                        </w:rPr>
-                      </w:pPr>
-                    </w:p>
-                    <w:p>
-                      <w:pPr>
-                        <w:pStyle w:val="NormalWeb"/>
-                        <w:rPr>
-                          <w:lang w:val="en-GB"/>
-                        </w:rPr>
-                      </w:pPr>
-                    </w:p>
-                    <w:p>
-                      <w:pPr>
-                        <w:rPr>
-                          <w:rFonts w:ascii="Tahoma" w:hAnsi="Tahoma" w:cs="Tahoma"/>
-                          <w:color w:val="00B0F0"/>
-                          <w:sz w:val="36"/>
-                        </w:rPr>
-                      </w:pPr>
-                    </w:p>
-                    <w:p/>
-                  </w:txbxContent>
-                </v:textbox>
-                <w10:wrap type="through" anchorx="page" anchory="page"/>
-              </v:shape>
-            </w:pict>
-          </mc:Fallback>
-        </mc:AlternateContent>
-      </w:r>
-      <w:r>
-        <w:rPr>
-          <w:noProof/>
-        </w:rPr>
-        <w:drawing>
-          <wp:anchor distT="0" distB="0" distL="114300" distR="114300" simplePos="0" relativeHeight="251658240" behindDoc="1" locked="0" layoutInCell="1" allowOverlap="1" wp14:anchorId="53A5163E" wp14:editId="1623D029">
-            <wp:simplePos x="0" y="0"/>
-            <wp:positionH relativeFrom="page">
-              <wp:posOffset>-88900</wp:posOffset>
-            </wp:positionH>
-            <wp:positionV relativeFrom="page">
-              <wp:posOffset>2540</wp:posOffset>
-            </wp:positionV>
-            <wp:extent cx="15289530" cy="10770870"/>
-            <wp:effectExtent l="0" t="0" r="1270" b="0"/>
-            <wp:wrapNone/>
-            <wp:docPr id="2" name="Picture 2" descr="DATA:Downloads:TU_Delft_Biezenset:TU_border_A3_L_front.eps"/>
-            <wp:cNvGraphicFramePr>
-              <a:graphicFrameLocks xmlns:a="http://schemas.openxmlformats.org/drawingml/2006/main" noChangeAspect="1"/>
-            </wp:cNvGraphicFramePr>
-            <a:graphic xmlns:a="http://schemas.openxmlformats.org/drawingml/2006/main">
-              <a:graphicData uri="http://schemas.openxmlformats.org/drawingml/2006/picture">
-                <pic:pic xmlns:pic="http://schemas.openxmlformats.org/drawingml/2006/picture">
-                  <pic:nvPicPr>
-                    <pic:cNvPr id="0" name="Picture 2" descr="DATA:Downloads:TU_Delft_Biezenset:TU_border_A3_L_front.eps"/>
-                    <pic:cNvPicPr>
-                      <a:picLocks noChangeAspect="1" noChangeArrowheads="1"/>
-                    </pic:cNvPicPr>
-                  </pic:nvPicPr>
-                  <pic:blipFill>
-                    <a:blip r:embed="rId6">
-                      <a:extLst>
-                        <a:ext uri="{28A0092B-C50C-407E-A947-70E740481C1C}">
-                          <a14:useLocalDpi xmlns:a14="http://schemas.microsoft.com/office/drawing/2010/main" val="0"/>
-                        </a:ext>
-                      </a:extLst>
-                    </a:blip>
-                    <a:srcRect/>
-                    <a:stretch>
-                      <a:fillRect/>
-                    </a:stretch>
-                  </pic:blipFill>
-                  <pic:spPr bwMode="auto">
-                    <a:xfrm>
-                      <a:off x="0" y="0"/>
-                      <a:ext cx="15289530" cy="10770870"/>
-                    </a:xfrm>
-                    <a:prstGeom prst="rect">
-                      <a:avLst/>
-                    </a:prstGeom>
-                    <a:noFill/>
-                    <a:ln>
-                      <a:noFill/>
-                    </a:ln>
-                    <a:extLst>
-                      <a:ext uri="{FAA26D3D-D897-4be2-8F04-BA451C77F1D7}">
-                        <ma14:placeholderFlag xmlns:ma14="http://schemas.microsoft.com/office/mac/drawingml/2011/main"/>
-                      </a:ext>
-                    </a:extLst>
-                  </pic:spPr>
-                </pic:pic>
-              </a:graphicData>
-            </a:graphic>
-            <wp14:sizeRelH relativeFrom="page">
-              <wp14:pctWidth>0</wp14:pctWidth>
-            </wp14:sizeRelH>
-            <wp14:sizeRelV relativeFrom="page">
-              <wp14:pctHeight>0</wp14:pctHeight>
-            </wp14:sizeRelV>
-          </wp:anchor>
-        </w:drawing>
-      </w:r>
-      <w:r>
-        <w:rPr>
-          <w:noProof/>
-        </w:rPr>
-        <mc:AlternateContent>
-          <mc:Choice Requires="wps">
-            <w:drawing>
-              <wp:anchor distT="0" distB="0" distL="114300" distR="114300" simplePos="0" relativeHeight="251659264" behindDoc="0" locked="0" layoutInCell="1" allowOverlap="1" wp14:anchorId="325D26D7" wp14:editId="426E0B0D">
-                <wp:simplePos x="0" y="0"/>
-                <wp:positionH relativeFrom="page">
-                  <wp:posOffset>-6350</wp:posOffset>
-                </wp:positionH>
-                <wp:positionV relativeFrom="page">
-                  <wp:posOffset>40640</wp:posOffset>
-                </wp:positionV>
-                <wp:extent cx="15125700" cy="1191260"/>
-                <wp:effectExtent l="0" t="0" r="0" b="2540"/>
-                <wp:wrapThrough wrapText="bothSides">
-                  <wp:wrapPolygon edited="0">
-                    <wp:start x="36" y="0"/>
-                    <wp:lineTo x="36" y="21186"/>
-                    <wp:lineTo x="21509" y="21186"/>
-                    <wp:lineTo x="21509" y="0"/>
-                    <wp:lineTo x="36" y="0"/>
-                  </wp:wrapPolygon>
-                </wp:wrapThrough>
-                <wp:docPr id="3" name="Text Box 3"/>
-                <wp:cNvGraphicFramePr/>
-                <a:graphic xmlns:a="http://schemas.openxmlformats.org/drawingml/2006/main">
-                  <a:graphicData uri="http://schemas.microsoft.com/office/word/2010/wordprocessingShape">
-                    <wps:wsp>
-                      <wps:cNvSpPr txBox="1"/>
-                      <wps:spPr>
-                        <a:xfrm>
-                          <a:off x="0" y="0"/>
-                          <a:ext cx="15125700" cy="1191260"/>
-                        </a:xfrm>
-                        <a:prstGeom prst="rect">
-                          <a:avLst/>
-                        </a:prstGeom>
-                        <a:noFill/>
-                        <a:ln>
-                          <a:noFill/>
-                        </a:ln>
-                        <a:effectLst/>
-                        <a:extLst>
-                          <a:ext uri="{C572A759-6A51-4108-AA02-DFA0A04FC94B}">
-                            <ma14:wrappingTextBoxFlag xmlns:ma14="http://schemas.microsoft.com/office/mac/drawingml/2011/main" val="1"/>
-                          </a:ext>
-                        </a:extLst>
-                      </wps:spPr>
-                      <wps:style>
-                        <a:lnRef idx="0">
-                          <a:schemeClr val="accent1"/>
-                        </a:lnRef>
-                        <a:fillRef idx="0">
-                          <a:schemeClr val="accent1"/>
-                        </a:fillRef>
-                        <a:effectRef idx="0">
-                          <a:schemeClr val="accent1"/>
-                        </a:effectRef>
-                        <a:fontRef idx="minor">
-                          <a:schemeClr val="dk1"/>
-                        </a:fontRef>
-                      </wps:style>
-                      <wps:txbx>
-                        <w:txbxContent>
-                          <w:p>
-                            <w:pPr>
-                              <w:autoSpaceDE w:val="0"/>
-                              <w:autoSpaceDN w:val="0"/>
-                              <w:adjustRightInd w:val="0"/>
-                              <w:jc w:val="center"/>
-                              <w:rPr>
-                                <w:rFonts w:ascii="Bookman Old Style" w:hAnsi="Bookman Old Style" w:cs="BookmanOldStyle"/>
-                                <w:color w:val="00B0F0"/>
-                                <w:sz w:val="96"/>
-                                <w:szCs w:val="96"/>
-                                <w:lang w:val="en-GB" w:eastAsia="nl-NL"/>
-                              </w:rPr>
-                            </w:pPr>
-                            <w:r>
-                              <w:rPr>
-                                <w:rFonts w:ascii="Bookman Old Style" w:hAnsi="Bookman Old Style" w:cs="BookmanOldStyle"/>
-                                <w:color w:val="00B0F0"/>
-                                <w:sz w:val="96"/>
-                                <w:szCs w:val="96"/>
-                                <w:lang w:val="en-GB" w:eastAsia="nl-NL"/>
-                              </w:rPr>
-                              <w:t>Team 16 – License Plate Recognition</w:t>
-                            </w:r>
-                          </w:p>
-                          <w:p>
-                            <w:pPr>
-                              <w:autoSpaceDE w:val="0"/>
-                              <w:autoSpaceDN w:val="0"/>
-                              <w:adjustRightInd w:val="0"/>
-                              <w:jc w:val="center"/>
-                              <w:rPr>
-                                <w:rFonts w:ascii="Bookman Old Style" w:hAnsi="Bookman Old Style" w:cs="BookmanOldStyle"/>
-                                <w:color w:val="000000"/>
-                                <w:sz w:val="48"/>
-                                <w:szCs w:val="48"/>
-                                <w:lang w:val="en-GB" w:eastAsia="nl-NL"/>
-                              </w:rPr>
-                            </w:pPr>
-                            <w:r>
-                              <w:rPr>
-                                <w:rFonts w:ascii="Bookman Old Style" w:hAnsi="Bookman Old Style" w:cs="BookmanOldStyle"/>
-                                <w:color w:val="000000"/>
-                                <w:sz w:val="48"/>
-                                <w:szCs w:val="48"/>
-                                <w:lang w:val="en-GB" w:eastAsia="nl-NL"/>
-                              </w:rPr>
-                              <w:t xml:space="preserve">Week </w:t>
-                            </w:r>
-                            <w:r>
-                              <w:rPr>
-                                <w:rFonts w:ascii="Bookman Old Style" w:hAnsi="Bookman Old Style" w:cs="BookmanOldStyle"/>
-                                <w:color w:val="000000"/>
-                                <w:sz w:val="48"/>
-                                <w:szCs w:val="48"/>
-                                <w:lang w:val="en-GB" w:eastAsia="nl-NL"/>
-                              </w:rPr>
-                              <w:t>3</w:t>
-                            </w:r>
-                          </w:p>
-                          <w:p>
-                            <w:pPr>
-                              <w:autoSpaceDE w:val="0"/>
-                              <w:autoSpaceDN w:val="0"/>
-                              <w:adjustRightInd w:val="0"/>
-                              <w:jc w:val="center"/>
-                              <w:rPr>
-                                <w:rFonts w:ascii="Tahoma" w:hAnsi="Tahoma" w:cs="Tahoma"/>
-                                <w:color w:val="000000"/>
-                                <w:sz w:val="20"/>
-                                <w:szCs w:val="20"/>
-                                <w:lang w:val="en-GB" w:eastAsia="nl-NL"/>
-                              </w:rPr>
-                            </w:pPr>
-                          </w:p>
-                          <w:p>
-                            <w:pPr>
-                              <w:autoSpaceDE w:val="0"/>
-                              <w:autoSpaceDN w:val="0"/>
-                              <w:adjustRightInd w:val="0"/>
-                              <w:jc w:val="center"/>
-                              <w:rPr>
-                                <w:rFonts w:ascii="Tahoma" w:hAnsi="Tahoma" w:cs="Tahoma"/>
-                                <w:color w:val="000000"/>
-                                <w:sz w:val="20"/>
-                                <w:szCs w:val="20"/>
-                                <w:lang w:val="en-GB" w:eastAsia="nl-NL"/>
-                              </w:rPr>
-                            </w:pPr>
-                          </w:p>
-                          <w:p>
-                            <w:pPr>
-                              <w:autoSpaceDE w:val="0"/>
-                              <w:autoSpaceDN w:val="0"/>
-                              <w:adjustRightInd w:val="0"/>
-                              <w:jc w:val="center"/>
-                              <w:rPr>
-                                <w:rFonts w:ascii="Tahoma" w:hAnsi="Tahoma" w:cs="Tahoma"/>
-                                <w:color w:val="000000"/>
-                                <w:sz w:val="20"/>
-                                <w:szCs w:val="20"/>
-                                <w:lang w:val="en-GB" w:eastAsia="nl-NL"/>
-                              </w:rPr>
-                            </w:pPr>
-                          </w:p>
-                          <w:p/>
-                        </w:txbxContent>
-                      </wps:txbx>
-                      <wps:bodyPr rot="0" spcFirstLastPara="0" vertOverflow="overflow" horzOverflow="overflow" vert="horz" wrap="square" lIns="91440" tIns="45720" rIns="91440" bIns="45720" numCol="1" spcCol="0" rtlCol="0" fromWordArt="0" anchor="t" anchorCtr="0" forceAA="0" compatLnSpc="1">
-                        <a:prstTxWarp prst="textNoShape">
-                          <a:avLst/>
-                        </a:prstTxWarp>
-                        <a:noAutofit/>
-                      </wps:bodyPr>
-                    </wps:wsp>
-                  </a:graphicData>
-                </a:graphic>
-                <wp14:sizeRelH relativeFrom="margin">
-                  <wp14:pctWidth>0</wp14:pctWidth>
-                </wp14:sizeRelH>
-                <wp14:sizeRelV relativeFrom="margin">
-                  <wp14:pctHeight>0</wp14:pctHeight>
-                </wp14:sizeRelV>
-              </wp:anchor>
-            </w:drawing>
-          </mc:Choice>
-          <mc:Fallback>
-            <w:pict>
-              <v:shape id="Text Box 3" o:spid="_x0000_s1029" type="#_x0000_t202" style="position:absolute;margin-left:-.45pt;margin-top:3.2pt;width:1191pt;height:93.8pt;z-index:251659264;visibility:visible;mso-wrap-style:square;mso-width-percent:0;mso-height-percent:0;mso-wrap-distance-left:9pt;mso-wrap-distance-top:0;mso-wrap-distance-right:9pt;mso-wrap-distance-bottom:0;mso-position-horizontal:absolute;mso-position-horizontal-relative:page;mso-position-vertical:absolute;mso-position-vertical-relative:page;mso-width-percent:0;mso-height-percent:0;mso-width-relative:margin;mso-height-relative:margin;v-text-anchor:top" o:gfxdata="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" mv:complextextbox="1" filled="f" stroked="f">
-                <v:textbox>
-                  <w:txbxContent>
-                    <w:p>
-                      <w:pPr>
-                        <w:autoSpaceDE w:val="0"/>
-                        <w:autoSpaceDN w:val="0"/>
-                        <w:adjustRightInd w:val="0"/>
-                        <w:jc w:val="center"/>
-                        <w:rPr>
-                          <w:rFonts w:ascii="Bookman Old Style" w:hAnsi="Bookman Old Style" w:cs="BookmanOldStyle"/>
-                          <w:color w:val="00B0F0"/>
-                          <w:sz w:val="96"/>
-                          <w:szCs w:val="96"/>
-                          <w:lang w:val="en-GB" w:eastAsia="nl-NL"/>
+                        <w:pStyle w:val="ListParagraph"/>
+                        <w:numPr>
+                          <w:ilvl w:val="0"/>
+                          <w:numId w:val="12"/>
+                        </w:numPr>
+                        <w:rPr>
+                          <w:rFonts w:ascii="Verdana" w:hAnsi="Verdana"/>
+                          <w:sz w:val="20"/>
+                          <w:szCs w:val="20"/>
+                          <w:lang w:val="nl-NL"/>
                         </w:rPr>
                       </w:pPr>
                       <w:r>
                         <w:rPr>
-                          <w:rFonts w:ascii="Bookman Old Style" w:hAnsi="Bookman Old Style" w:cs="BookmanOldStyle"/>
-                          <w:color w:val="00B0F0"/>
-                          <w:sz w:val="96"/>
-                          <w:szCs w:val="96"/>
-                          <w:lang w:val="en-GB" w:eastAsia="nl-NL"/>
-                        </w:rPr>
-                        <w:t>Team 16 – License Plate Recognition</w:t>
+                          <w:rFonts w:ascii="Verdana" w:hAnsi="Verdana"/>
+                          <w:sz w:val="20"/>
+                          <w:szCs w:val="20"/>
+                          <w:lang w:val="nl-NL"/>
+                        </w:rPr>
+                        <w:t>Nummerbordsegmentatie afronden door o.a</w:t>
+                      </w:r>
+                      <w:r>
+                        <w:rPr>
+                          <w:rFonts w:ascii="Verdana" w:hAnsi="Verdana"/>
+                          <w:sz w:val="20"/>
+                          <w:szCs w:val="20"/>
+                          <w:lang w:val="nl-NL"/>
+                        </w:rPr>
+                        <w:t xml:space="preserve">. alle filters en </w:t>
+                      </w:r>
+                      <w:proofErr w:type="spellStart"/>
+                      <w:r>
+                        <w:rPr>
+                          <w:rFonts w:ascii="Verdana" w:hAnsi="Verdana"/>
+                          <w:sz w:val="20"/>
+                          <w:szCs w:val="20"/>
+                          <w:lang w:val="nl-NL"/>
+                        </w:rPr>
+                        <w:t>thresholds</w:t>
+                      </w:r>
+                      <w:proofErr w:type="spellEnd"/>
+                      <w:r>
+                        <w:rPr>
+                          <w:rFonts w:ascii="Verdana" w:hAnsi="Verdana"/>
+                          <w:sz w:val="20"/>
+                          <w:szCs w:val="20"/>
+                          <w:lang w:val="nl-NL"/>
+                        </w:rPr>
+                        <w:t xml:space="preserve"> fijn te stellen.</w:t>
                       </w:r>
                     </w:p>
                     <w:p>
                       <w:pPr>
-                        <w:autoSpaceDE w:val="0"/>
-                        <w:autoSpaceDN w:val="0"/>
-                        <w:adjustRightInd w:val="0"/>
-                        <w:jc w:val="center"/>
-                        <w:rPr>
-                          <w:rFonts w:ascii="Bookman Old Style" w:hAnsi="Bookman Old Style" w:cs="BookmanOldStyle"/>
-                          <w:color w:val="000000"/>
-                          <w:sz w:val="48"/>
-                          <w:szCs w:val="48"/>
-                          <w:lang w:val="en-GB" w:eastAsia="nl-NL"/>
+                        <w:pStyle w:val="ListParagraph"/>
+                        <w:numPr>
+                          <w:ilvl w:val="0"/>
+                          <w:numId w:val="12"/>
+                        </w:numPr>
+                        <w:rPr>
+                          <w:rFonts w:ascii="Verdana" w:hAnsi="Verdana"/>
+                          <w:sz w:val="20"/>
+                          <w:szCs w:val="20"/>
+                          <w:lang w:val="nl-NL"/>
                         </w:rPr>
                       </w:pPr>
                       <w:r>
                         <w:rPr>
-                          <w:rFonts w:ascii="Bookman Old Style" w:hAnsi="Bookman Old Style" w:cs="BookmanOldStyle"/>
-                          <w:color w:val="000000"/>
-                          <w:sz w:val="48"/>
-                          <w:szCs w:val="48"/>
-                          <w:lang w:val="en-GB" w:eastAsia="nl-NL"/>
-                        </w:rPr>
-                        <w:t xml:space="preserve">Week </w:t>
-                      </w:r>
-                      <w:r>
-                        <w:rPr>
-                          <w:rFonts w:ascii="Bookman Old Style" w:hAnsi="Bookman Old Style" w:cs="BookmanOldStyle"/>
-                          <w:color w:val="000000"/>
-                          <w:sz w:val="48"/>
-                          <w:szCs w:val="48"/>
-                          <w:lang w:val="en-GB" w:eastAsia="nl-NL"/>
-                        </w:rPr>
-                        <w:t>3</w:t>
+                          <w:rFonts w:ascii="Verdana" w:hAnsi="Verdana"/>
+                          <w:sz w:val="20"/>
+                          <w:szCs w:val="20"/>
+                          <w:lang w:val="nl-NL"/>
+                        </w:rPr>
+                        <w:t>In de GUI de herkende nummerborden laten zien in de tabel rechts.</w:t>
                       </w:r>
                     </w:p>
                     <w:p>
                       <w:pPr>
-                        <w:autoSpaceDE w:val="0"/>
-                        <w:autoSpaceDN w:val="0"/>
-                        <w:adjustRightInd w:val="0"/>
-                        <w:jc w:val="center"/>
-                        <w:rPr>
-                          <w:rFonts w:ascii="Tahoma" w:hAnsi="Tahoma" w:cs="Tahoma"/>
-                          <w:color w:val="000000"/>
+                        <w:pStyle w:val="ListParagraph"/>
+                        <w:numPr>
+                          <w:ilvl w:val="0"/>
+                          <w:numId w:val="12"/>
+                        </w:numPr>
+                        <w:rPr>
+                          <w:rFonts w:ascii="Verdana" w:hAnsi="Verdana"/>
                           <w:sz w:val="20"/>
                           <w:szCs w:val="20"/>
-                          <w:lang w:val="en-GB" w:eastAsia="nl-NL"/>
+                          <w:lang w:val="nl-NL"/>
                         </w:rPr>
                       </w:pPr>
+                      <w:r>
+                        <w:rPr>
+                          <w:rFonts w:ascii="Verdana" w:hAnsi="Verdana"/>
+                          <w:sz w:val="20"/>
+                          <w:szCs w:val="20"/>
+                          <w:lang w:val="nl-NL"/>
+                        </w:rPr>
+                        <w:t>GUI de herkende nummerborden laten weergeven in de tabel rechts.</w:t>
+                      </w:r>
                     </w:p>
                     <w:p>
                       <w:pPr>
-                        <w:autoSpaceDE w:val="0"/>
-                        <w:autoSpaceDN w:val="0"/>
-                        <w:adjustRightInd w:val="0"/>
-                        <w:jc w:val="center"/>
-                        <w:rPr>
-                          <w:rFonts w:ascii="Tahoma" w:hAnsi="Tahoma" w:cs="Tahoma"/>
-                          <w:color w:val="000000"/>
+                        <w:pStyle w:val="ListParagraph"/>
+                        <w:numPr>
+                          <w:ilvl w:val="0"/>
+                          <w:numId w:val="12"/>
+                        </w:numPr>
+                        <w:rPr>
+                          <w:rFonts w:ascii="Verdana" w:hAnsi="Verdana"/>
                           <w:sz w:val="20"/>
                           <w:szCs w:val="20"/>
-                          <w:lang w:val="en-GB" w:eastAsia="nl-NL"/>
+                          <w:lang w:val="nl-NL"/>
                         </w:rPr>
                       </w:pPr>
+                      <w:r>
+                        <w:rPr>
+                          <w:rFonts w:ascii="Verdana" w:hAnsi="Verdana"/>
+                          <w:sz w:val="20"/>
+                          <w:szCs w:val="20"/>
+                          <w:lang w:val="nl-NL"/>
+                        </w:rPr>
+                        <w:t xml:space="preserve">Mochten de karakterherkenning nog niet goed genoeg werken een vergelijking van de </w:t>
+                      </w:r>
+                      <w:proofErr w:type="spellStart"/>
+                      <w:r>
+                        <w:rPr>
+                          <w:rFonts w:ascii="Verdana" w:hAnsi="Verdana"/>
+                          <w:sz w:val="20"/>
+                          <w:szCs w:val="20"/>
+                          <w:lang w:val="nl-NL"/>
+                        </w:rPr>
+                        <w:t>exoskeletten</w:t>
+                      </w:r>
+                      <w:proofErr w:type="spellEnd"/>
+                      <w:r>
+                        <w:rPr>
+                          <w:rFonts w:ascii="Verdana" w:hAnsi="Verdana"/>
+                          <w:sz w:val="20"/>
+                          <w:szCs w:val="20"/>
+                          <w:lang w:val="nl-NL"/>
+                        </w:rPr>
+                        <w:t xml:space="preserve"> toevoegen.</w:t>
+                      </w:r>
                     </w:p>
                     <w:p>
                       <w:pPr>
-                        <w:autoSpaceDE w:val="0"/>
-                        <w:autoSpaceDN w:val="0"/>
-                        <w:adjustRightInd w:val="0"/>
-                        <w:jc w:val="center"/>
-                        <w:rPr>
-                          <w:rFonts w:ascii="Tahoma" w:hAnsi="Tahoma" w:cs="Tahoma"/>
-                          <w:color w:val="000000"/>
+                        <w:pStyle w:val="ListParagraph"/>
+                        <w:numPr>
+                          <w:ilvl w:val="0"/>
+                          <w:numId w:val="12"/>
+                        </w:numPr>
+                        <w:rPr>
+                          <w:rFonts w:ascii="Verdana" w:hAnsi="Verdana"/>
                           <w:sz w:val="20"/>
                           <w:szCs w:val="20"/>
-                          <w:lang w:val="en-GB" w:eastAsia="nl-NL"/>
+                          <w:lang w:val="nl-NL"/>
                         </w:rPr>
                       </w:pPr>
+                      <w:r>
+                        <w:rPr>
+                          <w:rFonts w:ascii="Verdana" w:hAnsi="Verdana"/>
+                          <w:sz w:val="20"/>
+                          <w:szCs w:val="20"/>
+                          <w:lang w:val="nl-NL"/>
+                        </w:rPr>
+                        <w:t>Snelheid verbeteren door een database aan te maken voor het aantal pixels in elk gebied voor elke sample</w:t>
+                      </w:r>
+                      <w:r>
+                        <w:rPr>
+                          <w:rFonts w:ascii="Verdana" w:hAnsi="Verdana"/>
+                          <w:sz w:val="20"/>
+                          <w:szCs w:val="20"/>
+                          <w:lang w:val="nl-NL"/>
+                        </w:rPr>
+                        <w:t xml:space="preserve">, in plaats van het </w:t>
+                      </w:r>
+                      <w:r>
+                        <w:rPr>
+                          <w:rFonts w:ascii="Verdana" w:hAnsi="Verdana"/>
+                          <w:sz w:val="20"/>
+                          <w:szCs w:val="20"/>
+                          <w:lang w:val="nl-NL"/>
+                        </w:rPr>
+                        <w:t xml:space="preserve">voor elk </w:t>
+                      </w:r>
+                      <w:r>
+                        <w:rPr>
+                          <w:rFonts w:ascii="Verdana" w:hAnsi="Verdana"/>
+                          <w:sz w:val="20"/>
+                          <w:szCs w:val="20"/>
+                          <w:lang w:val="nl-NL"/>
+                        </w:rPr>
+                        <w:t xml:space="preserve">te herkennen </w:t>
+                      </w:r>
+                      <w:r>
+                        <w:rPr>
+                          <w:rFonts w:ascii="Verdana" w:hAnsi="Verdana"/>
+                          <w:sz w:val="20"/>
+                          <w:szCs w:val="20"/>
+                          <w:lang w:val="nl-NL"/>
+                        </w:rPr>
+                        <w:t>sample weer opnieuw uit te rekenen.</w:t>
+                      </w:r>
                     </w:p>
-                    <w:p/>
                   </w:txbxContent>
                 </v:textbox>
                 <w10:wrap type="through" anchorx="page" anchory="page"/>
@@ -887,28 +3636,586 @@
           <w:noProof/>
         </w:rPr>
         <mc:AlternateContent>
+          <mc:Choice Requires="wpg">
+            <w:drawing>
+              <wp:anchor distT="0" distB="0" distL="114300" distR="114300" simplePos="0" relativeHeight="251676672" behindDoc="0" locked="0" layoutInCell="1" allowOverlap="1" wp14:anchorId="3AA19C43" wp14:editId="029BFE71">
+                <wp:simplePos x="0" y="0"/>
+                <wp:positionH relativeFrom="page">
+                  <wp:posOffset>10645140</wp:posOffset>
+                </wp:positionH>
+                <wp:positionV relativeFrom="page">
+                  <wp:posOffset>4153535</wp:posOffset>
+                </wp:positionV>
+                <wp:extent cx="3027045" cy="1784350"/>
+                <wp:effectExtent l="0" t="0" r="0" b="0"/>
+                <wp:wrapThrough wrapText="bothSides">
+                  <wp:wrapPolygon edited="0">
+                    <wp:start x="362" y="0"/>
+                    <wp:lineTo x="181" y="21216"/>
+                    <wp:lineTo x="20662" y="21216"/>
+                    <wp:lineTo x="20662" y="14759"/>
+                    <wp:lineTo x="21387" y="13221"/>
+                    <wp:lineTo x="21387" y="0"/>
+                    <wp:lineTo x="362" y="0"/>
+                  </wp:wrapPolygon>
+                </wp:wrapThrough>
+                <wp:docPr id="71" name="Group 71"/>
+                <wp:cNvGraphicFramePr/>
+                <a:graphic xmlns:a="http://schemas.openxmlformats.org/drawingml/2006/main">
+                  <a:graphicData uri="http://schemas.microsoft.com/office/word/2010/wordprocessingGroup">
+                    <wpg:wgp>
+                      <wpg:cNvGrpSpPr/>
+                      <wpg:grpSpPr>
+                        <a:xfrm>
+                          <a:off x="0" y="0"/>
+                          <a:ext cx="3027045" cy="1784350"/>
+                          <a:chOff x="0" y="0"/>
+                          <a:chExt cx="3027045" cy="1784350"/>
+                        </a:xfrm>
+                      </wpg:grpSpPr>
+                      <pic:pic xmlns:pic="http://schemas.openxmlformats.org/drawingml/2006/picture">
+                        <pic:nvPicPr>
+                          <pic:cNvPr id="63" name="Picture 63" descr="DATA:projects:TU Delft:BeeldverwerkingGroep16:resources:Poster week3:letterherkenning_GoedOndanksLowRes.png"/>
+                          <pic:cNvPicPr>
+                            <a:picLocks noChangeAspect="1"/>
+                          </pic:cNvPicPr>
+                        </pic:nvPicPr>
+                        <pic:blipFill>
+                          <a:blip r:embed="rId7">
+                            <a:extLst>
+                              <a:ext uri="{28A0092B-C50C-407E-A947-70E740481C1C}">
+                                <a14:useLocalDpi xmlns:a14="http://schemas.microsoft.com/office/drawing/2010/main" val="0"/>
+                              </a:ext>
+                            </a:extLst>
+                          </a:blip>
+                          <a:srcRect/>
+                          <a:stretch>
+                            <a:fillRect/>
+                          </a:stretch>
+                        </pic:blipFill>
+                        <pic:spPr bwMode="auto">
+                          <a:xfrm>
+                            <a:off x="88900" y="0"/>
+                            <a:ext cx="2938145" cy="1101725"/>
+                          </a:xfrm>
+                          <a:prstGeom prst="rect">
+                            <a:avLst/>
+                          </a:prstGeom>
+                          <a:noFill/>
+                          <a:ln>
+                            <a:noFill/>
+                          </a:ln>
+                        </pic:spPr>
+                      </pic:pic>
+                      <wps:wsp>
+                        <wps:cNvPr id="69" name="Text Box 69"/>
+                        <wps:cNvSpPr txBox="1"/>
+                        <wps:spPr>
+                          <a:xfrm>
+                            <a:off x="0" y="1047750"/>
+                            <a:ext cx="2938145" cy="736600"/>
+                          </a:xfrm>
+                          <a:prstGeom prst="rect">
+                            <a:avLst/>
+                          </a:prstGeom>
+                          <a:noFill/>
+                          <a:ln>
+                            <a:noFill/>
+                          </a:ln>
+                          <a:effectLst/>
+                          <a:extLst>
+                            <a:ext uri="{C572A759-6A51-4108-AA02-DFA0A04FC94B}">
+                              <ma14:wrappingTextBoxFlag xmlns:ma14="http://schemas.microsoft.com/office/mac/drawingml/2011/main" val="1"/>
+                            </a:ext>
+                          </a:extLst>
+                        </wps:spPr>
+                        <wps:style>
+                          <a:lnRef idx="0">
+                            <a:schemeClr val="accent1"/>
+                          </a:lnRef>
+                          <a:fillRef idx="0">
+                            <a:schemeClr val="accent1"/>
+                          </a:fillRef>
+                          <a:effectRef idx="0">
+                            <a:schemeClr val="accent1"/>
+                          </a:effectRef>
+                          <a:fontRef idx="minor">
+                            <a:schemeClr val="dk1"/>
+                          </a:fontRef>
+                        </wps:style>
+                        <wps:txbx>
+                          <w:txbxContent>
+                            <w:p>
+                              <w:pPr>
+                                <w:rPr>
+                                  <w:lang w:val="nl-NL"/>
+                                </w:rPr>
+                              </w:pPr>
+                              <w:r>
+                                <w:rPr>
+                                  <w:rFonts w:ascii="Verdana" w:hAnsi="Verdana"/>
+                                  <w:sz w:val="20"/>
+                                  <w:szCs w:val="20"/>
+                                  <w:lang w:val="nl-NL"/>
+                                </w:rPr>
+                                <w:t>Hi</w:t>
+                              </w:r>
+                              <w:r>
+                                <w:rPr>
+                                  <w:rFonts w:ascii="Verdana" w:hAnsi="Verdana"/>
+                                  <w:sz w:val="20"/>
+                                  <w:szCs w:val="20"/>
+                                  <w:lang w:val="nl-NL"/>
+                                </w:rPr>
+                                <w:t>er worden alle gesegmenteerde karakters correct herkend ondanks de lage kwaliteit van het segment.</w:t>
+                              </w:r>
+                            </w:p>
+                          </w:txbxContent>
+                        </wps:txbx>
+                        <wps:bodyPr rot="0" spcFirstLastPara="0" vertOverflow="overflow" horzOverflow="overflow" vert="horz" wrap="square" lIns="91440" tIns="45720" rIns="91440" bIns="45720" numCol="1" spcCol="0" rtlCol="0" fromWordArt="0" anchor="t" anchorCtr="0" forceAA="0" compatLnSpc="1">
+                          <a:prstTxWarp prst="textNoShape">
+                            <a:avLst/>
+                          </a:prstTxWarp>
+                          <a:noAutofit/>
+                        </wps:bodyPr>
+                      </wps:wsp>
+                    </wpg:wgp>
+                  </a:graphicData>
+                </a:graphic>
+              </wp:anchor>
+            </w:drawing>
+          </mc:Choice>
+          <mc:Fallback>
+            <w:pict>
+              <v:group id="Group 71" o:spid="_x0000_s1062" style="position:absolute;margin-left:838.2pt;margin-top:327.05pt;width:238.35pt;height:140.5pt;z-index:251676672;mso-position-horizontal-relative:page;mso-position-vertical-relative:page" coordsize="3027045,1784350" o:gfxdata="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">
+                <v:shapetype id="_x0000_t75" coordsize="21600,21600" o:spt="75" o:preferrelative="t" path="m@4@5l@4@11@9@11@9@5xe" filled="f" stroked="f">
+                  <v:stroke joinstyle="miter"/>
+                  <v:formulas>
+                    <v:f eqn="if lineDrawn pixelLineWidth 0"/>
+                    <v:f eqn="sum @0 1 0"/>
+                    <v:f eqn="sum 0 0 @1"/>
+                    <v:f eqn="prod @2 1 2"/>
+                    <v:f eqn="prod @3 21600 pixelWidth"/>
+                    <v:f eqn="prod @3 21600 pixelHeight"/>
+                    <v:f eqn="sum @0 0 1"/>
+                    <v:f eqn="prod @6 1 2"/>
+                    <v:f eqn="prod @7 21600 pixelWidth"/>
+                    <v:f eqn="sum @8 21600 0"/>
+                    <v:f eqn="prod @7 21600 pixelHeight"/>
+                    <v:f eqn="sum @10 21600 0"/>
+                  </v:formulas>
+                  <v:path o:extrusionok="f" gradientshapeok="t" o:connecttype="rect"/>
+                  <o:lock v:ext="edit" aspectratio="t"/>
+                </v:shapetype>
+                <v:shape id="Picture 63" o:spid="_x0000_s1063" type="#_x0000_t75" alt="DATA:projects:TU Delft:BeeldverwerkingGroep16:resources:Poster week3:letterherkenning_GoedOndanksLowRes.png" style="position:absolute;left:88900;width:2938145;height:1101725;visibility:visible;mso-wrap-style:square" o:gfxdata="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">
+                  <v:imagedata r:id="rId8" o:title="letterherkenning_GoedOndanksLowRes.png"/>
+                  <v:path arrowok="t"/>
+                </v:shape>
+                <v:shape id="Text Box 69" o:spid="_x0000_s1064" type="#_x0000_t202" style="position:absolute;top:1047750;width:2938145;height:736600;visibility:visible;mso-wrap-style:square;v-text-anchor:top" o:gfxdata="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" mv:complextextbox="1" filled="f" stroked="f">
+                  <v:textbox>
+                    <w:txbxContent>
+                      <w:p>
+                        <w:pPr>
+                          <w:rPr>
+                            <w:lang w:val="nl-NL"/>
+                          </w:rPr>
+                        </w:pPr>
+                        <w:r>
+                          <w:rPr>
+                            <w:rFonts w:ascii="Verdana" w:hAnsi="Verdana"/>
+                            <w:sz w:val="20"/>
+                            <w:szCs w:val="20"/>
+                            <w:lang w:val="nl-NL"/>
+                          </w:rPr>
+                          <w:t>Hi</w:t>
+                        </w:r>
+                        <w:r>
+                          <w:rPr>
+                            <w:rFonts w:ascii="Verdana" w:hAnsi="Verdana"/>
+                            <w:sz w:val="20"/>
+                            <w:szCs w:val="20"/>
+                            <w:lang w:val="nl-NL"/>
+                          </w:rPr>
+                          <w:t>er worden alle gesegmenteerde karakters correct herkend ondanks de lage kwaliteit van het segment.</w:t>
+                        </w:r>
+                      </w:p>
+                    </w:txbxContent>
+                  </v:textbox>
+                </v:shape>
+                <w10:wrap type="through" anchorx="page" anchory="page"/>
+              </v:group>
+            </w:pict>
+          </mc:Fallback>
+        </mc:AlternateContent>
+      </w:r>
+      <w:r>
+        <w:rPr>
+          <w:noProof/>
+        </w:rPr>
+        <mc:AlternateContent>
+          <mc:Choice Requires="wpg">
+            <w:drawing>
+              <wp:anchor distT="0" distB="0" distL="114300" distR="114300" simplePos="0" relativeHeight="251674624" behindDoc="0" locked="0" layoutInCell="1" allowOverlap="1" wp14:anchorId="68A34280" wp14:editId="357CE694">
+                <wp:simplePos x="0" y="0"/>
+                <wp:positionH relativeFrom="page">
+                  <wp:posOffset>7073900</wp:posOffset>
+                </wp:positionH>
+                <wp:positionV relativeFrom="page">
+                  <wp:posOffset>4166235</wp:posOffset>
+                </wp:positionV>
+                <wp:extent cx="3023235" cy="1784350"/>
+                <wp:effectExtent l="0" t="0" r="0" b="0"/>
+                <wp:wrapThrough wrapText="bothSides">
+                  <wp:wrapPolygon edited="0">
+                    <wp:start x="363" y="0"/>
+                    <wp:lineTo x="181" y="21216"/>
+                    <wp:lineTo x="21233" y="21216"/>
+                    <wp:lineTo x="21414" y="13221"/>
+                    <wp:lineTo x="21414" y="0"/>
+                    <wp:lineTo x="363" y="0"/>
+                  </wp:wrapPolygon>
+                </wp:wrapThrough>
+                <wp:docPr id="70" name="Group 70"/>
+                <wp:cNvGraphicFramePr/>
+                <a:graphic xmlns:a="http://schemas.openxmlformats.org/drawingml/2006/main">
+                  <a:graphicData uri="http://schemas.microsoft.com/office/word/2010/wordprocessingGroup">
+                    <wpg:wgp>
+                      <wpg:cNvGrpSpPr/>
+                      <wpg:grpSpPr>
+                        <a:xfrm>
+                          <a:off x="0" y="0"/>
+                          <a:ext cx="3023235" cy="1784350"/>
+                          <a:chOff x="0" y="0"/>
+                          <a:chExt cx="3023235" cy="1784350"/>
+                        </a:xfrm>
+                      </wpg:grpSpPr>
+                      <pic:pic xmlns:pic="http://schemas.openxmlformats.org/drawingml/2006/picture">
+                        <pic:nvPicPr>
+                          <pic:cNvPr id="62" name="Picture 62" descr="DATA:projects:TU Delft:BeeldverwerkingGroep16:resources:Poster week3:letterherkenning_mislukt.png"/>
+                          <pic:cNvPicPr>
+                            <a:picLocks noChangeAspect="1"/>
+                          </pic:cNvPicPr>
+                        </pic:nvPicPr>
+                        <pic:blipFill>
+                          <a:blip r:embed="rId9">
+                            <a:extLst>
+                              <a:ext uri="{28A0092B-C50C-407E-A947-70E740481C1C}">
+                                <a14:useLocalDpi xmlns:a14="http://schemas.microsoft.com/office/drawing/2010/main" val="0"/>
+                              </a:ext>
+                            </a:extLst>
+                          </a:blip>
+                          <a:srcRect/>
+                          <a:stretch>
+                            <a:fillRect/>
+                          </a:stretch>
+                        </pic:blipFill>
+                        <pic:spPr bwMode="auto">
+                          <a:xfrm>
+                            <a:off x="88900" y="0"/>
+                            <a:ext cx="2934335" cy="1085850"/>
+                          </a:xfrm>
+                          <a:prstGeom prst="rect">
+                            <a:avLst/>
+                          </a:prstGeom>
+                          <a:noFill/>
+                          <a:ln>
+                            <a:noFill/>
+                          </a:ln>
+                        </pic:spPr>
+                      </pic:pic>
+                      <wps:wsp>
+                        <wps:cNvPr id="68" name="Text Box 68"/>
+                        <wps:cNvSpPr txBox="1"/>
+                        <wps:spPr>
+                          <a:xfrm>
+                            <a:off x="0" y="1035050"/>
+                            <a:ext cx="3023235" cy="749300"/>
+                          </a:xfrm>
+                          <a:prstGeom prst="rect">
+                            <a:avLst/>
+                          </a:prstGeom>
+                          <a:noFill/>
+                          <a:ln>
+                            <a:noFill/>
+                          </a:ln>
+                          <a:effectLst/>
+                          <a:extLst>
+                            <a:ext uri="{C572A759-6A51-4108-AA02-DFA0A04FC94B}">
+                              <ma14:wrappingTextBoxFlag xmlns:ma14="http://schemas.microsoft.com/office/mac/drawingml/2011/main" val="1"/>
+                            </a:ext>
+                          </a:extLst>
+                        </wps:spPr>
+                        <wps:style>
+                          <a:lnRef idx="0">
+                            <a:schemeClr val="accent1"/>
+                          </a:lnRef>
+                          <a:fillRef idx="0">
+                            <a:schemeClr val="accent1"/>
+                          </a:fillRef>
+                          <a:effectRef idx="0">
+                            <a:schemeClr val="accent1"/>
+                          </a:effectRef>
+                          <a:fontRef idx="minor">
+                            <a:schemeClr val="dk1"/>
+                          </a:fontRef>
+                        </wps:style>
+                        <wps:txbx>
+                          <w:txbxContent>
+                            <w:p>
+                              <w:pPr>
+                                <w:rPr>
+                                  <w:lang w:val="nl-NL"/>
+                                </w:rPr>
+                              </w:pPr>
+                              <w:r>
+                                <w:rPr>
+                                  <w:rFonts w:ascii="Verdana" w:hAnsi="Verdana"/>
+                                  <w:sz w:val="20"/>
+                                  <w:szCs w:val="20"/>
+                                  <w:lang w:val="nl-NL"/>
+                                </w:rPr>
+                                <w:t>Hier zie je een voorbee</w:t>
+                              </w:r>
+                              <w:r>
+                                <w:rPr>
+                                  <w:rFonts w:ascii="Verdana" w:hAnsi="Verdana"/>
+                                  <w:sz w:val="20"/>
+                                  <w:szCs w:val="20"/>
+                                  <w:lang w:val="nl-NL"/>
+                                </w:rPr>
+                                <w:t>ld van een foute herkenning</w:t>
+                              </w:r>
+                              <w:r>
+                                <w:rPr>
+                                  <w:rFonts w:ascii="Verdana" w:hAnsi="Verdana"/>
+                                  <w:sz w:val="20"/>
+                                  <w:szCs w:val="20"/>
+                                  <w:lang w:val="nl-NL"/>
+                                </w:rPr>
+                                <w:t>. De</w:t>
+                              </w:r>
+                              <w:r>
+                                <w:rPr>
+                                  <w:rFonts w:ascii="Verdana" w:hAnsi="Verdana"/>
+                                  <w:sz w:val="20"/>
+                                  <w:szCs w:val="20"/>
+                                  <w:lang w:val="nl-NL"/>
+                                </w:rPr>
+                                <w:t xml:space="preserve"> gesegmenteerde</w:t>
+                              </w:r>
+                              <w:r>
+                                <w:rPr>
+                                  <w:rFonts w:ascii="Verdana" w:hAnsi="Verdana"/>
+                                  <w:sz w:val="20"/>
+                                  <w:szCs w:val="20"/>
+                                  <w:lang w:val="nl-NL"/>
+                                </w:rPr>
+                                <w:t xml:space="preserve"> ”R” wordt herkent al</w:t>
+                              </w:r>
+                              <w:r>
+                                <w:rPr>
+                                  <w:rFonts w:ascii="Verdana" w:hAnsi="Verdana"/>
+                                  <w:sz w:val="20"/>
+                                  <w:szCs w:val="20"/>
+                                  <w:lang w:val="nl-NL"/>
+                                </w:rPr>
+                                <w:t>s</w:t>
+                              </w:r>
+                              <w:r>
+                                <w:rPr>
+                                  <w:rFonts w:ascii="Verdana" w:hAnsi="Verdana"/>
+                                  <w:sz w:val="20"/>
+                                  <w:szCs w:val="20"/>
+                                  <w:lang w:val="nl-NL"/>
+                                </w:rPr>
+                                <w:t xml:space="preserve"> </w:t>
+                              </w:r>
+                              <w:r>
+                                <w:rPr>
+                                  <w:rFonts w:ascii="Verdana" w:hAnsi="Verdana"/>
+                                  <w:sz w:val="20"/>
+                                  <w:szCs w:val="20"/>
+                                  <w:lang w:val="nl-NL"/>
+                                </w:rPr>
+                                <w:t>een</w:t>
+                              </w:r>
+                              <w:r>
+                                <w:rPr>
+                                  <w:rFonts w:ascii="Verdana" w:hAnsi="Verdana"/>
+                                  <w:sz w:val="20"/>
+                                  <w:szCs w:val="20"/>
+                                  <w:lang w:val="nl-NL"/>
+                                </w:rPr>
+                                <w:t xml:space="preserve"> “H”</w:t>
+                              </w:r>
+                              <w:r>
+                                <w:rPr>
+                                  <w:rFonts w:ascii="Verdana" w:hAnsi="Verdana"/>
+                                  <w:sz w:val="20"/>
+                                  <w:szCs w:val="20"/>
+                                  <w:lang w:val="nl-NL"/>
+                                </w:rPr>
+                                <w:t>.</w:t>
+                              </w:r>
+                            </w:p>
+                          </w:txbxContent>
+                        </wps:txbx>
+                        <wps:bodyPr rot="0" spcFirstLastPara="0" vertOverflow="overflow" horzOverflow="overflow" vert="horz" wrap="square" lIns="91440" tIns="45720" rIns="91440" bIns="45720" numCol="1" spcCol="0" rtlCol="0" fromWordArt="0" anchor="t" anchorCtr="0" forceAA="0" compatLnSpc="1">
+                          <a:prstTxWarp prst="textNoShape">
+                            <a:avLst/>
+                          </a:prstTxWarp>
+                          <a:noAutofit/>
+                        </wps:bodyPr>
+                      </wps:wsp>
+                    </wpg:wgp>
+                  </a:graphicData>
+                </a:graphic>
+              </wp:anchor>
+            </w:drawing>
+          </mc:Choice>
+          <mc:Fallback>
+            <w:pict>
+              <v:group id="Group 70" o:spid="_x0000_s1065" style="position:absolute;margin-left:557pt;margin-top:328.05pt;width:238.05pt;height:140.5pt;z-index:251674624;mso-position-horizontal-relative:page;mso-position-vertical-relative:page" coordsize="3023235,1784350" o:gfxdata="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">
+                <v:shape id="Picture 62" o:spid="_x0000_s1066" type="#_x0000_t75" alt="DATA:projects:TU Delft:BeeldverwerkingGroep16:resources:Poster week3:letterherkenning_mislukt.png" style="position:absolute;left:88900;width:2934335;height:1085850;visibility:visible;mso-wrap-style:square" o:gfxdata="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">
+                  <v:imagedata r:id="rId10" o:title="letterherkenning_mislukt.png"/>
+                  <v:path arrowok="t"/>
+                </v:shape>
+                <v:shape id="Text Box 68" o:spid="_x0000_s1067" type="#_x0000_t202" style="position:absolute;top:1035050;width:3023235;height:749300;visibility:visible;mso-wrap-style:square;v-text-anchor:top" o:gfxdata="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" mv:complextextbox="1" filled="f" stroked="f">
+                  <v:textbox>
+                    <w:txbxContent>
+                      <w:p>
+                        <w:pPr>
+                          <w:rPr>
+                            <w:lang w:val="nl-NL"/>
+                          </w:rPr>
+                        </w:pPr>
+                        <w:r>
+                          <w:rPr>
+                            <w:rFonts w:ascii="Verdana" w:hAnsi="Verdana"/>
+                            <w:sz w:val="20"/>
+                            <w:szCs w:val="20"/>
+                            <w:lang w:val="nl-NL"/>
+                          </w:rPr>
+                          <w:t>Hier zie je een voorbee</w:t>
+                        </w:r>
+                        <w:r>
+                          <w:rPr>
+                            <w:rFonts w:ascii="Verdana" w:hAnsi="Verdana"/>
+                            <w:sz w:val="20"/>
+                            <w:szCs w:val="20"/>
+                            <w:lang w:val="nl-NL"/>
+                          </w:rPr>
+                          <w:t>ld van een foute herkenning</w:t>
+                        </w:r>
+                        <w:r>
+                          <w:rPr>
+                            <w:rFonts w:ascii="Verdana" w:hAnsi="Verdana"/>
+                            <w:sz w:val="20"/>
+                            <w:szCs w:val="20"/>
+                            <w:lang w:val="nl-NL"/>
+                          </w:rPr>
+                          <w:t>. De</w:t>
+                        </w:r>
+                        <w:r>
+                          <w:rPr>
+                            <w:rFonts w:ascii="Verdana" w:hAnsi="Verdana"/>
+                            <w:sz w:val="20"/>
+                            <w:szCs w:val="20"/>
+                            <w:lang w:val="nl-NL"/>
+                          </w:rPr>
+                          <w:t xml:space="preserve"> gesegmenteerde</w:t>
+                        </w:r>
+                        <w:r>
+                          <w:rPr>
+                            <w:rFonts w:ascii="Verdana" w:hAnsi="Verdana"/>
+                            <w:sz w:val="20"/>
+                            <w:szCs w:val="20"/>
+                            <w:lang w:val="nl-NL"/>
+                          </w:rPr>
+                          <w:t xml:space="preserve"> ”R” wordt herkent al</w:t>
+                        </w:r>
+                        <w:r>
+                          <w:rPr>
+                            <w:rFonts w:ascii="Verdana" w:hAnsi="Verdana"/>
+                            <w:sz w:val="20"/>
+                            <w:szCs w:val="20"/>
+                            <w:lang w:val="nl-NL"/>
+                          </w:rPr>
+                          <w:t>s</w:t>
+                        </w:r>
+                        <w:r>
+                          <w:rPr>
+                            <w:rFonts w:ascii="Verdana" w:hAnsi="Verdana"/>
+                            <w:sz w:val="20"/>
+                            <w:szCs w:val="20"/>
+                            <w:lang w:val="nl-NL"/>
+                          </w:rPr>
+                          <w:t xml:space="preserve"> </w:t>
+                        </w:r>
+                        <w:r>
+                          <w:rPr>
+                            <w:rFonts w:ascii="Verdana" w:hAnsi="Verdana"/>
+                            <w:sz w:val="20"/>
+                            <w:szCs w:val="20"/>
+                            <w:lang w:val="nl-NL"/>
+                          </w:rPr>
+                          <w:t>een</w:t>
+                        </w:r>
+                        <w:r>
+                          <w:rPr>
+                            <w:rFonts w:ascii="Verdana" w:hAnsi="Verdana"/>
+                            <w:sz w:val="20"/>
+                            <w:szCs w:val="20"/>
+                            <w:lang w:val="nl-NL"/>
+                          </w:rPr>
+                          <w:t xml:space="preserve"> “H”</w:t>
+                        </w:r>
+                        <w:r>
+                          <w:rPr>
+                            <w:rFonts w:ascii="Verdana" w:hAnsi="Verdana"/>
+                            <w:sz w:val="20"/>
+                            <w:szCs w:val="20"/>
+                            <w:lang w:val="nl-NL"/>
+                          </w:rPr>
+                          <w:t>.</w:t>
+                        </w:r>
+                      </w:p>
+                    </w:txbxContent>
+                  </v:textbox>
+                </v:shape>
+                <w10:wrap type="through" anchorx="page" anchory="page"/>
+              </v:group>
+            </w:pict>
+          </mc:Fallback>
+        </mc:AlternateContent>
+      </w:r>
+      <w:r>
+        <w:rPr>
+          <w:noProof/>
+        </w:rPr>
+        <mc:AlternateContent>
           <mc:Choice Requires="wps">
             <w:drawing>
-              <wp:anchor distT="0" distB="0" distL="114300" distR="114300" simplePos="0" relativeHeight="251663360" behindDoc="0" locked="0" layoutInCell="1" allowOverlap="1" wp14:anchorId="6573A73A" wp14:editId="7484B6A7">
+              <wp:anchor distT="0" distB="0" distL="114300" distR="114300" simplePos="0" relativeHeight="251662336" behindDoc="0" locked="0" layoutInCell="1" allowOverlap="1" wp14:anchorId="2CB80EFF" wp14:editId="13A69815">
                 <wp:simplePos x="0" y="0"/>
                 <wp:positionH relativeFrom="page">
-                  <wp:posOffset>5431155</wp:posOffset>
+                  <wp:posOffset>160020</wp:posOffset>
                 </wp:positionH>
                 <wp:positionV relativeFrom="page">
-                  <wp:posOffset>1231900</wp:posOffset>
+                  <wp:posOffset>2286635</wp:posOffset>
                 </wp:positionV>
-                <wp:extent cx="8538845" cy="5664200"/>
-                <wp:effectExtent l="0" t="0" r="20955" b="25400"/>
+                <wp:extent cx="6289040" cy="3492500"/>
+                <wp:effectExtent l="0" t="0" r="35560" b="38100"/>
                 <wp:wrapThrough wrapText="bothSides">
                   <wp:wrapPolygon edited="0">
                     <wp:start x="0" y="0"/>
-                    <wp:lineTo x="0" y="21600"/>
-                    <wp:lineTo x="21589" y="21600"/>
-                    <wp:lineTo x="21589" y="0"/>
+                    <wp:lineTo x="0" y="21679"/>
+                    <wp:lineTo x="21635" y="21679"/>
+                    <wp:lineTo x="21635" y="0"/>
                     <wp:lineTo x="0" y="0"/>
                   </wp:wrapPolygon>
                 </wp:wrapThrough>
-                <wp:docPr id="13" name="Text Box 13"/>
+                <wp:docPr id="46" name="Text Box 46"/>
                 <wp:cNvGraphicFramePr/>
                 <a:graphic xmlns:a="http://schemas.openxmlformats.org/drawingml/2006/main">
                   <a:graphicData uri="http://schemas.microsoft.com/office/word/2010/wordprocessingShape">
@@ -917,7 +4224,7 @@
                       <wps:spPr>
                         <a:xfrm>
                           <a:off x="0" y="0"/>
-                          <a:ext cx="8538845" cy="5664200"/>
+                          <a:ext cx="6289040" cy="3492500"/>
                         </a:xfrm>
                         <a:prstGeom prst="rect">
                           <a:avLst/>
@@ -957,64 +4264,439 @@
                           <w:p>
                             <w:pPr>
                               <w:rPr>
-                                <w:rFonts w:ascii="Verdana" w:hAnsi="Verdana" w:cs="Tahoma"/>
+                                <w:rFonts w:ascii="Tahoma" w:hAnsi="Tahoma" w:cs="Tahoma"/>
                                 <w:color w:val="00B0F0"/>
                                 <w:sz w:val="36"/>
+                                <w:szCs w:val="36"/>
+                                <w:lang w:val="nl-NL"/>
+                              </w:rPr>
+                            </w:pPr>
+                            <w:r>
+                              <w:rPr>
+                                <w:rFonts w:ascii="Tahoma" w:hAnsi="Tahoma" w:cs="Tahoma"/>
+                                <w:color w:val="00B0F0"/>
+                                <w:sz w:val="36"/>
+                                <w:szCs w:val="36"/>
+                                <w:lang w:val="nl-NL"/>
+                              </w:rPr>
+                              <w:t>Verbeteren Nummerbord Segmentatie</w:t>
+                            </w:r>
+                          </w:p>
+                          <w:p>
+                            <w:pPr>
+                              <w:pStyle w:val="ListParagraph"/>
+                              <w:numPr>
+                                <w:ilvl w:val="2"/>
+                                <w:numId w:val="4"/>
+                              </w:numPr>
+                              <w:ind w:left="360"/>
+                              <w:rPr>
+                                <w:rFonts w:ascii="Verdana" w:hAnsi="Verdana"/>
+                                <w:sz w:val="20"/>
+                                <w:szCs w:val="20"/>
+                                <w:lang w:val="nl-NL"/>
+                              </w:rPr>
+                            </w:pPr>
+                            <w:r>
+                              <w:rPr>
+                                <w:rFonts w:ascii="Verdana" w:hAnsi="Verdana"/>
+                                <w:sz w:val="20"/>
+                                <w:szCs w:val="20"/>
+                                <w:lang w:val="nl-NL"/>
+                              </w:rPr>
+                              <w:t>Het lukte nog steeds niet om “alleen” het kenteken gedeelte te segmenteren.</w:t>
+                            </w:r>
+                          </w:p>
+                          <w:p>
+                            <w:pPr>
+                              <w:pStyle w:val="ListParagraph"/>
+                              <w:numPr>
+                                <w:ilvl w:val="3"/>
+                                <w:numId w:val="4"/>
+                              </w:numPr>
+                              <w:ind w:left="1080"/>
+                              <w:rPr>
+                                <w:rFonts w:ascii="Verdana" w:hAnsi="Verdana"/>
+                                <w:sz w:val="20"/>
+                                <w:szCs w:val="20"/>
+                                <w:lang w:val="nl-NL"/>
+                              </w:rPr>
+                            </w:pPr>
+                            <w:r>
+                              <w:rPr>
+                                <w:rFonts w:ascii="Verdana" w:hAnsi="Verdana"/>
+                                <w:sz w:val="20"/>
+                                <w:szCs w:val="20"/>
+                                <w:lang w:val="nl-NL"/>
+                              </w:rPr>
+                              <w:t>We hebben met de “</w:t>
+                            </w:r>
+                            <w:proofErr w:type="spellStart"/>
+                            <w:r>
+                              <w:rPr>
+                                <w:rFonts w:ascii="Verdana" w:hAnsi="Verdana"/>
+                                <w:sz w:val="20"/>
+                                <w:szCs w:val="20"/>
+                                <w:lang w:val="nl-NL"/>
+                              </w:rPr>
+                              <w:t>regionprops</w:t>
+                            </w:r>
+                            <w:proofErr w:type="spellEnd"/>
+                            <w:r>
+                              <w:rPr>
+                                <w:rFonts w:ascii="Verdana" w:hAnsi="Verdana"/>
+                                <w:sz w:val="20"/>
+                                <w:szCs w:val="20"/>
+                                <w:lang w:val="nl-NL"/>
+                              </w:rPr>
+                              <w:t>” methode zoveel mogelijk gegevens per segment bepaald en aan de hand daarvan extra condities opgesteld.</w:t>
+                            </w:r>
+                          </w:p>
+                          <w:p>
+                            <w:pPr>
+                              <w:pStyle w:val="ListParagraph"/>
+                              <w:numPr>
+                                <w:ilvl w:val="4"/>
+                                <w:numId w:val="4"/>
+                              </w:numPr>
+                              <w:ind w:left="1800"/>
+                              <w:rPr>
+                                <w:rFonts w:ascii="Verdana" w:hAnsi="Verdana"/>
+                                <w:sz w:val="20"/>
+                                <w:szCs w:val="20"/>
+                                <w:lang w:val="nl-NL"/>
+                              </w:rPr>
+                            </w:pPr>
+                            <w:r>
+                              <w:rPr>
+                                <w:rFonts w:ascii="Verdana" w:hAnsi="Verdana"/>
+                                <w:sz w:val="20"/>
+                                <w:szCs w:val="20"/>
+                                <w:lang w:val="nl-NL"/>
+                              </w:rPr>
+                              <w:t xml:space="preserve">De segment </w:t>
+                            </w:r>
+                            <w:proofErr w:type="spellStart"/>
+                            <w:r>
+                              <w:rPr>
+                                <w:rFonts w:ascii="Verdana" w:hAnsi="Verdana"/>
+                                <w:sz w:val="20"/>
+                                <w:szCs w:val="20"/>
+                                <w:lang w:val="nl-NL"/>
+                              </w:rPr>
+                              <w:t>properties</w:t>
+                            </w:r>
+                            <w:proofErr w:type="spellEnd"/>
+                            <w:r>
+                              <w:rPr>
+                                <w:rFonts w:ascii="Verdana" w:hAnsi="Verdana"/>
+                                <w:sz w:val="20"/>
+                                <w:szCs w:val="20"/>
+                                <w:lang w:val="nl-NL"/>
+                              </w:rPr>
+                              <w:t xml:space="preserve"> waar we extra op hebben geselecteerd zijn:</w:t>
+                            </w:r>
+                          </w:p>
+                          <w:p>
+                            <w:pPr>
+                              <w:pStyle w:val="ListParagraph"/>
+                              <w:numPr>
+                                <w:ilvl w:val="5"/>
+                                <w:numId w:val="4"/>
+                              </w:numPr>
+                              <w:ind w:left="2520"/>
+                              <w:rPr>
+                                <w:rFonts w:ascii="Verdana" w:hAnsi="Verdana"/>
+                                <w:sz w:val="20"/>
+                                <w:szCs w:val="20"/>
+                                <w:lang w:val="nl-NL"/>
                               </w:rPr>
                             </w:pPr>
                             <w:proofErr w:type="spellStart"/>
                             <w:r>
                               <w:rPr>
-                                <w:rFonts w:ascii="Verdana" w:hAnsi="Verdana" w:cs="Tahoma"/>
-                                <w:color w:val="00B0F0"/>
-                                <w:sz w:val="44"/>
-                                <w:szCs w:val="44"/>
-                              </w:rPr>
-                              <w:t>Werkwijze</w:t>
+                                <w:rFonts w:ascii="Verdana" w:hAnsi="Verdana"/>
+                                <w:sz w:val="20"/>
+                                <w:szCs w:val="20"/>
+                                <w:lang w:val="nl-NL"/>
+                              </w:rPr>
+                              <w:t>Intensity</w:t>
+                            </w:r>
+                            <w:proofErr w:type="spellEnd"/>
+                          </w:p>
+                          <w:p>
+                            <w:pPr>
+                              <w:pStyle w:val="ListParagraph"/>
+                              <w:numPr>
+                                <w:ilvl w:val="5"/>
+                                <w:numId w:val="4"/>
+                              </w:numPr>
+                              <w:ind w:left="2520"/>
+                              <w:rPr>
+                                <w:rFonts w:ascii="Verdana" w:hAnsi="Verdana"/>
+                                <w:sz w:val="20"/>
+                                <w:szCs w:val="20"/>
+                                <w:lang w:val="nl-NL"/>
+                              </w:rPr>
+                            </w:pPr>
+                            <w:r>
+                              <w:rPr>
+                                <w:rFonts w:ascii="Verdana" w:hAnsi="Verdana"/>
+                                <w:sz w:val="20"/>
+                                <w:szCs w:val="20"/>
+                                <w:lang w:val="nl-NL"/>
+                              </w:rPr>
+                              <w:t>Ratio</w:t>
+                            </w:r>
+                          </w:p>
+                          <w:p>
+                            <w:pPr>
+                              <w:pStyle w:val="ListParagraph"/>
+                              <w:numPr>
+                                <w:ilvl w:val="3"/>
+                                <w:numId w:val="4"/>
+                              </w:numPr>
+                              <w:ind w:left="1080"/>
+                              <w:rPr>
+                                <w:rFonts w:ascii="Verdana" w:hAnsi="Verdana"/>
+                                <w:sz w:val="20"/>
+                                <w:szCs w:val="20"/>
+                                <w:lang w:val="nl-NL"/>
+                              </w:rPr>
+                            </w:pPr>
+                            <w:r>
+                              <w:rPr>
+                                <w:rFonts w:ascii="Verdana" w:hAnsi="Verdana"/>
+                                <w:sz w:val="20"/>
+                                <w:szCs w:val="20"/>
+                                <w:lang w:val="nl-NL"/>
+                              </w:rPr>
+                              <w:t xml:space="preserve">We hebben de eerder bepaalde </w:t>
+                            </w:r>
+                            <w:proofErr w:type="spellStart"/>
+                            <w:r>
+                              <w:rPr>
+                                <w:rFonts w:ascii="Verdana" w:hAnsi="Verdana"/>
+                                <w:sz w:val="20"/>
+                                <w:szCs w:val="20"/>
+                                <w:lang w:val="nl-NL"/>
+                              </w:rPr>
+                              <w:t>thresholds</w:t>
                             </w:r>
                             <w:proofErr w:type="spellEnd"/>
                             <w:r>
                               <w:rPr>
                                 <w:rFonts w:ascii="Verdana" w:hAnsi="Verdana"/>
-                                <w:sz w:val="26"/>
-                                <w:szCs w:val="26"/>
-                                <w:lang w:val="en-GB"/>
-                              </w:rPr>
-                              <w:t xml:space="preserve"> </w:t>
+                                <w:sz w:val="20"/>
+                                <w:szCs w:val="20"/>
+                                <w:lang w:val="nl-NL"/>
+                              </w:rPr>
+                              <w:t xml:space="preserve"> strikter bijgesteld door te </w:t>
+                            </w:r>
+                            <w:proofErr w:type="spellStart"/>
+                            <w:r>
+                              <w:rPr>
+                                <w:rFonts w:ascii="Verdana" w:hAnsi="Verdana"/>
+                                <w:sz w:val="20"/>
+                                <w:szCs w:val="20"/>
+                                <w:lang w:val="nl-NL"/>
+                              </w:rPr>
+                              <w:t>scatterplots</w:t>
+                            </w:r>
+                            <w:proofErr w:type="spellEnd"/>
+                            <w:r>
+                              <w:rPr>
+                                <w:rFonts w:ascii="Verdana" w:hAnsi="Verdana"/>
+                                <w:sz w:val="20"/>
+                                <w:szCs w:val="20"/>
+                                <w:lang w:val="nl-NL"/>
+                              </w:rPr>
+                              <w:t xml:space="preserve"> te bekijken van kentekens waar h</w:t>
+                            </w:r>
+                            <w:r>
+                              <w:rPr>
+                                <w:rFonts w:ascii="Verdana" w:hAnsi="Verdana"/>
+                                <w:sz w:val="20"/>
+                                <w:szCs w:val="20"/>
+                                <w:lang w:val="nl-NL"/>
+                              </w:rPr>
+                              <w:t>et misging.</w:t>
+                            </w:r>
+                          </w:p>
+                          <w:p>
+                            <w:pPr>
+                              <w:pStyle w:val="ListParagraph"/>
+                              <w:numPr>
+                                <w:ilvl w:val="3"/>
+                                <w:numId w:val="4"/>
+                              </w:numPr>
+                              <w:ind w:left="1080"/>
+                              <w:rPr>
+                                <w:rFonts w:ascii="Verdana" w:hAnsi="Verdana"/>
+                                <w:sz w:val="20"/>
+                                <w:szCs w:val="20"/>
+                                <w:lang w:val="nl-NL"/>
+                              </w:rPr>
+                            </w:pPr>
+                            <w:r>
+                              <w:rPr>
+                                <w:noProof/>
+                              </w:rPr>
+                              <w:drawing>
+                                <wp:inline distT="0" distB="0" distL="0" distR="0" wp14:anchorId="460E464B" wp14:editId="478AABD1">
+                                  <wp:extent cx="4051300" cy="3048000"/>
+                                  <wp:effectExtent l="0" t="0" r="12700" b="0"/>
+                                  <wp:docPr id="112" name="Picture 2"/>
+                                  <wp:cNvGraphicFramePr>
+                                    <a:graphicFrameLocks xmlns:a="http://schemas.openxmlformats.org/drawingml/2006/main" noChangeAspect="1"/>
+                                  </wp:cNvGraphicFramePr>
+                                  <a:graphic xmlns:a="http://schemas.openxmlformats.org/drawingml/2006/main">
+                                    <a:graphicData uri="http://schemas.openxmlformats.org/drawingml/2006/picture">
+                                      <pic:pic xmlns:pic="http://schemas.openxmlformats.org/drawingml/2006/picture">
+                                        <pic:nvPicPr>
+                                          <pic:cNvPr id="0" name="Picture 2"/>
+                                          <pic:cNvPicPr>
+                                            <a:picLocks noChangeAspect="1" noChangeArrowheads="1"/>
+                                          </pic:cNvPicPr>
+                                        </pic:nvPicPr>
+                                        <pic:blipFill>
+                                          <a:blip r:embed="rId11">
+                                            <a:extLst>
+                                              <a:ext uri="{28A0092B-C50C-407E-A947-70E740481C1C}">
+                                                <a14:useLocalDpi xmlns:a14="http://schemas.microsoft.com/office/drawing/2010/main" val="0"/>
+                                              </a:ext>
+                                            </a:extLst>
+                                          </a:blip>
+                                          <a:srcRect/>
+                                          <a:stretch>
+                                            <a:fillRect/>
+                                          </a:stretch>
+                                        </pic:blipFill>
+                                        <pic:spPr bwMode="auto">
+                                          <a:xfrm>
+                                            <a:off x="0" y="0"/>
+                                            <a:ext cx="4051300" cy="3048000"/>
+                                          </a:xfrm>
+                                          <a:prstGeom prst="rect">
+                                            <a:avLst/>
+                                          </a:prstGeom>
+                                          <a:noFill/>
+                                          <a:ln>
+                                            <a:noFill/>
+                                          </a:ln>
+                                        </pic:spPr>
+                                      </pic:pic>
+                                    </a:graphicData>
+                                  </a:graphic>
+                                </wp:inline>
+                              </w:drawing>
+                            </w:r>
+                            <w:r>
+                              <w:rPr>
+                                <w:rFonts w:ascii="Verdana" w:hAnsi="Verdana"/>
+                                <w:sz w:val="20"/>
+                                <w:szCs w:val="20"/>
+                                <w:lang w:val="nl-NL"/>
+                              </w:rPr>
+                              <w:t>t mis ging.</w:t>
                             </w:r>
                           </w:p>
                           <w:p>
                             <w:pPr>
                               <w:pStyle w:val="NormalWeb"/>
-                              <w:ind w:left="720"/>
-                              <w:rPr>
-                                <w:rFonts w:ascii="Verdana" w:hAnsi="Verdana"/>
-                                <w:lang w:val="en-GB"/>
-                              </w:rPr>
+                              <w:rPr>
+                                <w:sz w:val="26"/>
+                                <w:szCs w:val="26"/>
+                              </w:rPr>
+                            </w:pPr>
+                            <w:r>
+                              <w:rPr>
+                                <w:sz w:val="26"/>
+                                <w:szCs w:val="26"/>
+                              </w:rPr>
+                              <w:t xml:space="preserve"> </w:t>
+                            </w:r>
+                            <w:r>
+                              <w:rPr>
+                                <w:noProof/>
+                                <w:sz w:val="26"/>
+                                <w:szCs w:val="26"/>
+                                <w:lang w:val="en-US" w:eastAsia="en-US"/>
+                              </w:rPr>
+                              <w:drawing>
+                                <wp:inline distT="0" distB="0" distL="0" distR="0" wp14:anchorId="03CDFC39" wp14:editId="555A1D98">
+                                  <wp:extent cx="5334000" cy="4004945"/>
+                                  <wp:effectExtent l="0" t="0" r="0" b="8255"/>
+                                  <wp:docPr id="113" name="Picture 113" descr="DATA:projects:TU Delft:BeeldverwerkingGroep16:resources:Poster week3:Scatter_threshold_is_verplaatst_naar_groene_lijn_2.png"/>
+                                  <wp:cNvGraphicFramePr>
+                                    <a:graphicFrameLocks xmlns:a="http://schemas.openxmlformats.org/drawingml/2006/main" noChangeAspect="1"/>
+                                  </wp:cNvGraphicFramePr>
+                                  <a:graphic xmlns:a="http://schemas.openxmlformats.org/drawingml/2006/main">
+                                    <a:graphicData uri="http://schemas.openxmlformats.org/drawingml/2006/picture">
+                                      <pic:pic xmlns:pic="http://schemas.openxmlformats.org/drawingml/2006/picture">
+                                        <pic:nvPicPr>
+                                          <pic:cNvPr id="0" name="Picture 1" descr="DATA:projects:TU Delft:BeeldverwerkingGroep16:resources:Poster week3:Scatter_threshold_is_verplaatst_naar_groene_lijn_2.png"/>
+                                          <pic:cNvPicPr>
+                                            <a:picLocks noChangeAspect="1" noChangeArrowheads="1"/>
+                                          </pic:cNvPicPr>
+                                        </pic:nvPicPr>
+                                        <pic:blipFill>
+                                          <a:blip r:embed="rId12">
+                                            <a:extLst>
+                                              <a:ext uri="{28A0092B-C50C-407E-A947-70E740481C1C}">
+                                                <a14:useLocalDpi xmlns:a14="http://schemas.microsoft.com/office/drawing/2010/main" val="0"/>
+                                              </a:ext>
+                                            </a:extLst>
+                                          </a:blip>
+                                          <a:srcRect/>
+                                          <a:stretch>
+                                            <a:fillRect/>
+                                          </a:stretch>
+                                        </pic:blipFill>
+                                        <pic:spPr bwMode="auto">
+                                          <a:xfrm>
+                                            <a:off x="0" y="0"/>
+                                            <a:ext cx="5334000" cy="4004945"/>
+                                          </a:xfrm>
+                                          <a:prstGeom prst="rect">
+                                            <a:avLst/>
+                                          </a:prstGeom>
+                                          <a:noFill/>
+                                          <a:ln>
+                                            <a:noFill/>
+                                          </a:ln>
+                                        </pic:spPr>
+                                      </pic:pic>
+                                    </a:graphicData>
+                                  </a:graphic>
+                                </wp:inline>
+                              </w:drawing>
+                            </w:r>
+                          </w:p>
+                          <w:p>
+                            <w:pPr>
+                              <w:pStyle w:val="NormalWeb"/>
                             </w:pPr>
                           </w:p>
                           <w:p>
                             <w:pPr>
                               <w:pStyle w:val="NormalWeb"/>
-                              <w:rPr>
-                                <w:rFonts w:ascii="Verdana" w:hAnsi="Verdana"/>
-                                <w:lang w:val="en-GB"/>
-                              </w:rPr>
                             </w:pPr>
                           </w:p>
                           <w:p>
                             <w:pPr>
                               <w:rPr>
-                                <w:rFonts w:ascii="Verdana" w:hAnsi="Verdana" w:cs="Tahoma"/>
+                                <w:rFonts w:ascii="Tahoma" w:hAnsi="Tahoma" w:cs="Tahoma"/>
                                 <w:color w:val="00B0F0"/>
                                 <w:sz w:val="36"/>
+                                <w:lang w:val="nl-NL"/>
                               </w:rPr>
                             </w:pPr>
                           </w:p>
                           <w:p>
                             <w:pPr>
                               <w:rPr>
-                                <w:rFonts w:ascii="Verdana" w:hAnsi="Verdana"/>
+                                <w:lang w:val="nl-NL"/>
                               </w:rPr>
                             </w:pPr>
                           </w:p>
@@ -1029,75 +4711,456 @@
                     </wps:wsp>
                   </a:graphicData>
                 </a:graphic>
+                <wp14:sizeRelH relativeFrom="margin">
+                  <wp14:pctWidth>0</wp14:pctWidth>
+                </wp14:sizeRelH>
+                <wp14:sizeRelV relativeFrom="margin">
+                  <wp14:pctHeight>0</wp14:pctHeight>
+                </wp14:sizeRelV>
               </wp:anchor>
             </w:drawing>
           </mc:Choice>
           <mc:Fallback>
             <w:pict>
-              <v:shape id="Text Box 13" o:spid="_x0000_s1030" type="#_x0000_t202" style="position:absolute;margin-left:427.65pt;margin-top:97pt;width:672.35pt;height:446pt;z-index:251663360;visibility:visible;mso-wrap-style:square;mso-wrap-distance-left:9pt;mso-wrap-distance-top:0;mso-wrap-distance-right:9pt;mso-wrap-distance-bottom:0;mso-position-horizontal:absolute;mso-position-horizontal-relative:page;mso-position-vertical:absolute;mso-position-vertical-relative:page;v-text-anchor:top" o:gfxdata="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" mv:complextextbox="1" filled="f" strokecolor="#c6d9f1 [671]">
+              <v:shape id="Text Box 46" o:spid="_x0000_s1068" type="#_x0000_t202" style="position:absolute;margin-left:12.6pt;margin-top:180.05pt;width:495.2pt;height:275pt;z-index:251662336;visibility:visible;mso-wrap-style:square;mso-width-percent:0;mso-height-percent:0;mso-wrap-distance-left:9pt;mso-wrap-distance-top:0;mso-wrap-distance-right:9pt;mso-wrap-distance-bottom:0;mso-position-horizontal:absolute;mso-position-horizontal-relative:page;mso-position-vertical:absolute;mso-position-vertical-relative:page;mso-width-percent:0;mso-height-percent:0;mso-width-relative:margin;mso-height-relative:margin;v-text-anchor:top" o:gfxdata="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" mv:complextextbox="1" filled="f" strokecolor="#c6d9f1 [671]">
                 <v:textbox>
                   <w:txbxContent>
                     <w:p>
                       <w:pPr>
                         <w:rPr>
-                          <w:rFonts w:ascii="Verdana" w:hAnsi="Verdana" w:cs="Tahoma"/>
+                          <w:rFonts w:ascii="Tahoma" w:hAnsi="Tahoma" w:cs="Tahoma"/>
                           <w:color w:val="00B0F0"/>
                           <w:sz w:val="36"/>
+                          <w:szCs w:val="36"/>
+                          <w:lang w:val="nl-NL"/>
+                        </w:rPr>
+                      </w:pPr>
+                      <w:r>
+                        <w:rPr>
+                          <w:rFonts w:ascii="Tahoma" w:hAnsi="Tahoma" w:cs="Tahoma"/>
+                          <w:color w:val="00B0F0"/>
+                          <w:sz w:val="36"/>
+                          <w:szCs w:val="36"/>
+                          <w:lang w:val="nl-NL"/>
+                        </w:rPr>
+                        <w:t>Verbeteren Nummerbord Segmentatie</w:t>
+                      </w:r>
+                    </w:p>
+                    <w:p>
+                      <w:pPr>
+                        <w:pStyle w:val="ListParagraph"/>
+                        <w:numPr>
+                          <w:ilvl w:val="2"/>
+                          <w:numId w:val="4"/>
+                        </w:numPr>
+                        <w:ind w:left="360"/>
+                        <w:rPr>
+                          <w:rFonts w:ascii="Verdana" w:hAnsi="Verdana"/>
+                          <w:sz w:val="20"/>
+                          <w:szCs w:val="20"/>
+                          <w:lang w:val="nl-NL"/>
+                        </w:rPr>
+                      </w:pPr>
+                      <w:r>
+                        <w:rPr>
+                          <w:rFonts w:ascii="Verdana" w:hAnsi="Verdana"/>
+                          <w:sz w:val="20"/>
+                          <w:szCs w:val="20"/>
+                          <w:lang w:val="nl-NL"/>
+                        </w:rPr>
+                        <w:t>Het lukte nog steeds niet om “alleen” het kenteken gedeelte te segmenteren.</w:t>
+                      </w:r>
+                    </w:p>
+                    <w:p>
+                      <w:pPr>
+                        <w:pStyle w:val="ListParagraph"/>
+                        <w:numPr>
+                          <w:ilvl w:val="3"/>
+                          <w:numId w:val="4"/>
+                        </w:numPr>
+                        <w:ind w:left="1080"/>
+                        <w:rPr>
+                          <w:rFonts w:ascii="Verdana" w:hAnsi="Verdana"/>
+                          <w:sz w:val="20"/>
+                          <w:szCs w:val="20"/>
+                          <w:lang w:val="nl-NL"/>
+                        </w:rPr>
+                      </w:pPr>
+                      <w:r>
+                        <w:rPr>
+                          <w:rFonts w:ascii="Verdana" w:hAnsi="Verdana"/>
+                          <w:sz w:val="20"/>
+                          <w:szCs w:val="20"/>
+                          <w:lang w:val="nl-NL"/>
+                        </w:rPr>
+                        <w:t>We hebben met de “</w:t>
+                      </w:r>
+                      <w:proofErr w:type="spellStart"/>
+                      <w:r>
+                        <w:rPr>
+                          <w:rFonts w:ascii="Verdana" w:hAnsi="Verdana"/>
+                          <w:sz w:val="20"/>
+                          <w:szCs w:val="20"/>
+                          <w:lang w:val="nl-NL"/>
+                        </w:rPr>
+                        <w:t>regionprops</w:t>
+                      </w:r>
+                      <w:proofErr w:type="spellEnd"/>
+                      <w:r>
+                        <w:rPr>
+                          <w:rFonts w:ascii="Verdana" w:hAnsi="Verdana"/>
+                          <w:sz w:val="20"/>
+                          <w:szCs w:val="20"/>
+                          <w:lang w:val="nl-NL"/>
+                        </w:rPr>
+                        <w:t>” methode zoveel mogelijk gegevens per segment bepaald en aan de hand daarvan extra condities opgesteld.</w:t>
+                      </w:r>
+                    </w:p>
+                    <w:p>
+                      <w:pPr>
+                        <w:pStyle w:val="ListParagraph"/>
+                        <w:numPr>
+                          <w:ilvl w:val="4"/>
+                          <w:numId w:val="4"/>
+                        </w:numPr>
+                        <w:ind w:left="1800"/>
+                        <w:rPr>
+                          <w:rFonts w:ascii="Verdana" w:hAnsi="Verdana"/>
+                          <w:sz w:val="20"/>
+                          <w:szCs w:val="20"/>
+                          <w:lang w:val="nl-NL"/>
+                        </w:rPr>
+                      </w:pPr>
+                      <w:r>
+                        <w:rPr>
+                          <w:rFonts w:ascii="Verdana" w:hAnsi="Verdana"/>
+                          <w:sz w:val="20"/>
+                          <w:szCs w:val="20"/>
+                          <w:lang w:val="nl-NL"/>
+                        </w:rPr>
+                        <w:t xml:space="preserve">De segment </w:t>
+                      </w:r>
+                      <w:proofErr w:type="spellStart"/>
+                      <w:r>
+                        <w:rPr>
+                          <w:rFonts w:ascii="Verdana" w:hAnsi="Verdana"/>
+                          <w:sz w:val="20"/>
+                          <w:szCs w:val="20"/>
+                          <w:lang w:val="nl-NL"/>
+                        </w:rPr>
+                        <w:t>properties</w:t>
+                      </w:r>
+                      <w:proofErr w:type="spellEnd"/>
+                      <w:r>
+                        <w:rPr>
+                          <w:rFonts w:ascii="Verdana" w:hAnsi="Verdana"/>
+                          <w:sz w:val="20"/>
+                          <w:szCs w:val="20"/>
+                          <w:lang w:val="nl-NL"/>
+                        </w:rPr>
+                        <w:t xml:space="preserve"> waar we extra op hebben geselecteerd zijn:</w:t>
+                      </w:r>
+                    </w:p>
+                    <w:p>
+                      <w:pPr>
+                        <w:pStyle w:val="ListParagraph"/>
+                        <w:numPr>
+                          <w:ilvl w:val="5"/>
+                          <w:numId w:val="4"/>
+                        </w:numPr>
+                        <w:ind w:left="2520"/>
+                        <w:rPr>
+                          <w:rFonts w:ascii="Verdana" w:hAnsi="Verdana"/>
+                          <w:sz w:val="20"/>
+                          <w:szCs w:val="20"/>
+                          <w:lang w:val="nl-NL"/>
                         </w:rPr>
                       </w:pPr>
                       <w:proofErr w:type="spellStart"/>
                       <w:r>
                         <w:rPr>
-                          <w:rFonts w:ascii="Verdana" w:hAnsi="Verdana" w:cs="Tahoma"/>
-                          <w:color w:val="00B0F0"/>
-                          <w:sz w:val="44"/>
-                          <w:szCs w:val="44"/>
-                        </w:rPr>
-                        <w:t>Werkwijze</w:t>
+                          <w:rFonts w:ascii="Verdana" w:hAnsi="Verdana"/>
+                          <w:sz w:val="20"/>
+                          <w:szCs w:val="20"/>
+                          <w:lang w:val="nl-NL"/>
+                        </w:rPr>
+                        <w:t>Intensity</w:t>
+                      </w:r>
+                      <w:proofErr w:type="spellEnd"/>
+                    </w:p>
+                    <w:p>
+                      <w:pPr>
+                        <w:pStyle w:val="ListParagraph"/>
+                        <w:numPr>
+                          <w:ilvl w:val="5"/>
+                          <w:numId w:val="4"/>
+                        </w:numPr>
+                        <w:ind w:left="2520"/>
+                        <w:rPr>
+                          <w:rFonts w:ascii="Verdana" w:hAnsi="Verdana"/>
+                          <w:sz w:val="20"/>
+                          <w:szCs w:val="20"/>
+                          <w:lang w:val="nl-NL"/>
+                        </w:rPr>
+                      </w:pPr>
+                      <w:r>
+                        <w:rPr>
+                          <w:rFonts w:ascii="Verdana" w:hAnsi="Verdana"/>
+                          <w:sz w:val="20"/>
+                          <w:szCs w:val="20"/>
+                          <w:lang w:val="nl-NL"/>
+                        </w:rPr>
+                        <w:t>Ratio</w:t>
+                      </w:r>
+                    </w:p>
+                    <w:p>
+                      <w:pPr>
+                        <w:pStyle w:val="ListParagraph"/>
+                        <w:numPr>
+                          <w:ilvl w:val="3"/>
+                          <w:numId w:val="4"/>
+                        </w:numPr>
+                        <w:ind w:left="1080"/>
+                        <w:rPr>
+                          <w:rFonts w:ascii="Verdana" w:hAnsi="Verdana"/>
+                          <w:sz w:val="20"/>
+                          <w:szCs w:val="20"/>
+                          <w:lang w:val="nl-NL"/>
+                        </w:rPr>
+                      </w:pPr>
+                      <w:r>
+                        <w:rPr>
+                          <w:rFonts w:ascii="Verdana" w:hAnsi="Verdana"/>
+                          <w:sz w:val="20"/>
+                          <w:szCs w:val="20"/>
+                          <w:lang w:val="nl-NL"/>
+                        </w:rPr>
+                        <w:t xml:space="preserve">We hebben de eerder bepaalde </w:t>
+                      </w:r>
+                      <w:proofErr w:type="spellStart"/>
+                      <w:r>
+                        <w:rPr>
+                          <w:rFonts w:ascii="Verdana" w:hAnsi="Verdana"/>
+                          <w:sz w:val="20"/>
+                          <w:szCs w:val="20"/>
+                          <w:lang w:val="nl-NL"/>
+                        </w:rPr>
+                        <w:t>thresholds</w:t>
                       </w:r>
                       <w:proofErr w:type="spellEnd"/>
                       <w:r>
                         <w:rPr>
                           <w:rFonts w:ascii="Verdana" w:hAnsi="Verdana"/>
-                          <w:sz w:val="26"/>
-                          <w:szCs w:val="26"/>
-                          <w:lang w:val="en-GB"/>
-                        </w:rPr>
-                        <w:t xml:space="preserve"> </w:t>
+                          <w:sz w:val="20"/>
+                          <w:szCs w:val="20"/>
+                          <w:lang w:val="nl-NL"/>
+                        </w:rPr>
+                        <w:t xml:space="preserve"> strikter bijgesteld door te </w:t>
+                      </w:r>
+                      <w:proofErr w:type="spellStart"/>
+                      <w:r>
+                        <w:rPr>
+                          <w:rFonts w:ascii="Verdana" w:hAnsi="Verdana"/>
+                          <w:sz w:val="20"/>
+                          <w:szCs w:val="20"/>
+                          <w:lang w:val="nl-NL"/>
+                        </w:rPr>
+                        <w:t>scatterplots</w:t>
+                      </w:r>
+                      <w:proofErr w:type="spellEnd"/>
+                      <w:r>
+                        <w:rPr>
+                          <w:rFonts w:ascii="Verdana" w:hAnsi="Verdana"/>
+                          <w:sz w:val="20"/>
+                          <w:szCs w:val="20"/>
+                          <w:lang w:val="nl-NL"/>
+                        </w:rPr>
+                        <w:t xml:space="preserve"> te bekijken van kentekens waar h</w:t>
+                      </w:r>
+                      <w:r>
+                        <w:rPr>
+                          <w:rFonts w:ascii="Verdana" w:hAnsi="Verdana"/>
+                          <w:sz w:val="20"/>
+                          <w:szCs w:val="20"/>
+                          <w:lang w:val="nl-NL"/>
+                        </w:rPr>
+                        <w:t>et misging.</w:t>
+                      </w:r>
+                    </w:p>
+                    <w:p>
+                      <w:pPr>
+                        <w:pStyle w:val="ListParagraph"/>
+                        <w:numPr>
+                          <w:ilvl w:val="3"/>
+                          <w:numId w:val="4"/>
+                        </w:numPr>
+                        <w:ind w:left="1080"/>
+                        <w:rPr>
+                          <w:rFonts w:ascii="Verdana" w:hAnsi="Verdana"/>
+                          <w:sz w:val="20"/>
+                          <w:szCs w:val="20"/>
+                          <w:lang w:val="nl-NL"/>
+                        </w:rPr>
+                      </w:pPr>
+                      <w:r>
+                        <w:rPr>
+                          <w:noProof/>
+                        </w:rPr>
+                        <w:drawing>
+                          <wp:inline distT="0" distB="0" distL="0" distR="0" wp14:anchorId="460E464B" wp14:editId="478AABD1">
+                            <wp:extent cx="4051300" cy="3048000"/>
+                            <wp:effectExtent l="0" t="0" r="12700" b="0"/>
+                            <wp:docPr id="112" name="Picture 2"/>
+                            <wp:cNvGraphicFramePr>
+                              <a:graphicFrameLocks xmlns:a="http://schemas.openxmlformats.org/drawingml/2006/main" noChangeAspect="1"/>
+                            </wp:cNvGraphicFramePr>
+                            <a:graphic xmlns:a="http://schemas.openxmlformats.org/drawingml/2006/main">
+                              <a:graphicData uri="http://schemas.openxmlformats.org/drawingml/2006/picture">
+                                <pic:pic xmlns:pic="http://schemas.openxmlformats.org/drawingml/2006/picture">
+                                  <pic:nvPicPr>
+                                    <pic:cNvPr id="0" name="Picture 2"/>
+                                    <pic:cNvPicPr>
+                                      <a:picLocks noChangeAspect="1" noChangeArrowheads="1"/>
+                                    </pic:cNvPicPr>
+                                  </pic:nvPicPr>
+                                  <pic:blipFill>
+                                    <a:blip r:embed="rId11">
+                                      <a:extLst>
+                                        <a:ext uri="{28A0092B-C50C-407E-A947-70E740481C1C}">
+                                          <a14:useLocalDpi xmlns:a14="http://schemas.microsoft.com/office/drawing/2010/main" val="0"/>
+                                        </a:ext>
+                                      </a:extLst>
+                                    </a:blip>
+                                    <a:srcRect/>
+                                    <a:stretch>
+                                      <a:fillRect/>
+                                    </a:stretch>
+                                  </pic:blipFill>
+                                  <pic:spPr bwMode="auto">
+                                    <a:xfrm>
+                                      <a:off x="0" y="0"/>
+                                      <a:ext cx="4051300" cy="3048000"/>
+                                    </a:xfrm>
+                                    <a:prstGeom prst="rect">
+                                      <a:avLst/>
+                                    </a:prstGeom>
+                                    <a:noFill/>
+                                    <a:ln>
+                                      <a:noFill/>
+                                    </a:ln>
+                                  </pic:spPr>
+                                </pic:pic>
+                              </a:graphicData>
+                            </a:graphic>
+                          </wp:inline>
+                        </w:drawing>
+                      </w:r>
+                      <w:r>
+                        <w:rPr>
+                          <w:rFonts w:ascii="Verdana" w:hAnsi="Verdana"/>
+                          <w:sz w:val="20"/>
+                          <w:szCs w:val="20"/>
+                          <w:lang w:val="nl-NL"/>
+                        </w:rPr>
+                        <w:t>t mis ging.</w:t>
                       </w:r>
                     </w:p>
                     <w:p>
                       <w:pPr>
                         <w:pStyle w:val="NormalWeb"/>
-                        <w:ind w:left="720"/>
-                        <w:rPr>
-                          <w:rFonts w:ascii="Verdana" w:hAnsi="Verdana"/>
-                          <w:lang w:val="en-GB"/>
-                        </w:rPr>
+                        <w:rPr>
+                          <w:sz w:val="26"/>
+                          <w:szCs w:val="26"/>
+                        </w:rPr>
+                      </w:pPr>
+                      <w:r>
+                        <w:rPr>
+                          <w:sz w:val="26"/>
+                          <w:szCs w:val="26"/>
+                        </w:rPr>
+                        <w:t xml:space="preserve"> </w:t>
+                      </w:r>
+                      <w:r>
+                        <w:rPr>
+                          <w:noProof/>
+                          <w:sz w:val="26"/>
+                          <w:szCs w:val="26"/>
+                          <w:lang w:val="en-US" w:eastAsia="en-US"/>
+                        </w:rPr>
+                        <w:drawing>
+                          <wp:inline distT="0" distB="0" distL="0" distR="0" wp14:anchorId="03CDFC39" wp14:editId="555A1D98">
+                            <wp:extent cx="5334000" cy="4004945"/>
+                            <wp:effectExtent l="0" t="0" r="0" b="8255"/>
+                            <wp:docPr id="113" name="Picture 113" descr="DATA:projects:TU Delft:BeeldverwerkingGroep16:resources:Poster week3:Scatter_threshold_is_verplaatst_naar_groene_lijn_2.png"/>
+                            <wp:cNvGraphicFramePr>
+                              <a:graphicFrameLocks xmlns:a="http://schemas.openxmlformats.org/drawingml/2006/main" noChangeAspect="1"/>
+                            </wp:cNvGraphicFramePr>
+                            <a:graphic xmlns:a="http://schemas.openxmlformats.org/drawingml/2006/main">
+                              <a:graphicData uri="http://schemas.openxmlformats.org/drawingml/2006/picture">
+                                <pic:pic xmlns:pic="http://schemas.openxmlformats.org/drawingml/2006/picture">
+                                  <pic:nvPicPr>
+                                    <pic:cNvPr id="0" name="Picture 1" descr="DATA:projects:TU Delft:BeeldverwerkingGroep16:resources:Poster week3:Scatter_threshold_is_verplaatst_naar_groene_lijn_2.png"/>
+                                    <pic:cNvPicPr>
+                                      <a:picLocks noChangeAspect="1" noChangeArrowheads="1"/>
+                                    </pic:cNvPicPr>
+                                  </pic:nvPicPr>
+                                  <pic:blipFill>
+                                    <a:blip r:embed="rId12">
+                                      <a:extLst>
+                                        <a:ext uri="{28A0092B-C50C-407E-A947-70E740481C1C}">
+                                          <a14:useLocalDpi xmlns:a14="http://schemas.microsoft.com/office/drawing/2010/main" val="0"/>
+                                        </a:ext>
+                                      </a:extLst>
+                                    </a:blip>
+                                    <a:srcRect/>
+                                    <a:stretch>
+                                      <a:fillRect/>
+                                    </a:stretch>
+                                  </pic:blipFill>
+                                  <pic:spPr bwMode="auto">
+                                    <a:xfrm>
+                                      <a:off x="0" y="0"/>
+                                      <a:ext cx="5334000" cy="4004945"/>
+                                    </a:xfrm>
+                                    <a:prstGeom prst="rect">
+                                      <a:avLst/>
+                                    </a:prstGeom>
+                                    <a:noFill/>
+                                    <a:ln>
+                                      <a:noFill/>
+                                    </a:ln>
+                                  </pic:spPr>
+                                </pic:pic>
+                              </a:graphicData>
+                            </a:graphic>
+                          </wp:inline>
+                        </w:drawing>
+                      </w:r>
+                    </w:p>
+                    <w:p>
+                      <w:pPr>
+                        <w:pStyle w:val="NormalWeb"/>
                       </w:pPr>
                     </w:p>
                     <w:p>
                       <w:pPr>
                         <w:pStyle w:val="NormalWeb"/>
-                        <w:rPr>
-                          <w:rFonts w:ascii="Verdana" w:hAnsi="Verdana"/>
-                          <w:lang w:val="en-GB"/>
-                        </w:rPr>
                       </w:pPr>
                     </w:p>
                     <w:p>
                       <w:pPr>
                         <w:rPr>
-                          <w:rFonts w:ascii="Verdana" w:hAnsi="Verdana" w:cs="Tahoma"/>
+                          <w:rFonts w:ascii="Tahoma" w:hAnsi="Tahoma" w:cs="Tahoma"/>
                           <w:color w:val="00B0F0"/>
                           <w:sz w:val="36"/>
+                          <w:lang w:val="nl-NL"/>
                         </w:rPr>
                       </w:pPr>
                     </w:p>
                     <w:p>
                       <w:pPr>
                         <w:rPr>
-                          <w:rFonts w:ascii="Verdana" w:hAnsi="Verdana"/>
+                          <w:lang w:val="nl-NL"/>
                         </w:rPr>
                       </w:pPr>
                     </w:p>
@@ -1109,8 +5172,757 @@
           </mc:Fallback>
         </mc:AlternateContent>
       </w:r>
-      <w:bookmarkStart w:id="0" w:name="_GoBack"/>
-      <w:bookmarkEnd w:id="0"/>
+      <w:r>
+        <w:rPr>
+          <w:noProof/>
+        </w:rPr>
+        <w:drawing>
+          <wp:anchor distT="0" distB="0" distL="114300" distR="114300" simplePos="0" relativeHeight="251656190" behindDoc="1" locked="0" layoutInCell="1" allowOverlap="1" wp14:anchorId="53A5163E" wp14:editId="79251FB6">
+            <wp:simplePos x="0" y="0"/>
+            <wp:positionH relativeFrom="page">
+              <wp:posOffset>-146685</wp:posOffset>
+            </wp:positionH>
+            <wp:positionV relativeFrom="page">
+              <wp:posOffset>9156700</wp:posOffset>
+            </wp:positionV>
+            <wp:extent cx="15289530" cy="1553210"/>
+            <wp:effectExtent l="0" t="0" r="1270" b="0"/>
+            <wp:wrapNone/>
+            <wp:docPr id="2" name="Picture 2" descr="DATA:Downloads:TU_Delft_Biezenset:TU_border_A3_L_front.eps"/>
+            <wp:cNvGraphicFramePr>
+              <a:graphicFrameLocks xmlns:a="http://schemas.openxmlformats.org/drawingml/2006/main" noChangeAspect="1"/>
+            </wp:cNvGraphicFramePr>
+            <a:graphic xmlns:a="http://schemas.openxmlformats.org/drawingml/2006/main">
+              <a:graphicData uri="http://schemas.openxmlformats.org/drawingml/2006/picture">
+                <pic:pic xmlns:pic="http://schemas.openxmlformats.org/drawingml/2006/picture">
+                  <pic:nvPicPr>
+                    <pic:cNvPr id="0" name="Picture 2" descr="DATA:Downloads:TU_Delft_Biezenset:TU_border_A3_L_front.eps"/>
+                    <pic:cNvPicPr>
+                      <a:picLocks noChangeAspect="1" noChangeArrowheads="1"/>
+                    </pic:cNvPicPr>
+                  </pic:nvPicPr>
+                  <pic:blipFill rotWithShape="1">
+                    <a:blip r:embed="rId13">
+                      <a:extLst>
+                        <a:ext uri="{28A0092B-C50C-407E-A947-70E740481C1C}">
+                          <a14:useLocalDpi xmlns:a14="http://schemas.microsoft.com/office/drawing/2010/main" val="0"/>
+                        </a:ext>
+                      </a:extLst>
+                    </a:blip>
+                    <a:srcRect t="85579"/>
+                    <a:stretch/>
+                  </pic:blipFill>
+                  <pic:spPr bwMode="auto">
+                    <a:xfrm>
+                      <a:off x="0" y="0"/>
+                      <a:ext cx="15289530" cy="1553210"/>
+                    </a:xfrm>
+                    <a:prstGeom prst="rect">
+                      <a:avLst/>
+                    </a:prstGeom>
+                    <a:noFill/>
+                    <a:ln>
+                      <a:noFill/>
+                    </a:ln>
+                    <a:extLst>
+                      <a:ext uri="{53640926-AAD7-44d8-BBD7-CCE9431645EC}">
+                        <a14:shadowObscured xmlns:a14="http://schemas.microsoft.com/office/drawing/2010/main"/>
+                      </a:ext>
+                      <a:ext uri="{FAA26D3D-D897-4be2-8F04-BA451C77F1D7}">
+                        <ma14:placeholderFlag xmlns:ma14="http://schemas.microsoft.com/office/mac/drawingml/2011/main"/>
+                      </a:ext>
+                    </a:extLst>
+                  </pic:spPr>
+                </pic:pic>
+              </a:graphicData>
+            </a:graphic>
+            <wp14:sizeRelH relativeFrom="page">
+              <wp14:pctWidth>0</wp14:pctWidth>
+            </wp14:sizeRelH>
+            <wp14:sizeRelV relativeFrom="page">
+              <wp14:pctHeight>0</wp14:pctHeight>
+            </wp14:sizeRelV>
+          </wp:anchor>
+        </w:drawing>
+      </w:r>
+      <w:r>
+        <w:rPr>
+          <w:noProof/>
+        </w:rPr>
+        <mc:AlternateContent>
+          <mc:Choice Requires="wps">
+            <w:drawing>
+              <wp:anchor distT="0" distB="0" distL="114300" distR="114300" simplePos="0" relativeHeight="251660288" behindDoc="0" locked="0" layoutInCell="1" allowOverlap="1" wp14:anchorId="5216BD50" wp14:editId="203E9144">
+                <wp:simplePos x="0" y="0"/>
+                <wp:positionH relativeFrom="page">
+                  <wp:posOffset>155575</wp:posOffset>
+                </wp:positionH>
+                <wp:positionV relativeFrom="page">
+                  <wp:posOffset>1160780</wp:posOffset>
+                </wp:positionV>
+                <wp:extent cx="5140325" cy="955675"/>
+                <wp:effectExtent l="0" t="0" r="15875" b="34925"/>
+                <wp:wrapThrough wrapText="bothSides">
+                  <wp:wrapPolygon edited="0">
+                    <wp:start x="0" y="0"/>
+                    <wp:lineTo x="0" y="21815"/>
+                    <wp:lineTo x="21560" y="21815"/>
+                    <wp:lineTo x="21560" y="0"/>
+                    <wp:lineTo x="0" y="0"/>
+                  </wp:wrapPolygon>
+                </wp:wrapThrough>
+                <wp:docPr id="5" name="Text Box 5"/>
+                <wp:cNvGraphicFramePr/>
+                <a:graphic xmlns:a="http://schemas.openxmlformats.org/drawingml/2006/main">
+                  <a:graphicData uri="http://schemas.microsoft.com/office/word/2010/wordprocessingShape">
+                    <wps:wsp>
+                      <wps:cNvSpPr txBox="1"/>
+                      <wps:spPr>
+                        <a:xfrm>
+                          <a:off x="0" y="0"/>
+                          <a:ext cx="5140325" cy="955675"/>
+                        </a:xfrm>
+                        <a:prstGeom prst="rect">
+                          <a:avLst/>
+                        </a:prstGeom>
+                        <a:noFill/>
+                        <a:ln>
+                          <a:solidFill>
+                            <a:schemeClr val="tx2">
+                              <a:lumMod val="20000"/>
+                              <a:lumOff val="80000"/>
+                            </a:schemeClr>
+                          </a:solidFill>
+                        </a:ln>
+                        <a:effectLst/>
+                        <a:extLst>
+                          <a:ext uri="{C572A759-6A51-4108-AA02-DFA0A04FC94B}">
+                            <ma14:wrappingTextBoxFlag xmlns:ma14="http://schemas.microsoft.com/office/mac/drawingml/2011/main" val="1"/>
+                          </a:ext>
+                        </a:extLst>
+                      </wps:spPr>
+                      <wps:style>
+                        <a:lnRef idx="0">
+                          <a:schemeClr val="accent1"/>
+                        </a:lnRef>
+                        <a:fillRef idx="0">
+                          <a:schemeClr val="accent1"/>
+                        </a:fillRef>
+                        <a:effectRef idx="0">
+                          <a:schemeClr val="accent1"/>
+                        </a:effectRef>
+                        <a:fontRef idx="minor">
+                          <a:schemeClr val="dk1"/>
+                        </a:fontRef>
+                      </wps:style>
+                      <wps:txbx>
+                        <w:txbxContent>
+                          <w:p>
+                            <w:pPr>
+                              <w:rPr>
+                                <w:rFonts w:ascii="Tahoma" w:hAnsi="Tahoma" w:cs="Tahoma"/>
+                                <w:color w:val="00B0F0"/>
+                                <w:sz w:val="36"/>
+                                <w:szCs w:val="36"/>
+                                <w:lang w:val="nl-NL"/>
+                              </w:rPr>
+                            </w:pPr>
+                            <w:r>
+                              <w:rPr>
+                                <w:rFonts w:ascii="Tahoma" w:hAnsi="Tahoma" w:cs="Tahoma"/>
+                                <w:color w:val="00B0F0"/>
+                                <w:sz w:val="36"/>
+                                <w:szCs w:val="36"/>
+                                <w:lang w:val="nl-NL"/>
+                              </w:rPr>
+                              <w:t>Intro</w:t>
+                            </w:r>
+                          </w:p>
+                          <w:p>
+                            <w:pPr>
+                              <w:rPr>
+                                <w:rFonts w:ascii="Tahoma" w:hAnsi="Tahoma" w:cs="Tahoma"/>
+                                <w:color w:val="00B0F0"/>
+                                <w:sz w:val="36"/>
+                                <w:szCs w:val="36"/>
+                                <w:lang w:val="nl-NL"/>
+                              </w:rPr>
+                            </w:pPr>
+                            <w:r>
+                              <w:rPr>
+                                <w:rFonts w:ascii="Verdana" w:hAnsi="Verdana"/>
+                                <w:sz w:val="20"/>
+                                <w:szCs w:val="20"/>
+                                <w:lang w:val="nl-NL"/>
+                              </w:rPr>
+                              <w:t>Deze week zijn we bezig geweest om de kenteken segmentatie te verbeteren. Daarnaast hebben we de karakter segmentatie gedaan en een manier bedacht om deze karakters te herkennen en te tonen in de GUI.</w:t>
+                            </w:r>
+                          </w:p>
+                          <w:p>
+                            <w:pPr>
+                              <w:rPr>
+                                <w:lang w:val="nl-NL"/>
+                              </w:rPr>
+                            </w:pPr>
+                          </w:p>
+                        </w:txbxContent>
+                      </wps:txbx>
+                      <wps:bodyPr rot="0" spcFirstLastPara="0" vertOverflow="overflow" horzOverflow="overflow" vert="horz" wrap="square" lIns="91440" tIns="45720" rIns="91440" bIns="45720" numCol="1" spcCol="0" rtlCol="0" fromWordArt="0" anchor="t" anchorCtr="0" forceAA="0" compatLnSpc="1">
+                        <a:prstTxWarp prst="textNoShape">
+                          <a:avLst/>
+                        </a:prstTxWarp>
+                        <a:noAutofit/>
+                      </wps:bodyPr>
+                    </wps:wsp>
+                  </a:graphicData>
+                </a:graphic>
+                <wp14:sizeRelH relativeFrom="margin">
+                  <wp14:pctWidth>0</wp14:pctWidth>
+                </wp14:sizeRelH>
+                <wp14:sizeRelV relativeFrom="margin">
+                  <wp14:pctHeight>0</wp14:pctHeight>
+                </wp14:sizeRelV>
+              </wp:anchor>
+            </w:drawing>
+          </mc:Choice>
+          <mc:Fallback>
+            <w:pict>
+              <v:shape id="Text Box 5" o:spid="_x0000_s1069" type="#_x0000_t202" style="position:absolute;margin-left:12.25pt;margin-top:91.4pt;width:404.75pt;height:75.25pt;z-index:251660288;visibility:visible;mso-wrap-style:square;mso-width-percent:0;mso-height-percent:0;mso-wrap-distance-left:9pt;mso-wrap-distance-top:0;mso-wrap-distance-right:9pt;mso-wrap-distance-bottom:0;mso-position-horizontal:absolute;mso-position-horizontal-relative:page;mso-position-vertical:absolute;mso-position-vertical-relative:page;mso-width-percent:0;mso-height-percent:0;mso-width-relative:margin;mso-height-relative:margin;v-text-anchor:top" o:gfxdata="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" mv:complextextbox="1" filled="f" strokecolor="#c6d9f1 [671]">
+                <v:textbox>
+                  <w:txbxContent>
+                    <w:p>
+                      <w:pPr>
+                        <w:rPr>
+                          <w:rFonts w:ascii="Tahoma" w:hAnsi="Tahoma" w:cs="Tahoma"/>
+                          <w:color w:val="00B0F0"/>
+                          <w:sz w:val="36"/>
+                          <w:szCs w:val="36"/>
+                          <w:lang w:val="nl-NL"/>
+                        </w:rPr>
+                      </w:pPr>
+                      <w:r>
+                        <w:rPr>
+                          <w:rFonts w:ascii="Tahoma" w:hAnsi="Tahoma" w:cs="Tahoma"/>
+                          <w:color w:val="00B0F0"/>
+                          <w:sz w:val="36"/>
+                          <w:szCs w:val="36"/>
+                          <w:lang w:val="nl-NL"/>
+                        </w:rPr>
+                        <w:t>Intro</w:t>
+                      </w:r>
+                    </w:p>
+                    <w:p>
+                      <w:pPr>
+                        <w:rPr>
+                          <w:rFonts w:ascii="Tahoma" w:hAnsi="Tahoma" w:cs="Tahoma"/>
+                          <w:color w:val="00B0F0"/>
+                          <w:sz w:val="36"/>
+                          <w:szCs w:val="36"/>
+                          <w:lang w:val="nl-NL"/>
+                        </w:rPr>
+                      </w:pPr>
+                      <w:r>
+                        <w:rPr>
+                          <w:rFonts w:ascii="Verdana" w:hAnsi="Verdana"/>
+                          <w:sz w:val="20"/>
+                          <w:szCs w:val="20"/>
+                          <w:lang w:val="nl-NL"/>
+                        </w:rPr>
+                        <w:t>Deze week zijn we bezig geweest om de kenteken segmentatie te verbeteren. Daarnaast hebben we de karakter segmentatie gedaan en een manier bedacht om deze karakters te herkennen en te tonen in de GUI.</w:t>
+                      </w:r>
+                    </w:p>
+                    <w:p>
+                      <w:pPr>
+                        <w:rPr>
+                          <w:lang w:val="nl-NL"/>
+                        </w:rPr>
+                      </w:pPr>
+                    </w:p>
+                  </w:txbxContent>
+                </v:textbox>
+                <w10:wrap type="through" anchorx="page" anchory="page"/>
+              </v:shape>
+            </w:pict>
+          </mc:Fallback>
+        </mc:AlternateContent>
+      </w:r>
+      <w:r>
+        <w:rPr>
+          <w:noProof/>
+        </w:rPr>
+        <mc:AlternateContent>
+          <mc:Choice Requires="wpg">
+            <w:drawing>
+              <wp:anchor distT="0" distB="0" distL="114300" distR="114300" simplePos="0" relativeHeight="251667456" behindDoc="0" locked="0" layoutInCell="1" allowOverlap="1" wp14:anchorId="41A462E6" wp14:editId="1B5792D4">
+                <wp:simplePos x="0" y="0"/>
+                <wp:positionH relativeFrom="page">
+                  <wp:posOffset>170815</wp:posOffset>
+                </wp:positionH>
+                <wp:positionV relativeFrom="page">
+                  <wp:posOffset>3968115</wp:posOffset>
+                </wp:positionV>
+                <wp:extent cx="6222365" cy="1801495"/>
+                <wp:effectExtent l="0" t="0" r="635" b="1905"/>
+                <wp:wrapThrough wrapText="bothSides">
+                  <wp:wrapPolygon edited="0">
+                    <wp:start x="0" y="0"/>
+                    <wp:lineTo x="0" y="21318"/>
+                    <wp:lineTo x="14989" y="21318"/>
+                    <wp:lineTo x="21514" y="21318"/>
+                    <wp:lineTo x="21514" y="0"/>
+                    <wp:lineTo x="0" y="0"/>
+                  </wp:wrapPolygon>
+                </wp:wrapThrough>
+                <wp:docPr id="57" name="Group 57"/>
+                <wp:cNvGraphicFramePr/>
+                <a:graphic xmlns:a="http://schemas.openxmlformats.org/drawingml/2006/main">
+                  <a:graphicData uri="http://schemas.microsoft.com/office/word/2010/wordprocessingGroup">
+                    <wpg:wgp>
+                      <wpg:cNvGrpSpPr/>
+                      <wpg:grpSpPr>
+                        <a:xfrm>
+                          <a:off x="0" y="0"/>
+                          <a:ext cx="6222365" cy="1801495"/>
+                          <a:chOff x="0" y="0"/>
+                          <a:chExt cx="6222365" cy="1801495"/>
+                        </a:xfrm>
+                      </wpg:grpSpPr>
+                      <pic:pic xmlns:pic="http://schemas.openxmlformats.org/drawingml/2006/picture">
+                        <pic:nvPicPr>
+                          <pic:cNvPr id="53" name="Picture 53" descr="DATA:projects:TU Delft:BeeldverwerkingGroep16:resources:Poster week3:Scatter_threshold_is_verplaatst_naar_groene_lijn.png"/>
+                          <pic:cNvPicPr>
+                            <a:picLocks noChangeAspect="1"/>
+                          </pic:cNvPicPr>
+                        </pic:nvPicPr>
+                        <pic:blipFill>
+                          <a:blip r:embed="rId14">
+                            <a:extLst>
+                              <a:ext uri="{28A0092B-C50C-407E-A947-70E740481C1C}">
+                                <a14:useLocalDpi xmlns:a14="http://schemas.microsoft.com/office/drawing/2010/main" val="0"/>
+                              </a:ext>
+                            </a:extLst>
+                          </a:blip>
+                          <a:srcRect/>
+                          <a:stretch>
+                            <a:fillRect/>
+                          </a:stretch>
+                        </pic:blipFill>
+                        <pic:spPr bwMode="auto">
+                          <a:xfrm>
+                            <a:off x="0" y="1905"/>
+                            <a:ext cx="2399665" cy="1799590"/>
+                          </a:xfrm>
+                          <a:prstGeom prst="rect">
+                            <a:avLst/>
+                          </a:prstGeom>
+                          <a:noFill/>
+                          <a:ln>
+                            <a:noFill/>
+                          </a:ln>
+                        </pic:spPr>
+                      </pic:pic>
+                      <pic:pic xmlns:pic="http://schemas.openxmlformats.org/drawingml/2006/picture">
+                        <pic:nvPicPr>
+                          <pic:cNvPr id="52" name="Picture 52" descr="DATA:projects:TU Delft:BeeldverwerkingGroep16:resources:Poster week3:Scatter_threshold_is_verplaatst_naar_groene_lijn_2.png"/>
+                          <pic:cNvPicPr>
+                            <a:picLocks noChangeAspect="1"/>
+                          </pic:cNvPicPr>
+                        </pic:nvPicPr>
+                        <pic:blipFill>
+                          <a:blip r:embed="rId12">
+                            <a:extLst>
+                              <a:ext uri="{28A0092B-C50C-407E-A947-70E740481C1C}">
+                                <a14:useLocalDpi xmlns:a14="http://schemas.microsoft.com/office/drawing/2010/main" val="0"/>
+                              </a:ext>
+                            </a:extLst>
+                          </a:blip>
+                          <a:srcRect/>
+                          <a:stretch>
+                            <a:fillRect/>
+                          </a:stretch>
+                        </pic:blipFill>
+                        <pic:spPr bwMode="auto">
+                          <a:xfrm>
+                            <a:off x="1911985" y="13335"/>
+                            <a:ext cx="2381250" cy="1786255"/>
+                          </a:xfrm>
+                          <a:prstGeom prst="rect">
+                            <a:avLst/>
+                          </a:prstGeom>
+                          <a:noFill/>
+                          <a:ln>
+                            <a:noFill/>
+                          </a:ln>
+                        </pic:spPr>
+                      </pic:pic>
+                      <pic:pic xmlns:pic="http://schemas.openxmlformats.org/drawingml/2006/picture">
+                        <pic:nvPicPr>
+                          <pic:cNvPr id="54" name="Picture 54" descr="DATA:projects:TU Delft:BeeldverwerkingGroep16:resources:Poster week3:Scatter_HUE_lager_gezet.png"/>
+                          <pic:cNvPicPr>
+                            <a:picLocks noChangeAspect="1"/>
+                          </pic:cNvPicPr>
+                        </pic:nvPicPr>
+                        <pic:blipFill>
+                          <a:blip r:embed="rId15">
+                            <a:extLst>
+                              <a:ext uri="{28A0092B-C50C-407E-A947-70E740481C1C}">
+                                <a14:useLocalDpi xmlns:a14="http://schemas.microsoft.com/office/drawing/2010/main" val="0"/>
+                              </a:ext>
+                            </a:extLst>
+                          </a:blip>
+                          <a:srcRect/>
+                          <a:stretch>
+                            <a:fillRect/>
+                          </a:stretch>
+                        </pic:blipFill>
+                        <pic:spPr bwMode="auto">
+                          <a:xfrm>
+                            <a:off x="3841115" y="0"/>
+                            <a:ext cx="2381250" cy="1785620"/>
+                          </a:xfrm>
+                          <a:prstGeom prst="rect">
+                            <a:avLst/>
+                          </a:prstGeom>
+                          <a:noFill/>
+                          <a:ln>
+                            <a:noFill/>
+                          </a:ln>
+                        </pic:spPr>
+                      </pic:pic>
+                    </wpg:wgp>
+                  </a:graphicData>
+                </a:graphic>
+              </wp:anchor>
+            </w:drawing>
+          </mc:Choice>
+          <mc:Fallback>
+            <w:pict>
+              <v:group id="Group 57" o:spid="_x0000_s1026" style="position:absolute;margin-left:13.45pt;margin-top:312.45pt;width:489.95pt;height:141.85pt;z-index:251667456;mso-position-horizontal-relative:page;mso-position-vertical-relative:page" coordsize="6222365,1801495" o:gfxdata="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">
+                <v:shape id="Picture 53" o:spid="_x0000_s1027" type="#_x0000_t75" alt="DATA:projects:TU Delft:BeeldverwerkingGroep16:resources:Poster week3:Scatter_threshold_is_verplaatst_naar_groene_lijn.png" style="position:absolute;top:1905;width:2399665;height:1799590;visibility:visible;mso-wrap-style:square" o:gfxdata="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">
+                  <v:imagedata r:id="rId16" o:title="Scatter_threshold_is_verplaatst_naar_groene_lijn.png"/>
+                  <v:path arrowok="t"/>
+                </v:shape>
+                <v:shape id="Picture 52" o:spid="_x0000_s1028" type="#_x0000_t75" alt="DATA:projects:TU Delft:BeeldverwerkingGroep16:resources:Poster week3:Scatter_threshold_is_verplaatst_naar_groene_lijn_2.png" style="position:absolute;left:1911985;top:13335;width:2381250;height:1786255;visibility:visible;mso-wrap-style:square" o:gfxdata="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">
+                  <v:imagedata r:id="rId17" o:title="Scatter_threshold_is_verplaatst_naar_groene_lijn_2.png"/>
+                  <v:path arrowok="t"/>
+                </v:shape>
+                <v:shape id="Picture 54" o:spid="_x0000_s1029" type="#_x0000_t75" alt="DATA:projects:TU Delft:BeeldverwerkingGroep16:resources:Poster week3:Scatter_HUE_lager_gezet.png" style="position:absolute;left:3841115;width:2381250;height:1785620;visibility:visible;mso-wrap-style:square" o:gfxdata="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">
+                  <v:imagedata r:id="rId18" o:title="Scatter_HUE_lager_gezet.png"/>
+                  <v:path arrowok="t"/>
+                </v:shape>
+                <w10:wrap type="through" anchorx="page" anchory="page"/>
+              </v:group>
+            </w:pict>
+          </mc:Fallback>
+        </mc:AlternateContent>
+      </w:r>
+      <w:r>
+        <w:rPr>
+          <w:noProof/>
+        </w:rPr>
+        <mc:AlternateContent>
+          <mc:Choice Requires="wps">
+            <w:drawing>
+              <wp:anchor distT="0" distB="0" distL="114300" distR="114300" simplePos="0" relativeHeight="251657215" behindDoc="1" locked="0" layoutInCell="1" allowOverlap="1" wp14:anchorId="325D26D7" wp14:editId="09A8A08B">
+                <wp:simplePos x="0" y="0"/>
+                <wp:positionH relativeFrom="page">
+                  <wp:align>center</wp:align>
+                </wp:positionH>
+                <wp:positionV relativeFrom="page">
+                  <wp:posOffset>40640</wp:posOffset>
+                </wp:positionV>
+                <wp:extent cx="15125700" cy="1191260"/>
+                <wp:effectExtent l="0" t="0" r="0" b="2540"/>
+                <wp:wrapNone/>
+                <wp:docPr id="3" name="Text Box 3"/>
+                <wp:cNvGraphicFramePr/>
+                <a:graphic xmlns:a="http://schemas.openxmlformats.org/drawingml/2006/main">
+                  <a:graphicData uri="http://schemas.microsoft.com/office/word/2010/wordprocessingShape">
+                    <wps:wsp>
+                      <wps:cNvSpPr txBox="1"/>
+                      <wps:spPr>
+                        <a:xfrm>
+                          <a:off x="0" y="0"/>
+                          <a:ext cx="15125700" cy="1191260"/>
+                        </a:xfrm>
+                        <a:prstGeom prst="rect">
+                          <a:avLst/>
+                        </a:prstGeom>
+                        <a:noFill/>
+                        <a:ln>
+                          <a:noFill/>
+                        </a:ln>
+                        <a:effectLst/>
+                        <a:extLst>
+                          <a:ext uri="{FAA26D3D-D897-4be2-8F04-BA451C77F1D7}">
+                            <ma14:placeholderFlag xmlns:ma14="http://schemas.microsoft.com/office/mac/drawingml/2011/main"/>
+                          </a:ext>
+                          <a:ext uri="{C572A759-6A51-4108-AA02-DFA0A04FC94B}">
+                            <ma14:wrappingTextBoxFlag xmlns:ma14="http://schemas.microsoft.com/office/mac/drawingml/2011/main" val="1"/>
+                          </a:ext>
+                        </a:extLst>
+                      </wps:spPr>
+                      <wps:style>
+                        <a:lnRef idx="0">
+                          <a:schemeClr val="accent1"/>
+                        </a:lnRef>
+                        <a:fillRef idx="0">
+                          <a:schemeClr val="accent1"/>
+                        </a:fillRef>
+                        <a:effectRef idx="0">
+                          <a:schemeClr val="accent1"/>
+                        </a:effectRef>
+                        <a:fontRef idx="minor">
+                          <a:schemeClr val="dk1"/>
+                        </a:fontRef>
+                      </wps:style>
+                      <wps:txbx>
+                        <w:txbxContent>
+                          <w:p>
+                            <w:pPr>
+                              <w:autoSpaceDE w:val="0"/>
+                              <w:autoSpaceDN w:val="0"/>
+                              <w:adjustRightInd w:val="0"/>
+                              <w:jc w:val="center"/>
+                              <w:rPr>
+                                <w:rFonts w:ascii="Bookman Old Style" w:hAnsi="Bookman Old Style" w:cs="BookmanOldStyle"/>
+                                <w:color w:val="00B0F0"/>
+                                <w:sz w:val="96"/>
+                                <w:szCs w:val="96"/>
+                                <w:lang w:val="en-GB" w:eastAsia="nl-NL"/>
+                              </w:rPr>
+                            </w:pPr>
+                            <w:r>
+                              <w:rPr>
+                                <w:rFonts w:ascii="Bookman Old Style" w:hAnsi="Bookman Old Style" w:cs="BookmanOldStyle"/>
+                                <w:color w:val="00B0F0"/>
+                                <w:sz w:val="96"/>
+                                <w:szCs w:val="96"/>
+                                <w:lang w:val="en-GB" w:eastAsia="nl-NL"/>
+                              </w:rPr>
+                              <w:t>Team 16 – License Plate Recognition</w:t>
+                            </w:r>
+                          </w:p>
+                          <w:p>
+                            <w:pPr>
+                              <w:autoSpaceDE w:val="0"/>
+                              <w:autoSpaceDN w:val="0"/>
+                              <w:adjustRightInd w:val="0"/>
+                              <w:jc w:val="center"/>
+                              <w:rPr>
+                                <w:rFonts w:ascii="Bookman Old Style" w:hAnsi="Bookman Old Style" w:cs="BookmanOldStyle"/>
+                                <w:color w:val="000000"/>
+                                <w:sz w:val="48"/>
+                                <w:szCs w:val="48"/>
+                                <w:lang w:val="en-GB" w:eastAsia="nl-NL"/>
+                              </w:rPr>
+                            </w:pPr>
+                            <w:r>
+                              <w:rPr>
+                                <w:rFonts w:ascii="Bookman Old Style" w:hAnsi="Bookman Old Style" w:cs="BookmanOldStyle"/>
+                                <w:color w:val="000000"/>
+                                <w:sz w:val="48"/>
+                                <w:szCs w:val="48"/>
+                                <w:lang w:val="en-GB" w:eastAsia="nl-NL"/>
+                              </w:rPr>
+                              <w:t xml:space="preserve">Week </w:t>
+                            </w:r>
+                            <w:r>
+                              <w:rPr>
+                                <w:rFonts w:ascii="Bookman Old Style" w:hAnsi="Bookman Old Style" w:cs="BookmanOldStyle"/>
+                                <w:color w:val="000000"/>
+                                <w:sz w:val="48"/>
+                                <w:szCs w:val="48"/>
+                                <w:lang w:val="en-GB" w:eastAsia="nl-NL"/>
+                              </w:rPr>
+                              <w:t>3</w:t>
+                            </w:r>
+                          </w:p>
+                          <w:p>
+                            <w:pPr>
+                              <w:autoSpaceDE w:val="0"/>
+                              <w:autoSpaceDN w:val="0"/>
+                              <w:adjustRightInd w:val="0"/>
+                              <w:jc w:val="center"/>
+                              <w:rPr>
+                                <w:rFonts w:ascii="Tahoma" w:hAnsi="Tahoma" w:cs="Tahoma"/>
+                                <w:color w:val="000000"/>
+                                <w:sz w:val="20"/>
+                                <w:szCs w:val="20"/>
+                                <w:lang w:val="en-GB" w:eastAsia="nl-NL"/>
+                              </w:rPr>
+                            </w:pPr>
+                          </w:p>
+                          <w:p>
+                            <w:pPr>
+                              <w:autoSpaceDE w:val="0"/>
+                              <w:autoSpaceDN w:val="0"/>
+                              <w:adjustRightInd w:val="0"/>
+                              <w:jc w:val="center"/>
+                              <w:rPr>
+                                <w:rFonts w:ascii="Tahoma" w:hAnsi="Tahoma" w:cs="Tahoma"/>
+                                <w:color w:val="000000"/>
+                                <w:sz w:val="20"/>
+                                <w:szCs w:val="20"/>
+                                <w:lang w:val="en-GB" w:eastAsia="nl-NL"/>
+                              </w:rPr>
+                            </w:pPr>
+                          </w:p>
+                          <w:p>
+                            <w:pPr>
+                              <w:autoSpaceDE w:val="0"/>
+                              <w:autoSpaceDN w:val="0"/>
+                              <w:adjustRightInd w:val="0"/>
+                              <w:jc w:val="center"/>
+                              <w:rPr>
+                                <w:rFonts w:ascii="Tahoma" w:hAnsi="Tahoma" w:cs="Tahoma"/>
+                                <w:color w:val="000000"/>
+                                <w:sz w:val="20"/>
+                                <w:szCs w:val="20"/>
+                                <w:lang w:val="en-GB" w:eastAsia="nl-NL"/>
+                              </w:rPr>
+                            </w:pPr>
+                          </w:p>
+                          <w:p/>
+                        </w:txbxContent>
+                      </wps:txbx>
+                      <wps:bodyPr rot="0" spcFirstLastPara="0" vertOverflow="overflow" horzOverflow="overflow" vert="horz" wrap="square" lIns="91440" tIns="45720" rIns="91440" bIns="45720" numCol="1" spcCol="0" rtlCol="0" fromWordArt="0" anchor="t" anchorCtr="0" forceAA="0" compatLnSpc="1">
+                        <a:prstTxWarp prst="textNoShape">
+                          <a:avLst/>
+                        </a:prstTxWarp>
+                        <a:noAutofit/>
+                      </wps:bodyPr>
+                    </wps:wsp>
+                  </a:graphicData>
+                </a:graphic>
+                <wp14:sizeRelH relativeFrom="margin">
+                  <wp14:pctWidth>0</wp14:pctWidth>
+                </wp14:sizeRelH>
+                <wp14:sizeRelV relativeFrom="margin">
+                  <wp14:pctHeight>0</wp14:pctHeight>
+                </wp14:sizeRelV>
+              </wp:anchor>
+            </w:drawing>
+          </mc:Choice>
+          <mc:Fallback>
+            <w:pict>
+              <v:shape id="Text Box 3" o:spid="_x0000_s1070" type="#_x0000_t202" style="position:absolute;margin-left:0;margin-top:3.2pt;width:1191pt;height:93.8pt;z-index:-251659265;visibility:visible;mso-wrap-style:square;mso-width-percent:0;mso-height-percent:0;mso-wrap-distance-left:9pt;mso-wrap-distance-top:0;mso-wrap-distance-right:9pt;mso-wrap-distance-bottom:0;mso-position-horizontal:center;mso-position-horizontal-relative:page;mso-position-vertical:absolute;mso-position-vertical-relative:page;mso-width-percent:0;mso-height-percent:0;mso-width-relative:margin;mso-height-relative:margin;v-text-anchor:top" o:gfxdata="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" mv:complextextbox="1" filled="f" stroked="f">
+                <v:textbox>
+                  <w:txbxContent>
+                    <w:p>
+                      <w:pPr>
+                        <w:autoSpaceDE w:val="0"/>
+                        <w:autoSpaceDN w:val="0"/>
+                        <w:adjustRightInd w:val="0"/>
+                        <w:jc w:val="center"/>
+                        <w:rPr>
+                          <w:rFonts w:ascii="Bookman Old Style" w:hAnsi="Bookman Old Style" w:cs="BookmanOldStyle"/>
+                          <w:color w:val="00B0F0"/>
+                          <w:sz w:val="96"/>
+                          <w:szCs w:val="96"/>
+                          <w:lang w:val="en-GB" w:eastAsia="nl-NL"/>
+                        </w:rPr>
+                      </w:pPr>
+                      <w:r>
+                        <w:rPr>
+                          <w:rFonts w:ascii="Bookman Old Style" w:hAnsi="Bookman Old Style" w:cs="BookmanOldStyle"/>
+                          <w:color w:val="00B0F0"/>
+                          <w:sz w:val="96"/>
+                          <w:szCs w:val="96"/>
+                          <w:lang w:val="en-GB" w:eastAsia="nl-NL"/>
+                        </w:rPr>
+                        <w:t>Team 16 – License Plate Recognition</w:t>
+                      </w:r>
+                    </w:p>
+                    <w:p>
+                      <w:pPr>
+                        <w:autoSpaceDE w:val="0"/>
+                        <w:autoSpaceDN w:val="0"/>
+                        <w:adjustRightInd w:val="0"/>
+                        <w:jc w:val="center"/>
+                        <w:rPr>
+                          <w:rFonts w:ascii="Bookman Old Style" w:hAnsi="Bookman Old Style" w:cs="BookmanOldStyle"/>
+                          <w:color w:val="000000"/>
+                          <w:sz w:val="48"/>
+                          <w:szCs w:val="48"/>
+                          <w:lang w:val="en-GB" w:eastAsia="nl-NL"/>
+                        </w:rPr>
+                      </w:pPr>
+                      <w:r>
+                        <w:rPr>
+                          <w:rFonts w:ascii="Bookman Old Style" w:hAnsi="Bookman Old Style" w:cs="BookmanOldStyle"/>
+                          <w:color w:val="000000"/>
+                          <w:sz w:val="48"/>
+                          <w:szCs w:val="48"/>
+                          <w:lang w:val="en-GB" w:eastAsia="nl-NL"/>
+                        </w:rPr>
+                        <w:t xml:space="preserve">Week </w:t>
+                      </w:r>
+                      <w:r>
+                        <w:rPr>
+                          <w:rFonts w:ascii="Bookman Old Style" w:hAnsi="Bookman Old Style" w:cs="BookmanOldStyle"/>
+                          <w:color w:val="000000"/>
+                          <w:sz w:val="48"/>
+                          <w:szCs w:val="48"/>
+                          <w:lang w:val="en-GB" w:eastAsia="nl-NL"/>
+                        </w:rPr>
+                        <w:t>3</w:t>
+                      </w:r>
+                    </w:p>
+                    <w:p>
+                      <w:pPr>
+                        <w:autoSpaceDE w:val="0"/>
+                        <w:autoSpaceDN w:val="0"/>
+                        <w:adjustRightInd w:val="0"/>
+                        <w:jc w:val="center"/>
+                        <w:rPr>
+                          <w:rFonts w:ascii="Tahoma" w:hAnsi="Tahoma" w:cs="Tahoma"/>
+                          <w:color w:val="000000"/>
+                          <w:sz w:val="20"/>
+                          <w:szCs w:val="20"/>
+                          <w:lang w:val="en-GB" w:eastAsia="nl-NL"/>
+                        </w:rPr>
+                      </w:pPr>
+                    </w:p>
+                    <w:p>
+                      <w:pPr>
+                        <w:autoSpaceDE w:val="0"/>
+                        <w:autoSpaceDN w:val="0"/>
+                        <w:adjustRightInd w:val="0"/>
+                        <w:jc w:val="center"/>
+                        <w:rPr>
+                          <w:rFonts w:ascii="Tahoma" w:hAnsi="Tahoma" w:cs="Tahoma"/>
+                          <w:color w:val="000000"/>
+                          <w:sz w:val="20"/>
+                          <w:szCs w:val="20"/>
+                          <w:lang w:val="en-GB" w:eastAsia="nl-NL"/>
+                        </w:rPr>
+                      </w:pPr>
+                    </w:p>
+                    <w:p>
+                      <w:pPr>
+                        <w:autoSpaceDE w:val="0"/>
+                        <w:autoSpaceDN w:val="0"/>
+                        <w:adjustRightInd w:val="0"/>
+                        <w:jc w:val="center"/>
+                        <w:rPr>
+                          <w:rFonts w:ascii="Tahoma" w:hAnsi="Tahoma" w:cs="Tahoma"/>
+                          <w:color w:val="000000"/>
+                          <w:sz w:val="20"/>
+                          <w:szCs w:val="20"/>
+                          <w:lang w:val="en-GB" w:eastAsia="nl-NL"/>
+                        </w:rPr>
+                      </w:pPr>
+                    </w:p>
+                    <w:p/>
+                  </w:txbxContent>
+                </v:textbox>
+                <w10:wrap anchorx="page" anchory="page"/>
+              </v:shape>
+            </w:pict>
+          </mc:Fallback>
+        </mc:AlternateContent>
+      </w:r>
     </w:p>
     <w:sectPr>
       <w:pgSz w:w="23820" w:h="16840" w:orient="landscape"/>
@@ -1125,6 +5937,232 @@
 <file path=word/numbering.xml><?xml version="1.0" encoding="utf-8"?>
 <w:numbering xmlns:wpc="http://schemas.microsoft.com/office/word/2010/wordprocessingCanvas" xmlns:mo="http://schemas.microsoft.com/office/mac/office/2008/main" xmlns:mc="http://schemas.openxmlformats.org/markup-compatibility/2006" xmlns:mv="urn:schemas-microsoft-com:mac:vml" xmlns:o="urn:schemas-microsoft-com:office:office" xmlns:r="http://schemas.openxmlformats.org/officeDocument/2006/relationships" xmlns:m="http://schemas.openxmlformats.org/officeDocument/2006/math" xmlns:v="urn:schemas-microsoft-com:vml" xmlns:wp14="http://schemas.microsoft.com/office/word/2010/wordprocessingDrawing" xmlns:wp="http://schemas.openxmlformats.org/drawingml/2006/wordprocessingDrawing" xmlns:w10="urn:schemas-microsoft-com:office:word" xmlns:w="http://schemas.openxmlformats.org/wordprocessingml/2006/main" xmlns:w14="http://schemas.microsoft.com/office/word/2010/wordml" xmlns:wpg="http://schemas.microsoft.com/office/word/2010/wordprocessingGroup" xmlns:wpi="http://schemas.microsoft.com/office/word/2010/wordprocessingInk" xmlns:wne="http://schemas.microsoft.com/office/word/2006/wordml" xmlns:wps="http://schemas.microsoft.com/office/word/2010/wordprocessingShape" mc:Ignorable="w14 wp14">
   <w:abstractNum w:abstractNumId="0">
+    <w:nsid w:val="05E1297A"/>
+    <w:multiLevelType w:val="hybridMultilevel"/>
+    <w:tmpl w:val="E31E88DE"/>
+    <w:lvl w:ilvl="0" w:tplc="04090001">
+      <w:start w:val="1"/>
+      <w:numFmt w:val="bullet"/>
+      <w:lvlText w:val=""/>
+      <w:lvlJc w:val="left"/>
+      <w:pPr>
+        <w:ind w:left="720" w:hanging="360"/>
+      </w:pPr>
+      <w:rPr>
+        <w:rFonts w:ascii="Symbol" w:hAnsi="Symbol" w:hint="default"/>
+      </w:rPr>
+    </w:lvl>
+    <w:lvl w:ilvl="1" w:tplc="04090003" w:tentative="1">
+      <w:start w:val="1"/>
+      <w:numFmt w:val="bullet"/>
+      <w:lvlText w:val="o"/>
+      <w:lvlJc w:val="left"/>
+      <w:pPr>
+        <w:ind w:left="1440" w:hanging="360"/>
+      </w:pPr>
+      <w:rPr>
+        <w:rFonts w:ascii="Courier New" w:hAnsi="Courier New" w:hint="default"/>
+      </w:rPr>
+    </w:lvl>
+    <w:lvl w:ilvl="2" w:tplc="04090005" w:tentative="1">
+      <w:start w:val="1"/>
+      <w:numFmt w:val="bullet"/>
+      <w:lvlText w:val=""/>
+      <w:lvlJc w:val="left"/>
+      <w:pPr>
+        <w:ind w:left="2160" w:hanging="360"/>
+      </w:pPr>
+      <w:rPr>
+        <w:rFonts w:ascii="Wingdings" w:hAnsi="Wingdings" w:hint="default"/>
+      </w:rPr>
+    </w:lvl>
+    <w:lvl w:ilvl="3" w:tplc="04090001" w:tentative="1">
+      <w:start w:val="1"/>
+      <w:numFmt w:val="bullet"/>
+      <w:lvlText w:val=""/>
+      <w:lvlJc w:val="left"/>
+      <w:pPr>
+        <w:ind w:left="2880" w:hanging="360"/>
+      </w:pPr>
+      <w:rPr>
+        <w:rFonts w:ascii="Symbol" w:hAnsi="Symbol" w:hint="default"/>
+      </w:rPr>
+    </w:lvl>
+    <w:lvl w:ilvl="4" w:tplc="04090003" w:tentative="1">
+      <w:start w:val="1"/>
+      <w:numFmt w:val="bullet"/>
+      <w:lvlText w:val="o"/>
+      <w:lvlJc w:val="left"/>
+      <w:pPr>
+        <w:ind w:left="3600" w:hanging="360"/>
+      </w:pPr>
+      <w:rPr>
+        <w:rFonts w:ascii="Courier New" w:hAnsi="Courier New" w:hint="default"/>
+      </w:rPr>
+    </w:lvl>
+    <w:lvl w:ilvl="5" w:tplc="04090005" w:tentative="1">
+      <w:start w:val="1"/>
+      <w:numFmt w:val="bullet"/>
+      <w:lvlText w:val=""/>
+      <w:lvlJc w:val="left"/>
+      <w:pPr>
+        <w:ind w:left="4320" w:hanging="360"/>
+      </w:pPr>
+      <w:rPr>
+        <w:rFonts w:ascii="Wingdings" w:hAnsi="Wingdings" w:hint="default"/>
+      </w:rPr>
+    </w:lvl>
+    <w:lvl w:ilvl="6" w:tplc="04090001" w:tentative="1">
+      <w:start w:val="1"/>
+      <w:numFmt w:val="bullet"/>
+      <w:lvlText w:val=""/>
+      <w:lvlJc w:val="left"/>
+      <w:pPr>
+        <w:ind w:left="5040" w:hanging="360"/>
+      </w:pPr>
+      <w:rPr>
+        <w:rFonts w:ascii="Symbol" w:hAnsi="Symbol" w:hint="default"/>
+      </w:rPr>
+    </w:lvl>
+    <w:lvl w:ilvl="7" w:tplc="04090003" w:tentative="1">
+      <w:start w:val="1"/>
+      <w:numFmt w:val="bullet"/>
+      <w:lvlText w:val="o"/>
+      <w:lvlJc w:val="left"/>
+      <w:pPr>
+        <w:ind w:left="5760" w:hanging="360"/>
+      </w:pPr>
+      <w:rPr>
+        <w:rFonts w:ascii="Courier New" w:hAnsi="Courier New" w:hint="default"/>
+      </w:rPr>
+    </w:lvl>
+    <w:lvl w:ilvl="8" w:tplc="04090005" w:tentative="1">
+      <w:start w:val="1"/>
+      <w:numFmt w:val="bullet"/>
+      <w:lvlText w:val=""/>
+      <w:lvlJc w:val="left"/>
+      <w:pPr>
+        <w:ind w:left="6480" w:hanging="360"/>
+      </w:pPr>
+      <w:rPr>
+        <w:rFonts w:ascii="Wingdings" w:hAnsi="Wingdings" w:hint="default"/>
+      </w:rPr>
+    </w:lvl>
+  </w:abstractNum>
+  <w:abstractNum w:abstractNumId="1">
+    <w:nsid w:val="16E50683"/>
+    <w:multiLevelType w:val="hybridMultilevel"/>
+    <w:tmpl w:val="016E1616"/>
+    <w:lvl w:ilvl="0" w:tplc="04090001">
+      <w:start w:val="1"/>
+      <w:numFmt w:val="bullet"/>
+      <w:lvlText w:val=""/>
+      <w:lvlJc w:val="left"/>
+      <w:pPr>
+        <w:ind w:left="720" w:hanging="360"/>
+      </w:pPr>
+      <w:rPr>
+        <w:rFonts w:ascii="Symbol" w:hAnsi="Symbol" w:hint="default"/>
+      </w:rPr>
+    </w:lvl>
+    <w:lvl w:ilvl="1" w:tplc="04090003">
+      <w:start w:val="1"/>
+      <w:numFmt w:val="bullet"/>
+      <w:lvlText w:val="o"/>
+      <w:lvlJc w:val="left"/>
+      <w:pPr>
+        <w:ind w:left="1440" w:hanging="360"/>
+      </w:pPr>
+      <w:rPr>
+        <w:rFonts w:ascii="Courier New" w:hAnsi="Courier New" w:hint="default"/>
+      </w:rPr>
+    </w:lvl>
+    <w:lvl w:ilvl="2" w:tplc="04090005">
+      <w:start w:val="1"/>
+      <w:numFmt w:val="bullet"/>
+      <w:lvlText w:val=""/>
+      <w:lvlJc w:val="left"/>
+      <w:pPr>
+        <w:ind w:left="2160" w:hanging="360"/>
+      </w:pPr>
+      <w:rPr>
+        <w:rFonts w:ascii="Wingdings" w:hAnsi="Wingdings" w:hint="default"/>
+      </w:rPr>
+    </w:lvl>
+    <w:lvl w:ilvl="3" w:tplc="04090001">
+      <w:start w:val="1"/>
+      <w:numFmt w:val="bullet"/>
+      <w:lvlText w:val=""/>
+      <w:lvlJc w:val="left"/>
+      <w:pPr>
+        <w:ind w:left="2880" w:hanging="360"/>
+      </w:pPr>
+      <w:rPr>
+        <w:rFonts w:ascii="Symbol" w:hAnsi="Symbol" w:hint="default"/>
+      </w:rPr>
+    </w:lvl>
+    <w:lvl w:ilvl="4" w:tplc="04090003">
+      <w:start w:val="1"/>
+      <w:numFmt w:val="bullet"/>
+      <w:lvlText w:val="o"/>
+      <w:lvlJc w:val="left"/>
+      <w:pPr>
+        <w:ind w:left="3600" w:hanging="360"/>
+      </w:pPr>
+      <w:rPr>
+        <w:rFonts w:ascii="Courier New" w:hAnsi="Courier New" w:hint="default"/>
+      </w:rPr>
+    </w:lvl>
+    <w:lvl w:ilvl="5" w:tplc="04090005">
+      <w:start w:val="1"/>
+      <w:numFmt w:val="bullet"/>
+      <w:lvlText w:val=""/>
+      <w:lvlJc w:val="left"/>
+      <w:pPr>
+        <w:ind w:left="4320" w:hanging="360"/>
+      </w:pPr>
+      <w:rPr>
+        <w:rFonts w:ascii="Wingdings" w:hAnsi="Wingdings" w:hint="default"/>
+      </w:rPr>
+    </w:lvl>
+    <w:lvl w:ilvl="6" w:tplc="04090001" w:tentative="1">
+      <w:start w:val="1"/>
+      <w:numFmt w:val="bullet"/>
+      <w:lvlText w:val=""/>
+      <w:lvlJc w:val="left"/>
+      <w:pPr>
+        <w:ind w:left="5040" w:hanging="360"/>
+      </w:pPr>
+      <w:rPr>
+        <w:rFonts w:ascii="Symbol" w:hAnsi="Symbol" w:hint="default"/>
+      </w:rPr>
+    </w:lvl>
+    <w:lvl w:ilvl="7" w:tplc="04090003" w:tentative="1">
+      <w:start w:val="1"/>
+      <w:numFmt w:val="bullet"/>
+      <w:lvlText w:val="o"/>
+      <w:lvlJc w:val="left"/>
+      <w:pPr>
+        <w:ind w:left="5760" w:hanging="360"/>
+      </w:pPr>
+      <w:rPr>
+        <w:rFonts w:ascii="Courier New" w:hAnsi="Courier New" w:hint="default"/>
+      </w:rPr>
+    </w:lvl>
+    <w:lvl w:ilvl="8" w:tplc="04090005" w:tentative="1">
+      <w:start w:val="1"/>
+      <w:numFmt w:val="bullet"/>
+      <w:lvlText w:val=""/>
+      <w:lvlJc w:val="left"/>
+      <w:pPr>
+        <w:ind w:left="6480" w:hanging="360"/>
+      </w:pPr>
+      <w:rPr>
+        <w:rFonts w:ascii="Wingdings" w:hAnsi="Wingdings" w:hint="default"/>
+      </w:rPr>
+    </w:lvl>
+  </w:abstractNum>
+  <w:abstractNum w:abstractNumId="2">
     <w:nsid w:val="37BE2F52"/>
     <w:multiLevelType w:val="multilevel"/>
     <w:tmpl w:val="F58CA30E"/>
@@ -1213,7 +6251,7 @@
       </w:pPr>
     </w:lvl>
   </w:abstractNum>
-  <w:abstractNum w:abstractNumId="1">
+  <w:abstractNum w:abstractNumId="3">
     <w:nsid w:val="392638CF"/>
     <w:multiLevelType w:val="hybridMultilevel"/>
     <w:tmpl w:val="1B30516C"/>
@@ -1299,7 +6337,295 @@
       </w:pPr>
     </w:lvl>
   </w:abstractNum>
-  <w:abstractNum w:abstractNumId="2">
+  <w:abstractNum w:abstractNumId="4">
+    <w:nsid w:val="41081BD2"/>
+    <w:multiLevelType w:val="hybridMultilevel"/>
+    <w:tmpl w:val="B9E63AD8"/>
+    <w:lvl w:ilvl="0" w:tplc="624ECEBC">
+      <w:start w:val="2"/>
+      <w:numFmt w:val="bullet"/>
+      <w:lvlText w:val="-"/>
+      <w:lvlJc w:val="left"/>
+      <w:pPr>
+        <w:ind w:left="720" w:hanging="360"/>
+      </w:pPr>
+      <w:rPr>
+        <w:rFonts w:ascii="Verdana" w:eastAsiaTheme="minorEastAsia" w:hAnsi="Verdana" w:cstheme="minorBidi" w:hint="default"/>
+      </w:rPr>
+    </w:lvl>
+    <w:lvl w:ilvl="1" w:tplc="04090003" w:tentative="1">
+      <w:start w:val="1"/>
+      <w:numFmt w:val="bullet"/>
+      <w:lvlText w:val="o"/>
+      <w:lvlJc w:val="left"/>
+      <w:pPr>
+        <w:ind w:left="1440" w:hanging="360"/>
+      </w:pPr>
+      <w:rPr>
+        <w:rFonts w:ascii="Courier New" w:hAnsi="Courier New" w:hint="default"/>
+      </w:rPr>
+    </w:lvl>
+    <w:lvl w:ilvl="2" w:tplc="04090005" w:tentative="1">
+      <w:start w:val="1"/>
+      <w:numFmt w:val="bullet"/>
+      <w:lvlText w:val=""/>
+      <w:lvlJc w:val="left"/>
+      <w:pPr>
+        <w:ind w:left="2160" w:hanging="360"/>
+      </w:pPr>
+      <w:rPr>
+        <w:rFonts w:ascii="Wingdings" w:hAnsi="Wingdings" w:hint="default"/>
+      </w:rPr>
+    </w:lvl>
+    <w:lvl w:ilvl="3" w:tplc="04090001" w:tentative="1">
+      <w:start w:val="1"/>
+      <w:numFmt w:val="bullet"/>
+      <w:lvlText w:val=""/>
+      <w:lvlJc w:val="left"/>
+      <w:pPr>
+        <w:ind w:left="2880" w:hanging="360"/>
+      </w:pPr>
+      <w:rPr>
+        <w:rFonts w:ascii="Symbol" w:hAnsi="Symbol" w:hint="default"/>
+      </w:rPr>
+    </w:lvl>
+    <w:lvl w:ilvl="4" w:tplc="04090003" w:tentative="1">
+      <w:start w:val="1"/>
+      <w:numFmt w:val="bullet"/>
+      <w:lvlText w:val="o"/>
+      <w:lvlJc w:val="left"/>
+      <w:pPr>
+        <w:ind w:left="3600" w:hanging="360"/>
+      </w:pPr>
+      <w:rPr>
+        <w:rFonts w:ascii="Courier New" w:hAnsi="Courier New" w:hint="default"/>
+      </w:rPr>
+    </w:lvl>
+    <w:lvl w:ilvl="5" w:tplc="04090005" w:tentative="1">
+      <w:start w:val="1"/>
+      <w:numFmt w:val="bullet"/>
+      <w:lvlText w:val=""/>
+      <w:lvlJc w:val="left"/>
+      <w:pPr>
+        <w:ind w:left="4320" w:hanging="360"/>
+      </w:pPr>
+      <w:rPr>
+        <w:rFonts w:ascii="Wingdings" w:hAnsi="Wingdings" w:hint="default"/>
+      </w:rPr>
+    </w:lvl>
+    <w:lvl w:ilvl="6" w:tplc="04090001" w:tentative="1">
+      <w:start w:val="1"/>
+      <w:numFmt w:val="bullet"/>
+      <w:lvlText w:val=""/>
+      <w:lvlJc w:val="left"/>
+      <w:pPr>
+        <w:ind w:left="5040" w:hanging="360"/>
+      </w:pPr>
+      <w:rPr>
+        <w:rFonts w:ascii="Symbol" w:hAnsi="Symbol" w:hint="default"/>
+      </w:rPr>
+    </w:lvl>
+    <w:lvl w:ilvl="7" w:tplc="04090003" w:tentative="1">
+      <w:start w:val="1"/>
+      <w:numFmt w:val="bullet"/>
+      <w:lvlText w:val="o"/>
+      <w:lvlJc w:val="left"/>
+      <w:pPr>
+        <w:ind w:left="5760" w:hanging="360"/>
+      </w:pPr>
+      <w:rPr>
+        <w:rFonts w:ascii="Courier New" w:hAnsi="Courier New" w:hint="default"/>
+      </w:rPr>
+    </w:lvl>
+    <w:lvl w:ilvl="8" w:tplc="04090005" w:tentative="1">
+      <w:start w:val="1"/>
+      <w:numFmt w:val="bullet"/>
+      <w:lvlText w:val=""/>
+      <w:lvlJc w:val="left"/>
+      <w:pPr>
+        <w:ind w:left="6480" w:hanging="360"/>
+      </w:pPr>
+      <w:rPr>
+        <w:rFonts w:ascii="Wingdings" w:hAnsi="Wingdings" w:hint="default"/>
+      </w:rPr>
+    </w:lvl>
+  </w:abstractNum>
+  <w:abstractNum w:abstractNumId="5">
+    <w:nsid w:val="43F144F3"/>
+    <w:multiLevelType w:val="hybridMultilevel"/>
+    <w:tmpl w:val="74F67BFE"/>
+    <w:lvl w:ilvl="0" w:tplc="0409000F">
+      <w:start w:val="1"/>
+      <w:numFmt w:val="decimal"/>
+      <w:lvlText w:val="%1."/>
+      <w:lvlJc w:val="left"/>
+      <w:pPr>
+        <w:ind w:left="720" w:hanging="360"/>
+      </w:pPr>
+      <w:rPr>
+        <w:rFonts w:hint="default"/>
+      </w:rPr>
+    </w:lvl>
+    <w:lvl w:ilvl="1" w:tplc="04090019" w:tentative="1">
+      <w:start w:val="1"/>
+      <w:numFmt w:val="lowerLetter"/>
+      <w:lvlText w:val="%2."/>
+      <w:lvlJc w:val="left"/>
+      <w:pPr>
+        <w:ind w:left="1440" w:hanging="360"/>
+      </w:pPr>
+    </w:lvl>
+    <w:lvl w:ilvl="2" w:tplc="0409001B" w:tentative="1">
+      <w:start w:val="1"/>
+      <w:numFmt w:val="lowerRoman"/>
+      <w:lvlText w:val="%3."/>
+      <w:lvlJc w:val="right"/>
+      <w:pPr>
+        <w:ind w:left="2160" w:hanging="180"/>
+      </w:pPr>
+    </w:lvl>
+    <w:lvl w:ilvl="3" w:tplc="0409000F" w:tentative="1">
+      <w:start w:val="1"/>
+      <w:numFmt w:val="decimal"/>
+      <w:lvlText w:val="%4."/>
+      <w:lvlJc w:val="left"/>
+      <w:pPr>
+        <w:ind w:left="2880" w:hanging="360"/>
+      </w:pPr>
+    </w:lvl>
+    <w:lvl w:ilvl="4" w:tplc="04090019" w:tentative="1">
+      <w:start w:val="1"/>
+      <w:numFmt w:val="lowerLetter"/>
+      <w:lvlText w:val="%5."/>
+      <w:lvlJc w:val="left"/>
+      <w:pPr>
+        <w:ind w:left="3600" w:hanging="360"/>
+      </w:pPr>
+    </w:lvl>
+    <w:lvl w:ilvl="5" w:tplc="0409001B" w:tentative="1">
+      <w:start w:val="1"/>
+      <w:numFmt w:val="lowerRoman"/>
+      <w:lvlText w:val="%6."/>
+      <w:lvlJc w:val="right"/>
+      <w:pPr>
+        <w:ind w:left="4320" w:hanging="180"/>
+      </w:pPr>
+    </w:lvl>
+    <w:lvl w:ilvl="6" w:tplc="0409000F" w:tentative="1">
+      <w:start w:val="1"/>
+      <w:numFmt w:val="decimal"/>
+      <w:lvlText w:val="%7."/>
+      <w:lvlJc w:val="left"/>
+      <w:pPr>
+        <w:ind w:left="5040" w:hanging="360"/>
+      </w:pPr>
+    </w:lvl>
+    <w:lvl w:ilvl="7" w:tplc="04090019" w:tentative="1">
+      <w:start w:val="1"/>
+      <w:numFmt w:val="lowerLetter"/>
+      <w:lvlText w:val="%8."/>
+      <w:lvlJc w:val="left"/>
+      <w:pPr>
+        <w:ind w:left="5760" w:hanging="360"/>
+      </w:pPr>
+    </w:lvl>
+    <w:lvl w:ilvl="8" w:tplc="0409001B" w:tentative="1">
+      <w:start w:val="1"/>
+      <w:numFmt w:val="lowerRoman"/>
+      <w:lvlText w:val="%9."/>
+      <w:lvlJc w:val="right"/>
+      <w:pPr>
+        <w:ind w:left="6480" w:hanging="180"/>
+      </w:pPr>
+    </w:lvl>
+  </w:abstractNum>
+  <w:abstractNum w:abstractNumId="6">
+    <w:nsid w:val="458A6F6E"/>
+    <w:multiLevelType w:val="hybridMultilevel"/>
+    <w:tmpl w:val="17882E66"/>
+    <w:lvl w:ilvl="0" w:tplc="0409000F">
+      <w:start w:val="1"/>
+      <w:numFmt w:val="decimal"/>
+      <w:lvlText w:val="%1."/>
+      <w:lvlJc w:val="left"/>
+      <w:pPr>
+        <w:ind w:left="720" w:hanging="360"/>
+      </w:pPr>
+    </w:lvl>
+    <w:lvl w:ilvl="1" w:tplc="04090019" w:tentative="1">
+      <w:start w:val="1"/>
+      <w:numFmt w:val="lowerLetter"/>
+      <w:lvlText w:val="%2."/>
+      <w:lvlJc w:val="left"/>
+      <w:pPr>
+        <w:ind w:left="1440" w:hanging="360"/>
+      </w:pPr>
+    </w:lvl>
+    <w:lvl w:ilvl="2" w:tplc="0409001B" w:tentative="1">
+      <w:start w:val="1"/>
+      <w:numFmt w:val="lowerRoman"/>
+      <w:lvlText w:val="%3."/>
+      <w:lvlJc w:val="right"/>
+      <w:pPr>
+        <w:ind w:left="2160" w:hanging="180"/>
+      </w:pPr>
+    </w:lvl>
+    <w:lvl w:ilvl="3" w:tplc="0409000F" w:tentative="1">
+      <w:start w:val="1"/>
+      <w:numFmt w:val="decimal"/>
+      <w:lvlText w:val="%4."/>
+      <w:lvlJc w:val="left"/>
+      <w:pPr>
+        <w:ind w:left="2880" w:hanging="360"/>
+      </w:pPr>
+    </w:lvl>
+    <w:lvl w:ilvl="4" w:tplc="04090019" w:tentative="1">
+      <w:start w:val="1"/>
+      <w:numFmt w:val="lowerLetter"/>
+      <w:lvlText w:val="%5."/>
+      <w:lvlJc w:val="left"/>
+      <w:pPr>
+        <w:ind w:left="3600" w:hanging="360"/>
+      </w:pPr>
+    </w:lvl>
+    <w:lvl w:ilvl="5" w:tplc="0409001B" w:tentative="1">
+      <w:start w:val="1"/>
+      <w:numFmt w:val="lowerRoman"/>
+      <w:lvlText w:val="%6."/>
+      <w:lvlJc w:val="right"/>
+      <w:pPr>
+        <w:ind w:left="4320" w:hanging="180"/>
+      </w:pPr>
+    </w:lvl>
+    <w:lvl w:ilvl="6" w:tplc="0409000F" w:tentative="1">
+      <w:start w:val="1"/>
+      <w:numFmt w:val="decimal"/>
+      <w:lvlText w:val="%7."/>
+      <w:lvlJc w:val="left"/>
+      <w:pPr>
+        <w:ind w:left="5040" w:hanging="360"/>
+      </w:pPr>
+    </w:lvl>
+    <w:lvl w:ilvl="7" w:tplc="04090019" w:tentative="1">
+      <w:start w:val="1"/>
+      <w:numFmt w:val="lowerLetter"/>
+      <w:lvlText w:val="%8."/>
+      <w:lvlJc w:val="left"/>
+      <w:pPr>
+        <w:ind w:left="5760" w:hanging="360"/>
+      </w:pPr>
+    </w:lvl>
+    <w:lvl w:ilvl="8" w:tplc="0409001B" w:tentative="1">
+      <w:start w:val="1"/>
+      <w:numFmt w:val="lowerRoman"/>
+      <w:lvlText w:val="%9."/>
+      <w:lvlJc w:val="right"/>
+      <w:pPr>
+        <w:ind w:left="6480" w:hanging="180"/>
+      </w:pPr>
+    </w:lvl>
+  </w:abstractNum>
+  <w:abstractNum w:abstractNumId="7">
     <w:nsid w:val="4C552496"/>
     <w:multiLevelType w:val="hybridMultilevel"/>
     <w:tmpl w:val="F58CA30E"/>
@@ -1388,14 +6714,469 @@
       </w:pPr>
     </w:lvl>
   </w:abstractNum>
+  <w:abstractNum w:abstractNumId="8">
+    <w:nsid w:val="50382EF1"/>
+    <w:multiLevelType w:val="hybridMultilevel"/>
+    <w:tmpl w:val="822C5862"/>
+    <w:lvl w:ilvl="0" w:tplc="04090001">
+      <w:start w:val="1"/>
+      <w:numFmt w:val="bullet"/>
+      <w:lvlText w:val=""/>
+      <w:lvlJc w:val="left"/>
+      <w:pPr>
+        <w:ind w:left="720" w:hanging="360"/>
+      </w:pPr>
+      <w:rPr>
+        <w:rFonts w:ascii="Symbol" w:hAnsi="Symbol" w:hint="default"/>
+      </w:rPr>
+    </w:lvl>
+    <w:lvl w:ilvl="1" w:tplc="04090003" w:tentative="1">
+      <w:start w:val="1"/>
+      <w:numFmt w:val="bullet"/>
+      <w:lvlText w:val="o"/>
+      <w:lvlJc w:val="left"/>
+      <w:pPr>
+        <w:ind w:left="1440" w:hanging="360"/>
+      </w:pPr>
+      <w:rPr>
+        <w:rFonts w:ascii="Courier New" w:hAnsi="Courier New" w:hint="default"/>
+      </w:rPr>
+    </w:lvl>
+    <w:lvl w:ilvl="2" w:tplc="04090005" w:tentative="1">
+      <w:start w:val="1"/>
+      <w:numFmt w:val="bullet"/>
+      <w:lvlText w:val=""/>
+      <w:lvlJc w:val="left"/>
+      <w:pPr>
+        <w:ind w:left="2160" w:hanging="360"/>
+      </w:pPr>
+      <w:rPr>
+        <w:rFonts w:ascii="Wingdings" w:hAnsi="Wingdings" w:hint="default"/>
+      </w:rPr>
+    </w:lvl>
+    <w:lvl w:ilvl="3" w:tplc="04090001" w:tentative="1">
+      <w:start w:val="1"/>
+      <w:numFmt w:val="bullet"/>
+      <w:lvlText w:val=""/>
+      <w:lvlJc w:val="left"/>
+      <w:pPr>
+        <w:ind w:left="2880" w:hanging="360"/>
+      </w:pPr>
+      <w:rPr>
+        <w:rFonts w:ascii="Symbol" w:hAnsi="Symbol" w:hint="default"/>
+      </w:rPr>
+    </w:lvl>
+    <w:lvl w:ilvl="4" w:tplc="04090003" w:tentative="1">
+      <w:start w:val="1"/>
+      <w:numFmt w:val="bullet"/>
+      <w:lvlText w:val="o"/>
+      <w:lvlJc w:val="left"/>
+      <w:pPr>
+        <w:ind w:left="3600" w:hanging="360"/>
+      </w:pPr>
+      <w:rPr>
+        <w:rFonts w:ascii="Courier New" w:hAnsi="Courier New" w:hint="default"/>
+      </w:rPr>
+    </w:lvl>
+    <w:lvl w:ilvl="5" w:tplc="04090005" w:tentative="1">
+      <w:start w:val="1"/>
+      <w:numFmt w:val="bullet"/>
+      <w:lvlText w:val=""/>
+      <w:lvlJc w:val="left"/>
+      <w:pPr>
+        <w:ind w:left="4320" w:hanging="360"/>
+      </w:pPr>
+      <w:rPr>
+        <w:rFonts w:ascii="Wingdings" w:hAnsi="Wingdings" w:hint="default"/>
+      </w:rPr>
+    </w:lvl>
+    <w:lvl w:ilvl="6" w:tplc="04090001" w:tentative="1">
+      <w:start w:val="1"/>
+      <w:numFmt w:val="bullet"/>
+      <w:lvlText w:val=""/>
+      <w:lvlJc w:val="left"/>
+      <w:pPr>
+        <w:ind w:left="5040" w:hanging="360"/>
+      </w:pPr>
+      <w:rPr>
+        <w:rFonts w:ascii="Symbol" w:hAnsi="Symbol" w:hint="default"/>
+      </w:rPr>
+    </w:lvl>
+    <w:lvl w:ilvl="7" w:tplc="04090003" w:tentative="1">
+      <w:start w:val="1"/>
+      <w:numFmt w:val="bullet"/>
+      <w:lvlText w:val="o"/>
+      <w:lvlJc w:val="left"/>
+      <w:pPr>
+        <w:ind w:left="5760" w:hanging="360"/>
+      </w:pPr>
+      <w:rPr>
+        <w:rFonts w:ascii="Courier New" w:hAnsi="Courier New" w:hint="default"/>
+      </w:rPr>
+    </w:lvl>
+    <w:lvl w:ilvl="8" w:tplc="04090005" w:tentative="1">
+      <w:start w:val="1"/>
+      <w:numFmt w:val="bullet"/>
+      <w:lvlText w:val=""/>
+      <w:lvlJc w:val="left"/>
+      <w:pPr>
+        <w:ind w:left="6480" w:hanging="360"/>
+      </w:pPr>
+      <w:rPr>
+        <w:rFonts w:ascii="Wingdings" w:hAnsi="Wingdings" w:hint="default"/>
+      </w:rPr>
+    </w:lvl>
+  </w:abstractNum>
+  <w:abstractNum w:abstractNumId="9">
+    <w:nsid w:val="673A6ABF"/>
+    <w:multiLevelType w:val="multilevel"/>
+    <w:tmpl w:val="B9E63AD8"/>
+    <w:lvl w:ilvl="0">
+      <w:start w:val="2"/>
+      <w:numFmt w:val="bullet"/>
+      <w:lvlText w:val="-"/>
+      <w:lvlJc w:val="left"/>
+      <w:pPr>
+        <w:ind w:left="720" w:hanging="360"/>
+      </w:pPr>
+      <w:rPr>
+        <w:rFonts w:ascii="Verdana" w:eastAsiaTheme="minorEastAsia" w:hAnsi="Verdana" w:cstheme="minorBidi" w:hint="default"/>
+      </w:rPr>
+    </w:lvl>
+    <w:lvl w:ilvl="1">
+      <w:start w:val="1"/>
+      <w:numFmt w:val="bullet"/>
+      <w:lvlText w:val="o"/>
+      <w:lvlJc w:val="left"/>
+      <w:pPr>
+        <w:ind w:left="1440" w:hanging="360"/>
+      </w:pPr>
+      <w:rPr>
+        <w:rFonts w:ascii="Courier New" w:hAnsi="Courier New" w:hint="default"/>
+      </w:rPr>
+    </w:lvl>
+    <w:lvl w:ilvl="2">
+      <w:start w:val="1"/>
+      <w:numFmt w:val="bullet"/>
+      <w:lvlText w:val=""/>
+      <w:lvlJc w:val="left"/>
+      <w:pPr>
+        <w:ind w:left="2160" w:hanging="360"/>
+      </w:pPr>
+      <w:rPr>
+        <w:rFonts w:ascii="Wingdings" w:hAnsi="Wingdings" w:hint="default"/>
+      </w:rPr>
+    </w:lvl>
+    <w:lvl w:ilvl="3">
+      <w:start w:val="1"/>
+      <w:numFmt w:val="bullet"/>
+      <w:lvlText w:val=""/>
+      <w:lvlJc w:val="left"/>
+      <w:pPr>
+        <w:ind w:left="2880" w:hanging="360"/>
+      </w:pPr>
+      <w:rPr>
+        <w:rFonts w:ascii="Symbol" w:hAnsi="Symbol" w:hint="default"/>
+      </w:rPr>
+    </w:lvl>
+    <w:lvl w:ilvl="4">
+      <w:start w:val="1"/>
+      <w:numFmt w:val="bullet"/>
+      <w:lvlText w:val="o"/>
+      <w:lvlJc w:val="left"/>
+      <w:pPr>
+        <w:ind w:left="3600" w:hanging="360"/>
+      </w:pPr>
+      <w:rPr>
+        <w:rFonts w:ascii="Courier New" w:hAnsi="Courier New" w:hint="default"/>
+      </w:rPr>
+    </w:lvl>
+    <w:lvl w:ilvl="5">
+      <w:start w:val="1"/>
+      <w:numFmt w:val="bullet"/>
+      <w:lvlText w:val=""/>
+      <w:lvlJc w:val="left"/>
+      <w:pPr>
+        <w:ind w:left="4320" w:hanging="360"/>
+      </w:pPr>
+      <w:rPr>
+        <w:rFonts w:ascii="Wingdings" w:hAnsi="Wingdings" w:hint="default"/>
+      </w:rPr>
+    </w:lvl>
+    <w:lvl w:ilvl="6">
+      <w:start w:val="1"/>
+      <w:numFmt w:val="bullet"/>
+      <w:lvlText w:val=""/>
+      <w:lvlJc w:val="left"/>
+      <w:pPr>
+        <w:ind w:left="5040" w:hanging="360"/>
+      </w:pPr>
+      <w:rPr>
+        <w:rFonts w:ascii="Symbol" w:hAnsi="Symbol" w:hint="default"/>
+      </w:rPr>
+    </w:lvl>
+    <w:lvl w:ilvl="7">
+      <w:start w:val="1"/>
+      <w:numFmt w:val="bullet"/>
+      <w:lvlText w:val="o"/>
+      <w:lvlJc w:val="left"/>
+      <w:pPr>
+        <w:ind w:left="5760" w:hanging="360"/>
+      </w:pPr>
+      <w:rPr>
+        <w:rFonts w:ascii="Courier New" w:hAnsi="Courier New" w:hint="default"/>
+      </w:rPr>
+    </w:lvl>
+    <w:lvl w:ilvl="8">
+      <w:start w:val="1"/>
+      <w:numFmt w:val="bullet"/>
+      <w:lvlText w:val=""/>
+      <w:lvlJc w:val="left"/>
+      <w:pPr>
+        <w:ind w:left="6480" w:hanging="360"/>
+      </w:pPr>
+      <w:rPr>
+        <w:rFonts w:ascii="Wingdings" w:hAnsi="Wingdings" w:hint="default"/>
+      </w:rPr>
+    </w:lvl>
+  </w:abstractNum>
+  <w:abstractNum w:abstractNumId="10">
+    <w:nsid w:val="774C71AE"/>
+    <w:multiLevelType w:val="hybridMultilevel"/>
+    <w:tmpl w:val="F6A2397E"/>
+    <w:lvl w:ilvl="0" w:tplc="04090001">
+      <w:start w:val="1"/>
+      <w:numFmt w:val="bullet"/>
+      <w:lvlText w:val=""/>
+      <w:lvlJc w:val="left"/>
+      <w:pPr>
+        <w:ind w:left="720" w:hanging="360"/>
+      </w:pPr>
+      <w:rPr>
+        <w:rFonts w:ascii="Symbol" w:hAnsi="Symbol" w:hint="default"/>
+      </w:rPr>
+    </w:lvl>
+    <w:lvl w:ilvl="1" w:tplc="04090003" w:tentative="1">
+      <w:start w:val="1"/>
+      <w:numFmt w:val="bullet"/>
+      <w:lvlText w:val="o"/>
+      <w:lvlJc w:val="left"/>
+      <w:pPr>
+        <w:ind w:left="1440" w:hanging="360"/>
+      </w:pPr>
+      <w:rPr>
+        <w:rFonts w:ascii="Courier New" w:hAnsi="Courier New" w:hint="default"/>
+      </w:rPr>
+    </w:lvl>
+    <w:lvl w:ilvl="2" w:tplc="04090005" w:tentative="1">
+      <w:start w:val="1"/>
+      <w:numFmt w:val="bullet"/>
+      <w:lvlText w:val=""/>
+      <w:lvlJc w:val="left"/>
+      <w:pPr>
+        <w:ind w:left="2160" w:hanging="360"/>
+      </w:pPr>
+      <w:rPr>
+        <w:rFonts w:ascii="Wingdings" w:hAnsi="Wingdings" w:hint="default"/>
+      </w:rPr>
+    </w:lvl>
+    <w:lvl w:ilvl="3" w:tplc="04090001" w:tentative="1">
+      <w:start w:val="1"/>
+      <w:numFmt w:val="bullet"/>
+      <w:lvlText w:val=""/>
+      <w:lvlJc w:val="left"/>
+      <w:pPr>
+        <w:ind w:left="2880" w:hanging="360"/>
+      </w:pPr>
+      <w:rPr>
+        <w:rFonts w:ascii="Symbol" w:hAnsi="Symbol" w:hint="default"/>
+      </w:rPr>
+    </w:lvl>
+    <w:lvl w:ilvl="4" w:tplc="04090003" w:tentative="1">
+      <w:start w:val="1"/>
+      <w:numFmt w:val="bullet"/>
+      <w:lvlText w:val="o"/>
+      <w:lvlJc w:val="left"/>
+      <w:pPr>
+        <w:ind w:left="3600" w:hanging="360"/>
+      </w:pPr>
+      <w:rPr>
+        <w:rFonts w:ascii="Courier New" w:hAnsi="Courier New" w:hint="default"/>
+      </w:rPr>
+    </w:lvl>
+    <w:lvl w:ilvl="5" w:tplc="04090005" w:tentative="1">
+      <w:start w:val="1"/>
+      <w:numFmt w:val="bullet"/>
+      <w:lvlText w:val=""/>
+      <w:lvlJc w:val="left"/>
+      <w:pPr>
+        <w:ind w:left="4320" w:hanging="360"/>
+      </w:pPr>
+      <w:rPr>
+        <w:rFonts w:ascii="Wingdings" w:hAnsi="Wingdings" w:hint="default"/>
+      </w:rPr>
+    </w:lvl>
+    <w:lvl w:ilvl="6" w:tplc="04090001" w:tentative="1">
+      <w:start w:val="1"/>
+      <w:numFmt w:val="bullet"/>
+      <w:lvlText w:val=""/>
+      <w:lvlJc w:val="left"/>
+      <w:pPr>
+        <w:ind w:left="5040" w:hanging="360"/>
+      </w:pPr>
+      <w:rPr>
+        <w:rFonts w:ascii="Symbol" w:hAnsi="Symbol" w:hint="default"/>
+      </w:rPr>
+    </w:lvl>
+    <w:lvl w:ilvl="7" w:tplc="04090003" w:tentative="1">
+      <w:start w:val="1"/>
+      <w:numFmt w:val="bullet"/>
+      <w:lvlText w:val="o"/>
+      <w:lvlJc w:val="left"/>
+      <w:pPr>
+        <w:ind w:left="5760" w:hanging="360"/>
+      </w:pPr>
+      <w:rPr>
+        <w:rFonts w:ascii="Courier New" w:hAnsi="Courier New" w:hint="default"/>
+      </w:rPr>
+    </w:lvl>
+    <w:lvl w:ilvl="8" w:tplc="04090005" w:tentative="1">
+      <w:start w:val="1"/>
+      <w:numFmt w:val="bullet"/>
+      <w:lvlText w:val=""/>
+      <w:lvlJc w:val="left"/>
+      <w:pPr>
+        <w:ind w:left="6480" w:hanging="360"/>
+      </w:pPr>
+      <w:rPr>
+        <w:rFonts w:ascii="Wingdings" w:hAnsi="Wingdings" w:hint="default"/>
+      </w:rPr>
+    </w:lvl>
+  </w:abstractNum>
+  <w:abstractNum w:abstractNumId="11">
+    <w:nsid w:val="7C023225"/>
+    <w:multiLevelType w:val="hybridMultilevel"/>
+    <w:tmpl w:val="062AED30"/>
+    <w:lvl w:ilvl="0" w:tplc="04090001">
+      <w:start w:val="1"/>
+      <w:numFmt w:val="bullet"/>
+      <w:lvlText w:val=""/>
+      <w:lvlJc w:val="left"/>
+      <w:pPr>
+        <w:ind w:left="720" w:hanging="360"/>
+      </w:pPr>
+      <w:rPr>
+        <w:rFonts w:ascii="Symbol" w:hAnsi="Symbol" w:hint="default"/>
+      </w:rPr>
+    </w:lvl>
+    <w:lvl w:ilvl="1" w:tplc="04090019" w:tentative="1">
+      <w:start w:val="1"/>
+      <w:numFmt w:val="lowerLetter"/>
+      <w:lvlText w:val="%2."/>
+      <w:lvlJc w:val="left"/>
+      <w:pPr>
+        <w:ind w:left="1440" w:hanging="360"/>
+      </w:pPr>
+    </w:lvl>
+    <w:lvl w:ilvl="2" w:tplc="0409001B" w:tentative="1">
+      <w:start w:val="1"/>
+      <w:numFmt w:val="lowerRoman"/>
+      <w:lvlText w:val="%3."/>
+      <w:lvlJc w:val="right"/>
+      <w:pPr>
+        <w:ind w:left="2160" w:hanging="180"/>
+      </w:pPr>
+    </w:lvl>
+    <w:lvl w:ilvl="3" w:tplc="0409000F" w:tentative="1">
+      <w:start w:val="1"/>
+      <w:numFmt w:val="decimal"/>
+      <w:lvlText w:val="%4."/>
+      <w:lvlJc w:val="left"/>
+      <w:pPr>
+        <w:ind w:left="2880" w:hanging="360"/>
+      </w:pPr>
+    </w:lvl>
+    <w:lvl w:ilvl="4" w:tplc="04090019" w:tentative="1">
+      <w:start w:val="1"/>
+      <w:numFmt w:val="lowerLetter"/>
+      <w:lvlText w:val="%5."/>
+      <w:lvlJc w:val="left"/>
+      <w:pPr>
+        <w:ind w:left="3600" w:hanging="360"/>
+      </w:pPr>
+    </w:lvl>
+    <w:lvl w:ilvl="5" w:tplc="0409001B" w:tentative="1">
+      <w:start w:val="1"/>
+      <w:numFmt w:val="lowerRoman"/>
+      <w:lvlText w:val="%6."/>
+      <w:lvlJc w:val="right"/>
+      <w:pPr>
+        <w:ind w:left="4320" w:hanging="180"/>
+      </w:pPr>
+    </w:lvl>
+    <w:lvl w:ilvl="6" w:tplc="0409000F" w:tentative="1">
+      <w:start w:val="1"/>
+      <w:numFmt w:val="decimal"/>
+      <w:lvlText w:val="%7."/>
+      <w:lvlJc w:val="left"/>
+      <w:pPr>
+        <w:ind w:left="5040" w:hanging="360"/>
+      </w:pPr>
+    </w:lvl>
+    <w:lvl w:ilvl="7" w:tplc="04090019" w:tentative="1">
+      <w:start w:val="1"/>
+      <w:numFmt w:val="lowerLetter"/>
+      <w:lvlText w:val="%8."/>
+      <w:lvlJc w:val="left"/>
+      <w:pPr>
+        <w:ind w:left="5760" w:hanging="360"/>
+      </w:pPr>
+    </w:lvl>
+    <w:lvl w:ilvl="8" w:tplc="0409001B" w:tentative="1">
+      <w:start w:val="1"/>
+      <w:numFmt w:val="lowerRoman"/>
+      <w:lvlText w:val="%9."/>
+      <w:lvlJc w:val="right"/>
+      <w:pPr>
+        <w:ind w:left="6480" w:hanging="180"/>
+      </w:pPr>
+    </w:lvl>
+  </w:abstractNum>
   <w:num w:numId="1">
+    <w:abstractNumId w:val="3"/>
+  </w:num>
+  <w:num w:numId="2">
+    <w:abstractNumId w:val="7"/>
+  </w:num>
+  <w:num w:numId="3">
+    <w:abstractNumId w:val="2"/>
+  </w:num>
+  <w:num w:numId="4">
     <w:abstractNumId w:val="1"/>
   </w:num>
-  <w:num w:numId="2">
-    <w:abstractNumId w:val="2"/>
+  <w:num w:numId="5">
+    <w:abstractNumId w:val="11"/>
   </w:num>
-  <w:num w:numId="3">
+  <w:num w:numId="6">
     <w:abstractNumId w:val="0"/>
+  </w:num>
+  <w:num w:numId="7">
+    <w:abstractNumId w:val="8"/>
+  </w:num>
+  <w:num w:numId="8">
+    <w:abstractNumId w:val="6"/>
+  </w:num>
+  <w:num w:numId="9">
+    <w:abstractNumId w:val="5"/>
+  </w:num>
+  <w:num w:numId="10">
+    <w:abstractNumId w:val="4"/>
+  </w:num>
+  <w:num w:numId="11">
+    <w:abstractNumId w:val="9"/>
+  </w:num>
+  <w:num w:numId="12">
+    <w:abstractNumId w:val="10"/>
   </w:num>
 </w:numbering>
 </file>
@@ -1559,7 +7340,6 @@
   <w:style w:type="character" w:default="1" w:styleId="DefaultParagraphFont">
     <w:name w:val="Default Paragraph Font"/>
     <w:uiPriority w:val="1"/>
-    <w:semiHidden/>
     <w:unhideWhenUsed/>
   </w:style>
   <w:style w:type="table" w:default="1" w:styleId="TableNormal">
@@ -1597,7 +7377,6 @@
     <w:name w:val="Normal (Web)"/>
     <w:basedOn w:val="Normal"/>
     <w:uiPriority w:val="99"/>
-    <w:semiHidden/>
     <w:unhideWhenUsed/>
     <w:rsid w:val="00C441FD"/>
     <w:pPr>
@@ -1607,6 +7386,17 @@
       <w:rFonts w:ascii="Times New Roman" w:eastAsia="Times New Roman" w:hAnsi="Times New Roman" w:cs="Times New Roman"/>
       <w:lang w:val="nl-NL" w:eastAsia="nl-NL"/>
     </w:rPr>
+  </w:style>
+  <w:style w:type="paragraph" w:styleId="ListParagraph">
+    <w:name w:val="List Paragraph"/>
+    <w:basedOn w:val="Normal"/>
+    <w:uiPriority w:val="34"/>
+    <w:qFormat/>
+    <w:rsid w:val="001C34CE"/>
+    <w:pPr>
+      <w:ind w:left="720"/>
+      <w:contextualSpacing/>
+    </w:pPr>
   </w:style>
 </w:styles>
 </file>
@@ -1770,7 +7560,6 @@
   <w:style w:type="character" w:default="1" w:styleId="DefaultParagraphFont">
     <w:name w:val="Default Paragraph Font"/>
     <w:uiPriority w:val="1"/>
-    <w:semiHidden/>
     <w:unhideWhenUsed/>
   </w:style>
   <w:style w:type="table" w:default="1" w:styleId="TableNormal">
@@ -1808,7 +7597,6 @@
     <w:name w:val="Normal (Web)"/>
     <w:basedOn w:val="Normal"/>
     <w:uiPriority w:val="99"/>
-    <w:semiHidden/>
     <w:unhideWhenUsed/>
     <w:rsid w:val="00C441FD"/>
     <w:pPr>
@@ -1818,6 +7606,17 @@
       <w:rFonts w:ascii="Times New Roman" w:eastAsia="Times New Roman" w:hAnsi="Times New Roman" w:cs="Times New Roman"/>
       <w:lang w:val="nl-NL" w:eastAsia="nl-NL"/>
     </w:rPr>
+  </w:style>
+  <w:style w:type="paragraph" w:styleId="ListParagraph">
+    <w:name w:val="List Paragraph"/>
+    <w:basedOn w:val="Normal"/>
+    <w:uiPriority w:val="34"/>
+    <w:qFormat/>
+    <w:rsid w:val="001C34CE"/>
+    <w:pPr>
+      <w:ind w:left="720"/>
+      <w:contextualSpacing/>
+    </w:pPr>
   </w:style>
 </w:styles>
 </file>
